--- a/BAOCAOLAN1.docx
+++ b/BAOCAOLAN1.docx
@@ -5,7 +5,7 @@
     <w:p>
       <w:pPr>
         <w:spacing w:after="0" w:line="240" w:lineRule="auto"/>
-        <w:jc w:val="center"/>
+        <w:jc w:val="both"/>
         <w:rPr>
           <w:b/>
           <w:color w:val="000000"/>
@@ -486,7 +486,7 @@
     <w:p>
       <w:pPr>
         <w:spacing w:after="0" w:line="240" w:lineRule="auto"/>
-        <w:jc w:val="center"/>
+        <w:jc w:val="both"/>
         <w:rPr>
           <w:b/>
           <w:color w:val="000000"/>
@@ -507,7 +507,7 @@
     <w:p>
       <w:pPr>
         <w:spacing w:after="0" w:line="240" w:lineRule="auto"/>
-        <w:jc w:val="center"/>
+        <w:jc w:val="both"/>
         <w:rPr>
           <w:b/>
           <w:color w:val="000000"/>
@@ -528,7 +528,7 @@
     <w:p>
       <w:pPr>
         <w:spacing w:after="0" w:line="276" w:lineRule="auto"/>
-        <w:jc w:val="center"/>
+        <w:jc w:val="both"/>
         <w:rPr>
           <w:b/>
           <w:color w:val="000000"/>
@@ -560,7 +560,7 @@
     <w:p>
       <w:pPr>
         <w:spacing w:after="0" w:line="240" w:lineRule="auto"/>
-        <w:jc w:val="center"/>
+        <w:jc w:val="both"/>
         <w:rPr>
           <w:color w:val="000000"/>
           <w:szCs w:val="26"/>
@@ -570,7 +570,7 @@
     <w:p>
       <w:pPr>
         <w:spacing w:after="0" w:line="240" w:lineRule="auto"/>
-        <w:jc w:val="center"/>
+        <w:jc w:val="both"/>
         <w:rPr>
           <w:color w:val="000000"/>
           <w:szCs w:val="26"/>
@@ -580,7 +580,7 @@
     <w:p>
       <w:pPr>
         <w:spacing w:after="0" w:line="240" w:lineRule="auto"/>
-        <w:jc w:val="center"/>
+        <w:jc w:val="both"/>
         <w:rPr>
           <w:b/>
           <w:color w:val="000000"/>
@@ -647,7 +647,7 @@
     <w:p>
       <w:pPr>
         <w:spacing w:after="0" w:line="240" w:lineRule="auto"/>
-        <w:jc w:val="center"/>
+        <w:jc w:val="both"/>
         <w:rPr>
           <w:color w:val="000000"/>
           <w:szCs w:val="26"/>
@@ -657,7 +657,7 @@
     <w:p>
       <w:pPr>
         <w:spacing w:after="0" w:line="240" w:lineRule="auto"/>
-        <w:jc w:val="center"/>
+        <w:jc w:val="both"/>
         <w:rPr>
           <w:color w:val="000000"/>
           <w:szCs w:val="26"/>
@@ -667,7 +667,7 @@
     <w:p>
       <w:pPr>
         <w:spacing w:after="0" w:line="240" w:lineRule="auto"/>
-        <w:jc w:val="center"/>
+        <w:jc w:val="both"/>
         <w:rPr>
           <w:color w:val="000000"/>
           <w:szCs w:val="26"/>
@@ -677,7 +677,7 @@
     <w:p>
       <w:pPr>
         <w:spacing w:after="0" w:line="240" w:lineRule="auto"/>
-        <w:jc w:val="center"/>
+        <w:jc w:val="both"/>
         <w:rPr>
           <w:color w:val="000000"/>
           <w:szCs w:val="26"/>
@@ -687,7 +687,7 @@
     <w:p>
       <w:pPr>
         <w:spacing w:after="0" w:line="312" w:lineRule="auto"/>
-        <w:jc w:val="center"/>
+        <w:jc w:val="both"/>
         <w:rPr>
           <w:b/>
           <w:color w:val="000000"/>
@@ -711,7 +711,7 @@
           <w:tab w:val="left" w:pos="2490"/>
         </w:tabs>
         <w:spacing w:line="259" w:lineRule="auto"/>
-        <w:jc w:val="center"/>
+        <w:jc w:val="both"/>
         <w:rPr>
           <w:rFonts w:eastAsia="Calibri"/>
           <w:b/>
@@ -736,7 +736,7 @@
     <w:p>
       <w:pPr>
         <w:spacing w:after="0" w:line="240" w:lineRule="auto"/>
-        <w:jc w:val="center"/>
+        <w:jc w:val="both"/>
         <w:rPr>
           <w:b/>
           <w:color w:val="000000"/>
@@ -748,6 +748,7 @@
     <w:p>
       <w:pPr>
         <w:spacing w:after="0" w:line="240" w:lineRule="auto"/>
+        <w:jc w:val="both"/>
         <w:rPr>
           <w:b/>
           <w:color w:val="000000"/>
@@ -760,6 +761,7 @@
       <w:pPr>
         <w:spacing w:after="0" w:line="240" w:lineRule="auto"/>
         <w:ind w:left="720" w:firstLine="131"/>
+        <w:jc w:val="both"/>
         <w:rPr>
           <w:b/>
           <w:color w:val="000000"/>
@@ -822,6 +824,7 @@
       <w:pPr>
         <w:spacing w:after="0" w:line="240" w:lineRule="auto"/>
         <w:ind w:left="851"/>
+        <w:jc w:val="both"/>
         <w:rPr>
           <w:b/>
           <w:color w:val="000000"/>
@@ -849,6 +852,7 @@
       <w:pPr>
         <w:spacing w:after="0" w:line="240" w:lineRule="auto"/>
         <w:ind w:left="851"/>
+        <w:jc w:val="both"/>
         <w:rPr>
           <w:b/>
           <w:color w:val="000000"/>
@@ -894,6 +898,7 @@
       <w:pPr>
         <w:spacing w:after="0" w:line="240" w:lineRule="auto"/>
         <w:ind w:left="851"/>
+        <w:jc w:val="both"/>
         <w:rPr>
           <w:b/>
           <w:color w:val="000000"/>
@@ -946,6 +951,7 @@
     <w:p>
       <w:pPr>
         <w:spacing w:line="259" w:lineRule="auto"/>
+        <w:jc w:val="both"/>
         <w:rPr>
           <w:rFonts w:ascii="Calibri" w:eastAsia="Calibri" w:hAnsi="Calibri" w:cs="Mangal"/>
           <w:sz w:val="22"/>
@@ -956,6 +962,7 @@
     <w:p>
       <w:pPr>
         <w:spacing w:line="259" w:lineRule="auto"/>
+        <w:jc w:val="both"/>
         <w:rPr>
           <w:rFonts w:ascii="Calibri" w:eastAsia="Calibri" w:hAnsi="Calibri" w:cs="Mangal"/>
           <w:sz w:val="22"/>
@@ -966,6 +973,7 @@
     <w:p>
       <w:pPr>
         <w:spacing w:line="259" w:lineRule="auto"/>
+        <w:jc w:val="both"/>
         <w:rPr>
           <w:rFonts w:ascii="Calibri" w:eastAsia="Calibri" w:hAnsi="Calibri" w:cs="Mangal"/>
           <w:sz w:val="22"/>
@@ -980,6 +988,7 @@
           <w:tab w:val="right" w:pos="9360"/>
         </w:tabs>
         <w:spacing w:after="40" w:line="240" w:lineRule="auto"/>
+        <w:jc w:val="both"/>
         <w:rPr>
           <w:b/>
           <w:color w:val="000000"/>
@@ -1002,6 +1011,7 @@
           <w:tab w:val="right" w:pos="9360"/>
         </w:tabs>
         <w:spacing w:after="40" w:line="240" w:lineRule="auto"/>
+        <w:jc w:val="both"/>
         <w:rPr>
           <w:b/>
           <w:color w:val="000000"/>
@@ -1024,6 +1034,7 @@
           <w:tab w:val="right" w:pos="9360"/>
         </w:tabs>
         <w:spacing w:after="40" w:line="240" w:lineRule="auto"/>
+        <w:jc w:val="both"/>
         <w:rPr>
           <w:b/>
           <w:color w:val="000000"/>
@@ -1046,6 +1057,7 @@
           <w:tab w:val="right" w:pos="9360"/>
         </w:tabs>
         <w:spacing w:after="40" w:line="240" w:lineRule="auto"/>
+        <w:jc w:val="both"/>
         <w:rPr>
           <w:b/>
           <w:color w:val="000000"/>
@@ -1099,7 +1111,7 @@
         <w:keepNext/>
         <w:keepLines/>
         <w:spacing w:after="0"/>
-        <w:jc w:val="center"/>
+        <w:jc w:val="both"/>
         <w:outlineLvl w:val="0"/>
         <w:rPr>
           <w:rFonts w:eastAsia="Yu Gothic Light" w:cs="Times New Roman"/>
@@ -1150,10 +1162,77 @@
       <w:bookmarkEnd w:id="8"/>
       <w:bookmarkEnd w:id="9"/>
     </w:p>
-    <w:p/>
-    <w:p>
-      <w:pPr>
-        <w:spacing w:line="278" w:lineRule="auto"/>
+    <w:p>
+      <w:pPr>
+        <w:jc w:val="both"/>
+      </w:pPr>
+      <w:r>
+        <w:t xml:space="preserve">Trong bối cảnh công nghệ ngày càng phát triển, việc ứng dụng các giải pháp tiên tiến vào nông trại gia đình không chỉ nâng cao hiệu quả sản xuất mà còn cải thiện chất lượng cuộc sống của người nông dân. Công nghệ </w:t>
+      </w:r>
+      <w:r>
+        <w:rPr>
+          <w:b/>
+          <w:bCs/>
+        </w:rPr>
+        <w:t>LoRa</w:t>
+      </w:r>
+      <w:r>
+        <w:t xml:space="preserve"> (Long Range) đã chứng tỏ ưu thế vượt trội với khả năng truyền tải dữ liệu tầm xa, tiêu thụ năng lượng thấp và hoạt động ổn định trong môi trường nông thôn nơi kết nối mạng thường không đáng tin cậy.</w:t>
+      </w:r>
+    </w:p>
+    <w:p>
+      <w:pPr>
+        <w:jc w:val="both"/>
+      </w:pPr>
+      <w:r>
+        <w:t>Đồ án này tập trung vào việc thiết kế và triển khai một hệ thống tích hợp giám sát các yếu tố môi trường như nhiệt độ, độ ẩm và nồng độ khí NH₃, đồng thời điều khiển các thiết bị điện như đèn chiếu sáng, quạt thông gió và máy bơm nước. Dữ liệu từ các cảm biến được truyền về vi điều khiển qua giao tiếp LoRa để xử lý và hiển thị. Hệ thống được thiết kế để tự động hóa toàn bộ quá trình, từ giám sát đến điều khiển, dựa trên các ngưỡng giá trị được cài đặt trước, giúp tối ưu hóa việc sử dụng tài nguyên và đảm bảo môi trường phát triển tốt nhất cho cây trồng và vật nuôi.</w:t>
+      </w:r>
+    </w:p>
+    <w:p>
+      <w:pPr>
+        <w:jc w:val="both"/>
+      </w:pPr>
+      <w:r>
+        <w:t>Việc áp dụng hệ thống này không chỉ mang lại lợi ích về kinh tế thông qua tăng năng suất và giảm lãng phí mà còn giúp người nông dân dễ dàng quản lý công việc hàng ngày, giảm thiểu gánh nặng lao động. Hơn nữa, với thiết kế thân thiện và dễ sử dụng, hệ thống phù hợp với mọi đối tượng, từ những người trẻ quen thuộc với công nghệ đến các nông dân lớn tuổi.</w:t>
+      </w:r>
+    </w:p>
+    <w:p>
+      <w:pPr>
+        <w:jc w:val="both"/>
+      </w:pPr>
+      <w:r>
+        <w:t>Đồ án không chỉ đơn thuần là một giải pháp kỹ thuật mà còn là bước tiến quan trọng trong hiện đại hóa nông nghiệp. Việc ứng dụng công nghệ LoRa vào giám sát và điều khiển trong nông trại gia đình thể hiện sự kết hợp giữa khoa học công nghệ và thực tiễn đời sống, góp phần xây dựng một mô hình nông nghiệp bền vững, hiện đại và mang lại lợi ích thiết thực cho cộng đồng</w:t>
+      </w:r>
+      <w:r>
+        <w:t>.</w:t>
+      </w:r>
+      <w:r>
+        <w:rPr>
+          <w:vanish/>
+        </w:rPr>
+        <w:t>Top of Form</w:t>
+      </w:r>
+    </w:p>
+    <w:p>
+      <w:pPr>
+        <w:jc w:val="both"/>
+      </w:pPr>
+      <w:r>
+        <w:rPr>
+          <w:vanish/>
+        </w:rPr>
+        <w:t>Bottom of Form</w:t>
+      </w:r>
+    </w:p>
+    <w:p>
+      <w:pPr>
+        <w:jc w:val="both"/>
+      </w:pPr>
+    </w:p>
+    <w:p>
+      <w:pPr>
+        <w:spacing w:line="278" w:lineRule="auto"/>
+        <w:jc w:val="both"/>
       </w:pPr>
       <w:r>
         <w:br w:type="page"/>
@@ -1164,7 +1243,7 @@
         <w:keepNext/>
         <w:keepLines/>
         <w:spacing w:after="0"/>
-        <w:jc w:val="center"/>
+        <w:jc w:val="both"/>
         <w:outlineLvl w:val="0"/>
         <w:rPr>
           <w:rFonts w:eastAsia="Yu Gothic Light" w:cs="Times New Roman"/>
@@ -1225,10 +1304,15 @@
       <w:bookmarkEnd w:id="19"/>
       <w:bookmarkEnd w:id="20"/>
     </w:p>
-    <w:p/>
-    <w:p>
-      <w:pPr>
-        <w:spacing w:line="278" w:lineRule="auto"/>
+    <w:p>
+      <w:pPr>
+        <w:jc w:val="both"/>
+      </w:pPr>
+    </w:p>
+    <w:p>
+      <w:pPr>
+        <w:spacing w:line="278" w:lineRule="auto"/>
+        <w:jc w:val="both"/>
       </w:pPr>
       <w:r>
         <w:br w:type="page"/>
@@ -1237,7 +1321,7 @@
     <w:p>
       <w:pPr>
         <w:pStyle w:val="TOCHeading"/>
-        <w:jc w:val="center"/>
+        <w:jc w:val="both"/>
         <w:rPr>
           <w:rFonts w:ascii="Times New Roman" w:hAnsi="Times New Roman" w:cs="Times New Roman"/>
           <w:b/>
@@ -1256,10 +1340,15 @@
         <w:t>MỤC LỤC</w:t>
       </w:r>
     </w:p>
-    <w:p/>
-    <w:p>
-      <w:pPr>
-        <w:spacing w:line="278" w:lineRule="auto"/>
+    <w:p>
+      <w:pPr>
+        <w:jc w:val="both"/>
+      </w:pPr>
+    </w:p>
+    <w:p>
+      <w:pPr>
+        <w:spacing w:line="278" w:lineRule="auto"/>
+        <w:jc w:val="both"/>
       </w:pPr>
       <w:r>
         <w:br w:type="page"/>
@@ -1267,7 +1356,7 @@
     </w:p>
     <w:p>
       <w:pPr>
-        <w:jc w:val="center"/>
+        <w:jc w:val="both"/>
         <w:rPr>
           <w:b/>
           <w:bCs/>
@@ -1286,15 +1375,21 @@
         <w:t>DANH MỤC CÁC HÌNH ẢNH</w:t>
       </w:r>
     </w:p>
-    <w:p/>
-    <w:p>
-      <w:pPr>
-        <w:spacing w:line="278" w:lineRule="auto"/>
-      </w:pPr>
-    </w:p>
-    <w:p>
-      <w:pPr>
-        <w:spacing w:line="278" w:lineRule="auto"/>
+    <w:p>
+      <w:pPr>
+        <w:jc w:val="both"/>
+      </w:pPr>
+    </w:p>
+    <w:p>
+      <w:pPr>
+        <w:spacing w:line="278" w:lineRule="auto"/>
+        <w:jc w:val="both"/>
+      </w:pPr>
+    </w:p>
+    <w:p>
+      <w:pPr>
+        <w:spacing w:line="278" w:lineRule="auto"/>
+        <w:jc w:val="both"/>
       </w:pPr>
       <w:r>
         <w:br w:type="page"/>
@@ -1302,30 +1397,1591 @@
     </w:p>
     <w:p>
       <w:pPr>
-        <w:pStyle w:val="ListParagraph"/>
-        <w:numPr>
-          <w:ilvl w:val="2"/>
-          <w:numId w:val="4"/>
-        </w:numPr>
-        <w:spacing w:line="278" w:lineRule="auto"/>
+        <w:pStyle w:val="Heading1"/>
+        <w:jc w:val="both"/>
       </w:pPr>
       <w:r>
         <w:lastRenderedPageBreak/>
         <w:t>TỔNG QUAN</w:t>
       </w:r>
+    </w:p>
+    <w:p>
+      <w:pPr>
+        <w:pStyle w:val="Heading2"/>
+        <w:jc w:val="both"/>
+      </w:pPr>
+      <w:r>
+        <w:t>1</w:t>
+      </w:r>
+      <w:r>
+        <w:t xml:space="preserve"> Đặt vấn đề</w:t>
+      </w:r>
+    </w:p>
+    <w:p>
+      <w:pPr>
+        <w:shd w:val="clear" w:color="auto" w:fill="FFFFFF"/>
+        <w:ind w:firstLine="720"/>
+        <w:jc w:val="both"/>
+        <w:rPr>
+          <w:color w:val="081C36"/>
+          <w:spacing w:val="3"/>
+          <w:szCs w:val="26"/>
+        </w:rPr>
+      </w:pPr>
+      <w:r>
+        <w:rPr>
+          <w:color w:val="081C36"/>
+          <w:spacing w:val="3"/>
+          <w:szCs w:val="26"/>
+        </w:rPr>
+        <w:t>Trong những năm gần đây, sự phát triển vượt bậc của công nghệ đã mở ra nhiều cơ hội mới cho ngành nông nghiệp. Tuy nhiên, việc áp dụng các công nghệ tiên tiến vào nông nghiệp, đặc biệt là tại các nông trại gia đình, vẫn còn gặp nhiều khó khăn do hạn chế về kiến thức kỹ thuật và nguồn lực tài chính. Truyền thống canh tác nông nghiệp phụ thuộc nhiều vào kinh nghiệm và công việc thủ công, dẫn đến hiệu suất sản xuất không ổn định và khó kiểm soát.</w:t>
+      </w:r>
+    </w:p>
+    <w:p>
+      <w:pPr>
+        <w:shd w:val="clear" w:color="auto" w:fill="FFFFFF"/>
+        <w:jc w:val="both"/>
+        <w:rPr>
+          <w:color w:val="081C36"/>
+          <w:spacing w:val="3"/>
+          <w:szCs w:val="26"/>
+        </w:rPr>
+      </w:pPr>
+    </w:p>
+    <w:p>
+      <w:pPr>
+        <w:shd w:val="clear" w:color="auto" w:fill="FFFFFF"/>
+        <w:jc w:val="both"/>
+        <w:rPr>
+          <w:color w:val="081C36"/>
+          <w:spacing w:val="3"/>
+          <w:szCs w:val="26"/>
+        </w:rPr>
+      </w:pPr>
+      <w:r>
+        <w:rPr>
+          <w:color w:val="081C36"/>
+          <w:spacing w:val="3"/>
+          <w:szCs w:val="26"/>
+        </w:rPr>
+        <w:t>Nông trại gia đình thường gặp phải các vấn đề như:</w:t>
+      </w:r>
+    </w:p>
+    <w:p>
+      <w:pPr>
+        <w:shd w:val="clear" w:color="auto" w:fill="FFFFFF"/>
+        <w:jc w:val="both"/>
+        <w:rPr>
+          <w:color w:val="081C36"/>
+          <w:spacing w:val="3"/>
+          <w:szCs w:val="26"/>
+        </w:rPr>
+      </w:pPr>
     </w:p>
     <w:p>
       <w:pPr>
         <w:pStyle w:val="ListParagraph"/>
         <w:numPr>
           <w:ilvl w:val="0"/>
-          <w:numId w:val="7"/>
+          <w:numId w:val="32"/>
         </w:numPr>
-        <w:spacing w:line="278" w:lineRule="auto"/>
-      </w:pPr>
+        <w:shd w:val="clear" w:color="auto" w:fill="FFFFFF"/>
+        <w:spacing w:after="0" w:line="240" w:lineRule="auto"/>
+        <w:jc w:val="both"/>
+        <w:rPr>
+          <w:color w:val="081C36"/>
+          <w:spacing w:val="3"/>
+          <w:szCs w:val="26"/>
+        </w:rPr>
+      </w:pPr>
+      <w:r>
+        <w:rPr>
+          <w:b/>
+          <w:bCs/>
+          <w:color w:val="081C36"/>
+          <w:spacing w:val="3"/>
+          <w:szCs w:val="26"/>
+        </w:rPr>
+        <w:t>Khó khăn trong giám sát môi trường:</w:t>
+      </w:r>
+      <w:r>
+        <w:rPr>
+          <w:color w:val="081C36"/>
+          <w:spacing w:val="3"/>
+          <w:szCs w:val="26"/>
+        </w:rPr>
+        <w:t xml:space="preserve"> Việc giám sát các yếu tố môi trường như nhiệt độ, độ </w:t>
+      </w:r>
+      <w:proofErr w:type="gramStart"/>
+      <w:r>
+        <w:rPr>
+          <w:color w:val="081C36"/>
+          <w:spacing w:val="3"/>
+          <w:szCs w:val="26"/>
+        </w:rPr>
+        <w:t>ẩm,</w:t>
+      </w:r>
+      <w:r>
+        <w:rPr>
+          <w:color w:val="081C36"/>
+          <w:spacing w:val="3"/>
+          <w:szCs w:val="26"/>
+        </w:rPr>
+        <w:t>…</w:t>
+      </w:r>
+      <w:proofErr w:type="gramEnd"/>
+      <w:r>
+        <w:rPr>
+          <w:color w:val="081C36"/>
+          <w:spacing w:val="3"/>
+          <w:szCs w:val="26"/>
+        </w:rPr>
+        <w:t xml:space="preserve"> thường được thực hiện thủ công, không liên tục và thiếu chính xác. Điều này dẫn đến việc khó kiểm soát điều kiện canh tác tối ưu cho cây trồng và vật nuôi.</w:t>
+      </w:r>
+    </w:p>
+    <w:p>
+      <w:pPr>
+        <w:shd w:val="clear" w:color="auto" w:fill="FFFFFF"/>
+        <w:jc w:val="both"/>
+        <w:rPr>
+          <w:color w:val="081C36"/>
+          <w:spacing w:val="3"/>
+          <w:szCs w:val="26"/>
+        </w:rPr>
+      </w:pPr>
+    </w:p>
+    <w:p>
+      <w:pPr>
+        <w:pStyle w:val="ListParagraph"/>
+        <w:numPr>
+          <w:ilvl w:val="0"/>
+          <w:numId w:val="32"/>
+        </w:numPr>
+        <w:shd w:val="clear" w:color="auto" w:fill="FFFFFF"/>
+        <w:spacing w:after="0" w:line="240" w:lineRule="auto"/>
+        <w:jc w:val="both"/>
+        <w:rPr>
+          <w:color w:val="081C36"/>
+          <w:spacing w:val="3"/>
+          <w:szCs w:val="26"/>
+        </w:rPr>
+      </w:pPr>
+      <w:r>
+        <w:rPr>
+          <w:b/>
+          <w:bCs/>
+          <w:color w:val="081C36"/>
+          <w:spacing w:val="3"/>
+          <w:szCs w:val="26"/>
+        </w:rPr>
+        <w:t>Điều khiển thiết bị điện thiếu hiệu quả:</w:t>
+      </w:r>
+      <w:r>
+        <w:rPr>
+          <w:color w:val="081C36"/>
+          <w:spacing w:val="3"/>
+          <w:szCs w:val="26"/>
+        </w:rPr>
+        <w:t xml:space="preserve"> Các thiết bị như bơm nước, quạt, và đèn chiếu sáng thường được vận hành thủ công hoặc bằng các bộ hẹn giờ cố định, không thể phản ứng kịp thời theo biến động của môi trường, dẫn đến lãng phí năng lượng và tài nguyên.</w:t>
+      </w:r>
+    </w:p>
+    <w:p>
+      <w:pPr>
+        <w:shd w:val="clear" w:color="auto" w:fill="FFFFFF"/>
+        <w:jc w:val="both"/>
+        <w:rPr>
+          <w:color w:val="081C36"/>
+          <w:spacing w:val="3"/>
+          <w:szCs w:val="26"/>
+        </w:rPr>
+      </w:pPr>
+    </w:p>
+    <w:p>
+      <w:pPr>
+        <w:pStyle w:val="ListParagraph"/>
+        <w:numPr>
+          <w:ilvl w:val="0"/>
+          <w:numId w:val="32"/>
+        </w:numPr>
+        <w:shd w:val="clear" w:color="auto" w:fill="FFFFFF"/>
+        <w:spacing w:after="0" w:line="240" w:lineRule="auto"/>
+        <w:jc w:val="both"/>
+        <w:rPr>
+          <w:color w:val="081C36"/>
+          <w:spacing w:val="3"/>
+          <w:szCs w:val="26"/>
+        </w:rPr>
+      </w:pPr>
+      <w:r>
+        <w:rPr>
+          <w:b/>
+          <w:bCs/>
+          <w:color w:val="081C36"/>
+          <w:spacing w:val="3"/>
+          <w:szCs w:val="26"/>
+        </w:rPr>
+        <w:t>Thiếu tính tự động hóa:</w:t>
+      </w:r>
+      <w:r>
+        <w:rPr>
+          <w:color w:val="081C36"/>
+          <w:spacing w:val="3"/>
+          <w:szCs w:val="26"/>
+        </w:rPr>
+        <w:t xml:space="preserve"> Hầu hết các hoạt động nông nghiệp vẫn dựa vào sức lao động thủ công, khiến người nông dân mất nhiều thời gian và công sức, đồng thời khó có thể phản ứng nhanh trước các thay đổi đột ngột của điều kiện môi trường.</w:t>
+      </w:r>
+    </w:p>
+    <w:p>
+      <w:pPr>
+        <w:pStyle w:val="NormalWeb"/>
+        <w:jc w:val="both"/>
+      </w:pPr>
+      <w:r>
+        <w:t>Để giải quyết các vấn đề trên, việc áp dụng công nghệ truyền thông LoRa vào nông nghiệp gia đình được xem là một giải pháp hiệu quả. LoRa cho phép truyền tải dữ liệu ở khoảng cách xa với mức tiêu thụ năng lượng thấp, tạo ra một hệ thống giám sát và điều khiển thông minh. Công nghệ này không yêu cầu kết nối internet trực tiếp, rất phù hợp với môi trường nông thôn nơi mạng internet thường không ổn định</w:t>
+      </w:r>
+    </w:p>
+    <w:p>
+      <w:pPr>
+        <w:pStyle w:val="Heading2"/>
+        <w:jc w:val="both"/>
+      </w:pPr>
+      <w:r>
+        <w:lastRenderedPageBreak/>
+        <w:t>1.2</w:t>
+      </w:r>
+      <w:r>
+        <w:t xml:space="preserve"> </w:t>
+      </w:r>
+      <w:r>
+        <w:t>Tổng quan về LoRA</w:t>
+      </w:r>
+    </w:p>
+    <w:p>
+      <w:pPr>
+        <w:pStyle w:val="Heading3"/>
+        <w:jc w:val="both"/>
+      </w:pPr>
+      <w:r>
+        <w:t>1.2.1 Khái niệm LoRA</w:t>
+      </w:r>
+    </w:p>
+    <w:p>
+      <w:pPr>
+        <w:spacing w:line="278" w:lineRule="auto"/>
+        <w:jc w:val="both"/>
+      </w:pPr>
+      <w:r>
+        <w:t xml:space="preserve">LoRa, viết tắt của </w:t>
+      </w:r>
+      <w:r>
+        <w:rPr>
+          <w:i/>
+          <w:iCs/>
+        </w:rPr>
+        <w:t>Long Range Radio</w:t>
+      </w:r>
+      <w:r>
+        <w:t>, là một công nghệ truyền thông không dây tiên tiến, sử dụng kỹ thuật điều chế sóng vô tuyến do các chip thu phát của Semtech LoRa tạo ra. Đặc trưng nổi bật của kỹ thuật này là khả năng truyền tải dữ liệu tầm xa với băng thông thấp, mức tiêu thụ năng lượng tối thiểu và khả năng chống nhiễu vượt trội. Nhờ vậy, LoRa trở thành lựa chọn lý tưởng cho các thiết bị IoT (Internet of Things) vốn yêu cầu hiệu suất cao và thời lượng pin lâu dài.</w:t>
+      </w:r>
+    </w:p>
+    <w:p>
+      <w:pPr>
+        <w:spacing w:line="278" w:lineRule="auto"/>
+        <w:jc w:val="both"/>
+      </w:pPr>
+      <w:r>
+        <w:rPr>
+          <w:b/>
+          <w:bCs/>
+        </w:rPr>
+        <w:t>Những ưu điểm nổi bật của LoRa:</w:t>
+      </w:r>
+      <w:r>
+        <w:t xml:space="preserve"> LoRa cho phép truyền dữ liệu ở khoảng cách lên đến 10 km (tùy thuộc vào thiết kế anten và môi trường vật cản), đây là một lợi thế lớn so với các công nghệ như Wi-Fi hoặc 3G/4G. Công nghệ này tiết kiệm năng lượng tối ưu, giúp thiết bị hoạt động bền bỉ trong thời gian dài mà không cần thay pin. Mỗi gateway LoRa có khả năng xử lý hàng triệu node, đồng thời tín hiệu có thể bao phủ phạm vi rộng lớn mà không cần các mạch khuếch đại công suất, giảm đáng kể chi phí xây dựng hạ tầng mạng.</w:t>
+      </w:r>
+    </w:p>
+    <w:p>
+      <w:pPr>
+        <w:spacing w:line="278" w:lineRule="auto"/>
+        <w:jc w:val="both"/>
+      </w:pPr>
+      <w:r>
+        <w:t>Các tính năng ưu việt của LoRa giúp giải quyết các thách thức trong việc phát triển IoT, bao gồm: hạn chế về dung lượng mạng, yêu cầu tuổi thọ pin dài và khả năng bảo mật cao trong truyền tải dữ liệu. Nhờ đó, LoRa không chỉ thúc đẩy sự phát triển mạnh mẽ của IoT mà còn phù hợp với các ứng dụng như mạng cảm biến (sensor network), nơi các sensor node có thể gửi dữ liệu đo đạc về trung tâm cách xa hàng km mà vẫn duy trì hiệu suất vượt trội và tiêu hao năng lượng thấp.</w:t>
+      </w:r>
+    </w:p>
+    <w:p>
+      <w:pPr>
+        <w:spacing w:line="278" w:lineRule="auto"/>
+        <w:jc w:val="both"/>
+      </w:pPr>
+      <w:r>
+        <w:rPr>
+          <w:noProof/>
+        </w:rPr>
+        <w:lastRenderedPageBreak/>
+        <w:drawing>
+          <wp:inline distT="0" distB="0" distL="0" distR="0" wp14:anchorId="773A4DF8" wp14:editId="630D5AFB">
+            <wp:extent cx="5713095" cy="3372485"/>
+            <wp:effectExtent l="0" t="0" r="1905" b="0"/>
+            <wp:docPr id="1579632231" name="Picture 2" descr="Công nghệ Lora - Loại bỏ các giới hạn của IoT trong ngành sản xuất"/>
+            <wp:cNvGraphicFramePr>
+              <a:graphicFrameLocks xmlns:a="http://schemas.openxmlformats.org/drawingml/2006/main" noChangeAspect="1"/>
+            </wp:cNvGraphicFramePr>
+            <a:graphic xmlns:a="http://schemas.openxmlformats.org/drawingml/2006/main">
+              <a:graphicData uri="http://schemas.openxmlformats.org/drawingml/2006/picture">
+                <pic:pic xmlns:pic="http://schemas.openxmlformats.org/drawingml/2006/picture">
+                  <pic:nvPicPr>
+                    <pic:cNvPr id="0" name="Picture 1" descr="Công nghệ Lora - Loại bỏ các giới hạn của IoT trong ngành sản xuất"/>
+                    <pic:cNvPicPr>
+                      <a:picLocks noChangeAspect="1" noChangeArrowheads="1"/>
+                    </pic:cNvPicPr>
+                  </pic:nvPicPr>
+                  <pic:blipFill>
+                    <a:blip r:embed="rId9">
+                      <a:extLst>
+                        <a:ext uri="{28A0092B-C50C-407E-A947-70E740481C1C}">
+                          <a14:useLocalDpi xmlns:a14="http://schemas.microsoft.com/office/drawing/2010/main" val="0"/>
+                        </a:ext>
+                      </a:extLst>
+                    </a:blip>
+                    <a:srcRect/>
+                    <a:stretch>
+                      <a:fillRect/>
+                    </a:stretch>
+                  </pic:blipFill>
+                  <pic:spPr bwMode="auto">
+                    <a:xfrm>
+                      <a:off x="0" y="0"/>
+                      <a:ext cx="5713095" cy="3372485"/>
+                    </a:xfrm>
+                    <a:prstGeom prst="rect">
+                      <a:avLst/>
+                    </a:prstGeom>
+                    <a:noFill/>
+                    <a:ln>
+                      <a:noFill/>
+                    </a:ln>
+                  </pic:spPr>
+                </pic:pic>
+              </a:graphicData>
+            </a:graphic>
+          </wp:inline>
+        </w:drawing>
+      </w:r>
+    </w:p>
+    <w:p>
+      <w:pPr>
+        <w:spacing w:line="278" w:lineRule="auto"/>
+        <w:jc w:val="both"/>
+      </w:pPr>
+      <w:r>
+        <w:t>Hình 1.1 Mô hình mạng LoRA</w:t>
+      </w:r>
+    </w:p>
+    <w:p>
+      <w:pPr>
+        <w:pStyle w:val="Heading3"/>
+        <w:jc w:val="both"/>
+      </w:pPr>
+      <w:r>
+        <w:t>1.2.2 Nguyên lý hoạt động của LoRA</w:t>
+      </w:r>
+    </w:p>
+    <w:p>
+      <w:pPr>
+        <w:spacing w:line="278" w:lineRule="auto"/>
+        <w:jc w:val="both"/>
+      </w:pPr>
+      <w:r>
+        <w:t xml:space="preserve">LoRa sử dụng kỹ thuật điều chế gọi là </w:t>
+      </w:r>
+      <w:r>
+        <w:rPr>
+          <w:i/>
+          <w:iCs/>
+        </w:rPr>
+        <w:t>Chirp Spread Spectrum</w:t>
+      </w:r>
+      <w:r>
+        <w:t xml:space="preserve"> (CSS). Nguyên lý cơ bản của CSS là dữ liệu gốc sẽ được "băm" thành các xung cao tần (chipped), tạo ra tín hiệu có dải tần số cao hơn nhiều so với dữ liệu ban đầu. Sau đó, tín hiệu này được mã hóa bằng chuỗi tín hiệu chirp (</w:t>
+      </w:r>
+      <w:r>
+        <w:rPr>
+          <w:i/>
+          <w:iCs/>
+        </w:rPr>
+        <w:t>chirp signals</w:t>
+      </w:r>
+      <w:r>
+        <w:t>) – là các sóng hình sin có tần số thay đổi theo thời gian.</w:t>
+      </w:r>
+    </w:p>
+    <w:p>
+      <w:pPr>
+        <w:spacing w:line="278" w:lineRule="auto"/>
+        <w:jc w:val="both"/>
+      </w:pPr>
+      <w:r>
+        <w:rPr>
+          <w:b/>
+          <w:bCs/>
+        </w:rPr>
+        <w:t>Loại tín hiệu chirp:</w:t>
+      </w:r>
+      <w:r>
+        <w:t xml:space="preserve"> Có hai dạng chirp signal chính:</w:t>
+      </w:r>
+    </w:p>
+    <w:p>
+      <w:pPr>
+        <w:numPr>
+          <w:ilvl w:val="0"/>
+          <w:numId w:val="33"/>
+        </w:numPr>
+        <w:spacing w:line="278" w:lineRule="auto"/>
+        <w:jc w:val="both"/>
+      </w:pPr>
+      <w:r>
+        <w:rPr>
+          <w:i/>
+          <w:iCs/>
+        </w:rPr>
+        <w:t>Up-chirp</w:t>
+      </w:r>
+      <w:r>
+        <w:t>: Tần số tăng dần theo thời gian, biểu thị cho bit 1.</w:t>
+      </w:r>
+    </w:p>
+    <w:p>
+      <w:pPr>
+        <w:numPr>
+          <w:ilvl w:val="0"/>
+          <w:numId w:val="33"/>
+        </w:numPr>
+        <w:spacing w:line="278" w:lineRule="auto"/>
+        <w:jc w:val="both"/>
+      </w:pPr>
+      <w:r>
+        <w:rPr>
+          <w:i/>
+          <w:iCs/>
+        </w:rPr>
+        <w:t>Down-chirp</w:t>
+      </w:r>
+      <w:r>
+        <w:t>: Tần số giảm dần theo thời gian, biểu thị cho bit 0.</w:t>
+      </w:r>
+    </w:p>
+    <w:p>
+      <w:pPr>
+        <w:spacing w:line="278" w:lineRule="auto"/>
+        <w:jc w:val="both"/>
+      </w:pPr>
+      <w:r>
+        <w:t>Trước khi truyền qua anten, dữ liệu sẽ được mã hóa theo các chirp signal này.</w:t>
+      </w:r>
+    </w:p>
+    <w:p>
+      <w:pPr>
+        <w:spacing w:line="278" w:lineRule="auto"/>
+        <w:jc w:val="both"/>
+      </w:pPr>
+      <w:r>
+        <w:rPr>
+          <w:b/>
+          <w:bCs/>
+        </w:rPr>
+        <w:t>Ưu điểm kỹ thuật của CSS:</w:t>
+      </w:r>
+    </w:p>
+    <w:p>
+      <w:pPr>
+        <w:numPr>
+          <w:ilvl w:val="0"/>
+          <w:numId w:val="34"/>
+        </w:numPr>
+        <w:spacing w:line="278" w:lineRule="auto"/>
+        <w:jc w:val="both"/>
+      </w:pPr>
+      <w:r>
+        <w:rPr>
+          <w:b/>
+          <w:bCs/>
+        </w:rPr>
+        <w:t>Giảm độ phức tạp của bộ thu:</w:t>
+      </w:r>
+      <w:r>
+        <w:t xml:space="preserve"> Theo Semtech, kỹ thuật này làm giảm yêu cầu về độ chính xác và độ phức tạp của mạch thu khi giải mã và tái tạo dữ liệu.</w:t>
+      </w:r>
+    </w:p>
+    <w:p>
+      <w:pPr>
+        <w:numPr>
+          <w:ilvl w:val="0"/>
+          <w:numId w:val="34"/>
+        </w:numPr>
+        <w:spacing w:line="278" w:lineRule="auto"/>
+        <w:jc w:val="both"/>
+      </w:pPr>
+      <w:r>
+        <w:rPr>
+          <w:b/>
+          <w:bCs/>
+        </w:rPr>
+        <w:t>Hiệu quả ở công suất thấp:</w:t>
+      </w:r>
+      <w:r>
+        <w:t xml:space="preserve"> LoRa có thể truyền dữ liệu ở khoảng cách xa mà không cần công suất phát lớn, vì tín hiệu vẫn được nhận dù cường độ tín hiệu thấp hơn mức nhiễu môi trường.</w:t>
+      </w:r>
+    </w:p>
+    <w:p>
+      <w:pPr>
+        <w:numPr>
+          <w:ilvl w:val="0"/>
+          <w:numId w:val="34"/>
+        </w:numPr>
+        <w:spacing w:line="278" w:lineRule="auto"/>
+        <w:jc w:val="both"/>
+      </w:pPr>
+      <w:r>
+        <w:rPr>
+          <w:b/>
+          <w:bCs/>
+        </w:rPr>
+        <w:lastRenderedPageBreak/>
+        <w:t>Khả năng chống nhiễu vượt trội:</w:t>
+      </w:r>
+      <w:r>
+        <w:t xml:space="preserve"> Nhờ sử dụng chirp signal với các tốc độ chirp (</w:t>
+      </w:r>
+      <w:r>
+        <w:rPr>
+          <w:i/>
+          <w:iCs/>
+        </w:rPr>
+        <w:t>chirp rates</w:t>
+      </w:r>
+      <w:r>
+        <w:t>) khác nhau, nhiều tín hiệu LoRa có thể hoạt động đồng thời trong cùng một khu vực mà không gây nhiễu lẫn nhau. Điều này giúp nhiều thiết bị LoRa trao đổi dữ liệu qua các kênh riêng biệt, mỗi kênh tương ứng với một tốc độ chirp khác nhau.</w:t>
+      </w:r>
+    </w:p>
+    <w:p>
+      <w:pPr>
+        <w:spacing w:line="278" w:lineRule="auto"/>
+        <w:jc w:val="both"/>
+      </w:pPr>
+      <w:r>
+        <w:rPr>
+          <w:b/>
+          <w:bCs/>
+        </w:rPr>
+        <w:t>Tần số hoạt động toàn cầu của LoRa:</w:t>
+      </w:r>
+      <w:r>
+        <w:t xml:space="preserve"> LoRa sử dụng các băng tần không cần giấy phép khác nhau tùy theo khu vực:</w:t>
+      </w:r>
+    </w:p>
+    <w:p>
+      <w:pPr>
+        <w:pStyle w:val="ListParagraph"/>
+        <w:numPr>
+          <w:ilvl w:val="0"/>
+          <w:numId w:val="33"/>
+        </w:numPr>
+        <w:spacing w:line="278" w:lineRule="auto"/>
+        <w:jc w:val="both"/>
+        <w:rPr>
+          <w:b/>
+          <w:bCs/>
+        </w:rPr>
+      </w:pPr>
+      <w:r>
+        <w:rPr>
+          <w:b/>
+          <w:bCs/>
+        </w:rPr>
+        <w:t xml:space="preserve">430 MHz – 433 MHz: </w:t>
+      </w:r>
+      <w:r>
+        <w:t>Phổ biến tại châu Á, trong đó bao gồm cả Việt Nam.</w:t>
+      </w:r>
+    </w:p>
+    <w:p>
+      <w:pPr>
+        <w:pStyle w:val="ListParagraph"/>
+        <w:numPr>
+          <w:ilvl w:val="0"/>
+          <w:numId w:val="33"/>
+        </w:numPr>
+        <w:spacing w:line="278" w:lineRule="auto"/>
+        <w:jc w:val="both"/>
+        <w:rPr>
+          <w:b/>
+          <w:bCs/>
+        </w:rPr>
+      </w:pPr>
+      <w:r>
+        <w:rPr>
+          <w:b/>
+          <w:bCs/>
+        </w:rPr>
+        <w:t xml:space="preserve">780 MHz: Được sử dụng </w:t>
+      </w:r>
+      <w:r>
+        <w:t>riêng tại Trung Quốc.</w:t>
+      </w:r>
+    </w:p>
+    <w:p>
+      <w:pPr>
+        <w:pStyle w:val="ListParagraph"/>
+        <w:numPr>
+          <w:ilvl w:val="0"/>
+          <w:numId w:val="33"/>
+        </w:numPr>
+        <w:spacing w:line="278" w:lineRule="auto"/>
+        <w:jc w:val="both"/>
+      </w:pPr>
+      <w:r>
+        <w:rPr>
+          <w:b/>
+          <w:bCs/>
+        </w:rPr>
+        <w:t xml:space="preserve">433 MHz hoặc 866 MHz: </w:t>
+      </w:r>
+      <w:r>
+        <w:t>Sử dụng tại châu Âu, với 433 MHz cho các ứng dụng công suất thấp và 866 MHz (thực tế là 863–870 MHz) dành cho mạng LoRaWAN.</w:t>
+      </w:r>
+    </w:p>
+    <w:p>
+      <w:pPr>
+        <w:pStyle w:val="ListParagraph"/>
+        <w:numPr>
+          <w:ilvl w:val="0"/>
+          <w:numId w:val="33"/>
+        </w:numPr>
+        <w:spacing w:line="278" w:lineRule="auto"/>
+        <w:jc w:val="both"/>
+      </w:pPr>
+      <w:r>
+        <w:rPr>
+          <w:b/>
+          <w:bCs/>
+        </w:rPr>
+        <w:t>915 MHz</w:t>
+      </w:r>
+      <w:r>
+        <w:rPr>
+          <w:b/>
+          <w:bCs/>
+        </w:rPr>
+        <w:t>:</w:t>
+      </w:r>
+      <w:r>
+        <w:t xml:space="preserve"> Dành cho Hoa Kỳ, Australia và một số quốc gia ở châu Mỹ.</w:t>
+      </w:r>
+    </w:p>
+    <w:p>
+      <w:pPr>
+        <w:spacing w:line="278" w:lineRule="auto"/>
+        <w:ind w:left="360"/>
+        <w:jc w:val="both"/>
+      </w:pPr>
+      <w:r>
+        <w:t>Nhờ các đặc điểm ưu việt này, LoRa không chỉ giúp tối ưu hóa chi phí và năng lượng tiêu thụ mà còn đảm bảo khả năng truyền dữ liệu ổn định trong các ứng dụng IoT, đặc biệt là trong môi trường có nhiều thiết bị cùng hoạt động.</w:t>
+      </w:r>
+    </w:p>
+    <w:p>
+      <w:pPr>
+        <w:pStyle w:val="Heading2"/>
+        <w:jc w:val="both"/>
+      </w:pPr>
+      <w:r>
+        <w:t>1.3 T</w:t>
+      </w:r>
+      <w:r>
+        <w:t>ổng quan về LoRAWAN</w:t>
+      </w:r>
+    </w:p>
+    <w:p>
+      <w:pPr>
+        <w:pStyle w:val="Heading3"/>
+        <w:jc w:val="both"/>
+      </w:pPr>
+      <w:r>
+        <w:t>1.</w:t>
+      </w:r>
+      <w:r>
+        <w:t>3</w:t>
+      </w:r>
+      <w:r>
+        <w:t>.</w:t>
+      </w:r>
       <w:r>
         <w:t>1</w:t>
       </w:r>
+      <w:r>
+        <w:t xml:space="preserve"> </w:t>
+      </w:r>
+      <w:bookmarkStart w:id="21" w:name="_Toc74923642"/>
+      <w:r>
+        <w:t>Khái niệm về LoRaWAN</w:t>
+      </w:r>
+      <w:bookmarkEnd w:id="21"/>
+    </w:p>
+    <w:p>
+      <w:pPr>
+        <w:jc w:val="both"/>
+        <w:rPr>
+          <w:shd w:val="clear" w:color="auto" w:fill="FFFFFF"/>
+        </w:rPr>
+      </w:pPr>
+      <w:r>
+        <w:rPr>
+          <w:b/>
+          <w:bCs/>
+          <w:shd w:val="clear" w:color="auto" w:fill="FFFFFF"/>
+        </w:rPr>
+        <w:t>LoRaWAN (Long Range Wide Area Network)</w:t>
+      </w:r>
+      <w:r>
+        <w:rPr>
+          <w:shd w:val="clear" w:color="auto" w:fill="FFFFFF"/>
+        </w:rPr>
+        <w:t xml:space="preserve"> là một giao thức mạng được xây dựng trên công nghệ LoRa (Long Range Radio). Nó được thiết kế để hỗ trợ các thiết bị IoT (Internet of Things) trong việc truyền dữ liệu qua khoảng cách xa với mức tiêu thụ năng lượng thấp. LoRaWAN là một giao thức mở, được phát triển và tiêu chuẩn hóa bởi </w:t>
+      </w:r>
+      <w:r>
+        <w:rPr>
+          <w:b/>
+          <w:bCs/>
+          <w:shd w:val="clear" w:color="auto" w:fill="FFFFFF"/>
+        </w:rPr>
+        <w:t>Liên minh LoRa (LoRa Alliance)</w:t>
+      </w:r>
+      <w:r>
+        <w:rPr>
+          <w:shd w:val="clear" w:color="auto" w:fill="FFFFFF"/>
+        </w:rPr>
+        <w:t>, nhằm tối ưu hóa khả năng kết nối trong các ứng dụng IoT.</w:t>
+      </w:r>
+    </w:p>
+    <w:p>
+      <w:pPr>
+        <w:jc w:val="both"/>
+        <w:rPr>
+          <w:shd w:val="clear" w:color="auto" w:fill="FFFFFF"/>
+        </w:rPr>
+      </w:pPr>
+      <w:r>
+        <w:rPr>
+          <w:shd w:val="clear" w:color="auto" w:fill="FFFFFF"/>
+        </w:rPr>
+        <w:t>Cấu trúc software cơ bản của một thiết bị hỗ trợ LoRaWAN như sau:</w:t>
+      </w:r>
+    </w:p>
+    <w:p>
+      <w:pPr>
+        <w:pStyle w:val="NormalWeb"/>
+        <w:jc w:val="both"/>
+      </w:pPr>
+    </w:p>
+    <w:p>
+      <w:pPr>
+        <w:pStyle w:val="NormalWeb"/>
+        <w:jc w:val="both"/>
+      </w:pPr>
+    </w:p>
+    <w:p>
+      <w:pPr>
+        <w:pStyle w:val="NormalWeb"/>
+        <w:jc w:val="both"/>
+      </w:pPr>
+      <w:r>
+        <w:rPr>
+          <w:noProof/>
+        </w:rPr>
+        <w:lastRenderedPageBreak/>
+        <w:drawing>
+          <wp:anchor distT="0" distB="0" distL="114300" distR="114300" simplePos="0" relativeHeight="251661312" behindDoc="0" locked="0" layoutInCell="1" allowOverlap="1" wp14:anchorId="309378E5" wp14:editId="2491AB5B">
+            <wp:simplePos x="0" y="0"/>
+            <wp:positionH relativeFrom="column">
+              <wp:posOffset>0</wp:posOffset>
+            </wp:positionH>
+            <wp:positionV relativeFrom="paragraph">
+              <wp:posOffset>350520</wp:posOffset>
+            </wp:positionV>
+            <wp:extent cx="5711825" cy="3384550"/>
+            <wp:effectExtent l="0" t="0" r="3175" b="6350"/>
+            <wp:wrapTopAndBottom/>
+            <wp:docPr id="7" name="Picture 7" descr="Chart, table&#10;&#10;Description automatically generated"/>
+            <wp:cNvGraphicFramePr>
+              <a:graphicFrameLocks xmlns:a="http://schemas.openxmlformats.org/drawingml/2006/main" noChangeAspect="1"/>
+            </wp:cNvGraphicFramePr>
+            <a:graphic xmlns:a="http://schemas.openxmlformats.org/drawingml/2006/main">
+              <a:graphicData uri="http://schemas.openxmlformats.org/drawingml/2006/picture">
+                <pic:pic xmlns:pic="http://schemas.openxmlformats.org/drawingml/2006/picture">
+                  <pic:nvPicPr>
+                    <pic:cNvPr id="7" name="Picture 7" descr="Chart, table&#10;&#10;Description automatically generated"/>
+                    <pic:cNvPicPr>
+                      <a:picLocks noChangeAspect="1" noChangeArrowheads="1"/>
+                    </pic:cNvPicPr>
+                  </pic:nvPicPr>
+                  <pic:blipFill>
+                    <a:blip r:embed="rId10">
+                      <a:extLst>
+                        <a:ext uri="{28A0092B-C50C-407E-A947-70E740481C1C}">
+                          <a14:useLocalDpi xmlns:a14="http://schemas.microsoft.com/office/drawing/2010/main" val="0"/>
+                        </a:ext>
+                      </a:extLst>
+                    </a:blip>
+                    <a:srcRect/>
+                    <a:stretch>
+                      <a:fillRect/>
+                    </a:stretch>
+                  </pic:blipFill>
+                  <pic:spPr bwMode="auto">
+                    <a:xfrm>
+                      <a:off x="0" y="0"/>
+                      <a:ext cx="5711825" cy="3384550"/>
+                    </a:xfrm>
+                    <a:prstGeom prst="rect">
+                      <a:avLst/>
+                    </a:prstGeom>
+                    <a:noFill/>
+                    <a:ln>
+                      <a:noFill/>
+                    </a:ln>
+                  </pic:spPr>
+                </pic:pic>
+              </a:graphicData>
+            </a:graphic>
+          </wp:anchor>
+        </w:drawing>
+      </w:r>
+    </w:p>
+    <w:p>
+      <w:pPr>
+        <w:spacing w:line="278" w:lineRule="auto"/>
+        <w:jc w:val="both"/>
+      </w:pPr>
+      <w:r>
+        <w:rPr>
+          <w:noProof/>
+        </w:rPr>
+        <mc:AlternateContent>
+          <mc:Choice Requires="wps">
+            <w:drawing>
+              <wp:anchor distT="0" distB="0" distL="114300" distR="114300" simplePos="0" relativeHeight="251663360" behindDoc="0" locked="0" layoutInCell="1" allowOverlap="1" wp14:anchorId="624D0913" wp14:editId="40621005">
+                <wp:simplePos x="0" y="0"/>
+                <wp:positionH relativeFrom="column">
+                  <wp:posOffset>0</wp:posOffset>
+                </wp:positionH>
+                <wp:positionV relativeFrom="paragraph">
+                  <wp:posOffset>3710305</wp:posOffset>
+                </wp:positionV>
+                <wp:extent cx="5711825" cy="635"/>
+                <wp:effectExtent l="0" t="0" r="0" b="0"/>
+                <wp:wrapTopAndBottom/>
+                <wp:docPr id="35" name="Text Box 35"/>
+                <wp:cNvGraphicFramePr/>
+                <a:graphic xmlns:a="http://schemas.openxmlformats.org/drawingml/2006/main">
+                  <a:graphicData uri="http://schemas.microsoft.com/office/word/2010/wordprocessingShape">
+                    <wps:wsp>
+                      <wps:cNvSpPr txBox="1"/>
+                      <wps:spPr>
+                        <a:xfrm>
+                          <a:off x="0" y="0"/>
+                          <a:ext cx="5711825" cy="635"/>
+                        </a:xfrm>
+                        <a:prstGeom prst="rect">
+                          <a:avLst/>
+                        </a:prstGeom>
+                        <a:solidFill>
+                          <a:prstClr val="white"/>
+                        </a:solidFill>
+                        <a:ln>
+                          <a:noFill/>
+                        </a:ln>
+                      </wps:spPr>
+                      <wps:txbx>
+                        <w:txbxContent>
+                          <w:p>
+                            <w:pPr>
+                              <w:pStyle w:val="Caption"/>
+                              <w:rPr>
+                                <w:i w:val="0"/>
+                                <w:iCs w:val="0"/>
+                                <w:noProof/>
+                              </w:rPr>
+                            </w:pPr>
+                            <w:proofErr w:type="gramStart"/>
+                            <w:r>
+                              <w:rPr>
+                                <w:b/>
+                                <w:bCs/>
+                              </w:rPr>
+                              <w:t>H</w:t>
+                            </w:r>
+                            <w:r>
+                              <w:rPr>
+                                <w:b/>
+                                <w:bCs/>
+                              </w:rPr>
+                              <w:t>ình  1.2</w:t>
+                            </w:r>
+                            <w:proofErr w:type="gramEnd"/>
+                            <w:r>
+                              <w:rPr>
+                                <w:b/>
+                                <w:bCs/>
+                              </w:rPr>
+                              <w:t xml:space="preserve">: </w:t>
+                            </w:r>
+                            <w:r>
+                              <w:t>Cấu trúc LoRaWAN</w:t>
+                            </w:r>
+                          </w:p>
+                        </w:txbxContent>
+                      </wps:txbx>
+                      <wps:bodyPr rot="0" spcFirstLastPara="0" vertOverflow="overflow" horzOverflow="overflow" vert="horz" wrap="square" lIns="0" tIns="0" rIns="0" bIns="0" numCol="1" spcCol="0" rtlCol="0" fromWordArt="0" anchor="t" anchorCtr="0" forceAA="0" compatLnSpc="1">
+                        <a:prstTxWarp prst="textNoShape">
+                          <a:avLst/>
+                        </a:prstTxWarp>
+                        <a:spAutoFit/>
+                      </wps:bodyPr>
+                    </wps:wsp>
+                  </a:graphicData>
+                </a:graphic>
+              </wp:anchor>
+            </w:drawing>
+          </mc:Choice>
+          <mc:Fallback>
+            <w:pict>
+              <v:shape w14:anchorId="624D0913" id="Text Box 35" o:spid="_x0000_s1027" type="#_x0000_t202" style="position:absolute;left:0;text-align:left;margin-left:0;margin-top:292.15pt;width:449.75pt;height:.05pt;z-index:251663360;visibility:visible;mso-wrap-style:square;mso-wrap-distance-left:9pt;mso-wrap-distance-top:0;mso-wrap-distance-right:9pt;mso-wrap-distance-bottom:0;mso-position-horizontal:absolute;mso-position-horizontal-relative:text;mso-position-vertical:absolute;mso-position-vertical-relative:text;v-text-anchor:top" o:gfxdata="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" stroked="f">
+                <v:textbox style="mso-fit-shape-to-text:t" inset="0,0,0,0">
+                  <w:txbxContent>
+                    <w:p>
+                      <w:pPr>
+                        <w:pStyle w:val="Caption"/>
+                        <w:rPr>
+                          <w:i w:val="0"/>
+                          <w:iCs w:val="0"/>
+                          <w:noProof/>
+                        </w:rPr>
+                      </w:pPr>
+                      <w:proofErr w:type="gramStart"/>
+                      <w:r>
+                        <w:rPr>
+                          <w:b/>
+                          <w:bCs/>
+                        </w:rPr>
+                        <w:t>H</w:t>
+                      </w:r>
+                      <w:r>
+                        <w:rPr>
+                          <w:b/>
+                          <w:bCs/>
+                        </w:rPr>
+                        <w:t>ình  1.2</w:t>
+                      </w:r>
+                      <w:proofErr w:type="gramEnd"/>
+                      <w:r>
+                        <w:rPr>
+                          <w:b/>
+                          <w:bCs/>
+                        </w:rPr>
+                        <w:t xml:space="preserve">: </w:t>
+                      </w:r>
+                      <w:r>
+                        <w:t>Cấu trúc LoRaWAN</w:t>
+                      </w:r>
+                    </w:p>
+                  </w:txbxContent>
+                </v:textbox>
+                <w10:wrap type="topAndBottom"/>
+              </v:shape>
+            </w:pict>
+          </mc:Fallback>
+        </mc:AlternateContent>
+      </w:r>
+    </w:p>
+    <w:p>
+      <w:pPr>
+        <w:pStyle w:val="ListParagraph"/>
+        <w:numPr>
+          <w:ilvl w:val="0"/>
+          <w:numId w:val="42"/>
+        </w:numPr>
+        <w:spacing w:line="278" w:lineRule="auto"/>
+        <w:jc w:val="both"/>
+      </w:pPr>
+      <w:r>
+        <w:rPr>
+          <w:b/>
+          <w:bCs/>
+        </w:rPr>
+        <w:t>Application (Ứng dụng):</w:t>
+      </w:r>
+    </w:p>
+    <w:p>
+      <w:pPr>
+        <w:pStyle w:val="ListParagraph"/>
+        <w:numPr>
+          <w:ilvl w:val="0"/>
+          <w:numId w:val="45"/>
+        </w:numPr>
+        <w:spacing w:line="278" w:lineRule="auto"/>
+        <w:jc w:val="both"/>
+      </w:pPr>
+      <w:r>
+        <w:t>Đây là lớp trên cùng, nơi triển khai các ứng dụng thực tế, như giám sát môi trường, quản lý đô thị thông minh, hoặc theo dõi sức khỏe.</w:t>
+      </w:r>
+    </w:p>
+    <w:p>
+      <w:pPr>
+        <w:pStyle w:val="ListParagraph"/>
+        <w:numPr>
+          <w:ilvl w:val="0"/>
+          <w:numId w:val="38"/>
+        </w:numPr>
+        <w:spacing w:line="278" w:lineRule="auto"/>
+        <w:jc w:val="both"/>
+      </w:pPr>
+      <w:r>
+        <w:rPr>
+          <w:b/>
+          <w:bCs/>
+        </w:rPr>
+        <w:t>LoRa MAC (Medium Access Control):</w:t>
+      </w:r>
+    </w:p>
+    <w:p>
+      <w:pPr>
+        <w:pStyle w:val="ListParagraph"/>
+        <w:numPr>
+          <w:ilvl w:val="0"/>
+          <w:numId w:val="45"/>
+        </w:numPr>
+        <w:spacing w:line="278" w:lineRule="auto"/>
+        <w:jc w:val="both"/>
+      </w:pPr>
+      <w:r>
+        <w:t>Quản lý giao tiếp giữa các thiết bị trong mạng. LoRaWAN có các chế độ hoạt động khác nhau (Class A, B, C):</w:t>
+      </w:r>
+    </w:p>
+    <w:p>
+      <w:pPr>
+        <w:numPr>
+          <w:ilvl w:val="1"/>
+          <w:numId w:val="38"/>
+        </w:numPr>
+        <w:tabs>
+          <w:tab w:val="num" w:pos="1440"/>
+        </w:tabs>
+        <w:spacing w:line="278" w:lineRule="auto"/>
+        <w:jc w:val="both"/>
+      </w:pPr>
+      <w:r>
+        <w:rPr>
+          <w:b/>
+          <w:bCs/>
+        </w:rPr>
+        <w:t>Class A (Baseline):</w:t>
+      </w:r>
+    </w:p>
+    <w:p>
+      <w:pPr>
+        <w:numPr>
+          <w:ilvl w:val="2"/>
+          <w:numId w:val="38"/>
+        </w:numPr>
+        <w:spacing w:line="278" w:lineRule="auto"/>
+        <w:jc w:val="both"/>
+      </w:pPr>
+      <w:r>
+        <w:t>Thiết bị chỉ gửi dữ liệu khi cần (theo yêu cầu hoặc thời gian định kỳ).</w:t>
+      </w:r>
+    </w:p>
+    <w:p>
+      <w:pPr>
+        <w:numPr>
+          <w:ilvl w:val="2"/>
+          <w:numId w:val="38"/>
+        </w:numPr>
+        <w:spacing w:line="278" w:lineRule="auto"/>
+        <w:jc w:val="both"/>
+      </w:pPr>
+      <w:r>
+        <w:t>Đây là chế độ tiết kiệm năng lượng nhất.</w:t>
+      </w:r>
+    </w:p>
+    <w:p>
+      <w:pPr>
+        <w:numPr>
+          <w:ilvl w:val="1"/>
+          <w:numId w:val="38"/>
+        </w:numPr>
+        <w:tabs>
+          <w:tab w:val="num" w:pos="1440"/>
+        </w:tabs>
+        <w:spacing w:line="278" w:lineRule="auto"/>
+        <w:jc w:val="both"/>
+      </w:pPr>
+      <w:r>
+        <w:rPr>
+          <w:b/>
+          <w:bCs/>
+        </w:rPr>
+        <w:t>Class B (Baseline):</w:t>
+      </w:r>
+    </w:p>
+    <w:p>
+      <w:pPr>
+        <w:numPr>
+          <w:ilvl w:val="2"/>
+          <w:numId w:val="38"/>
+        </w:numPr>
+        <w:spacing w:line="278" w:lineRule="auto"/>
+        <w:jc w:val="both"/>
+      </w:pPr>
+      <w:r>
+        <w:t>Thêm các khung thời gian nhận dữ liệu định kỳ để thiết bị có thể nhận lệnh từ máy chủ.</w:t>
+      </w:r>
+    </w:p>
+    <w:p>
+      <w:pPr>
+        <w:numPr>
+          <w:ilvl w:val="1"/>
+          <w:numId w:val="38"/>
+        </w:numPr>
+        <w:tabs>
+          <w:tab w:val="num" w:pos="1440"/>
+        </w:tabs>
+        <w:spacing w:line="278" w:lineRule="auto"/>
+        <w:jc w:val="both"/>
+      </w:pPr>
+      <w:r>
+        <w:rPr>
+          <w:b/>
+          <w:bCs/>
+        </w:rPr>
+        <w:t>Class C (Continuous):</w:t>
+      </w:r>
+    </w:p>
+    <w:p>
+      <w:pPr>
+        <w:numPr>
+          <w:ilvl w:val="2"/>
+          <w:numId w:val="38"/>
+        </w:numPr>
+        <w:spacing w:line="278" w:lineRule="auto"/>
+        <w:jc w:val="both"/>
+      </w:pPr>
+      <w:r>
+        <w:lastRenderedPageBreak/>
+        <w:t>Luôn mở để nhận dữ liệu, tiêu thụ năng lượng cao hơn nhưng thích hợp cho các ứng dụng cần phản hồi nhanh.</w:t>
+      </w:r>
+    </w:p>
+    <w:p>
+      <w:pPr>
+        <w:pStyle w:val="ListParagraph"/>
+        <w:numPr>
+          <w:ilvl w:val="0"/>
+          <w:numId w:val="38"/>
+        </w:numPr>
+        <w:spacing w:line="278" w:lineRule="auto"/>
+        <w:jc w:val="both"/>
+      </w:pPr>
+      <w:r>
+        <w:rPr>
+          <w:b/>
+          <w:bCs/>
+        </w:rPr>
+        <w:t>LoRa Modulation:</w:t>
+      </w:r>
+    </w:p>
+    <w:p>
+      <w:pPr>
+        <w:pStyle w:val="ListParagraph"/>
+        <w:numPr>
+          <w:ilvl w:val="0"/>
+          <w:numId w:val="44"/>
+        </w:numPr>
+        <w:spacing w:line="278" w:lineRule="auto"/>
+        <w:jc w:val="both"/>
+      </w:pPr>
+      <w:r>
+        <w:t>Sử dụng kỹ thuật điều chế LoRa để truyền dữ liệu qua sóng vô tuyến. Kỹ thuật này cho phép truyền ở khoảng cách xa với độ bền tín hiệu cao.</w:t>
+      </w:r>
+    </w:p>
+    <w:p>
+      <w:pPr>
+        <w:pStyle w:val="ListParagraph"/>
+        <w:numPr>
+          <w:ilvl w:val="0"/>
+          <w:numId w:val="43"/>
+        </w:numPr>
+        <w:spacing w:line="278" w:lineRule="auto"/>
+        <w:jc w:val="both"/>
+      </w:pPr>
+      <w:r>
+        <w:rPr>
+          <w:b/>
+          <w:bCs/>
+        </w:rPr>
+        <w:t>Regional ISM Band (Băng tần ISM theo khu vực):</w:t>
+      </w:r>
+    </w:p>
+    <w:p>
+      <w:pPr>
+        <w:pStyle w:val="ListParagraph"/>
+        <w:numPr>
+          <w:ilvl w:val="0"/>
+          <w:numId w:val="44"/>
+        </w:numPr>
+        <w:spacing w:line="278" w:lineRule="auto"/>
+        <w:jc w:val="both"/>
+      </w:pPr>
+      <w:r>
+        <w:t>LoRa hoạt động trên các băng tần ISM khác nhau tùy khu vực:</w:t>
+      </w:r>
+    </w:p>
+    <w:p>
+      <w:pPr>
+        <w:spacing w:line="278" w:lineRule="auto"/>
+        <w:ind w:left="1440"/>
+        <w:jc w:val="both"/>
+      </w:pPr>
+      <w:r>
+        <w:rPr>
+          <w:b/>
+          <w:bCs/>
+        </w:rPr>
+        <w:t>EU 868:</w:t>
+      </w:r>
+      <w:r>
+        <w:t xml:space="preserve"> Băng tần 863-870 MHz (châu Âu).</w:t>
+      </w:r>
+    </w:p>
+    <w:p>
+      <w:pPr>
+        <w:spacing w:line="278" w:lineRule="auto"/>
+        <w:ind w:left="1440"/>
+        <w:jc w:val="both"/>
+      </w:pPr>
+      <w:r>
+        <w:rPr>
+          <w:b/>
+          <w:bCs/>
+        </w:rPr>
+        <w:t>EU 433:</w:t>
+      </w:r>
+      <w:r>
+        <w:t xml:space="preserve"> Băng tần 433 MHz (châu Âu và một số khu vực khác).</w:t>
+      </w:r>
+    </w:p>
+    <w:p>
+      <w:pPr>
+        <w:spacing w:line="278" w:lineRule="auto"/>
+        <w:ind w:left="1440"/>
+        <w:jc w:val="both"/>
+      </w:pPr>
+      <w:r>
+        <w:rPr>
+          <w:b/>
+          <w:bCs/>
+        </w:rPr>
+        <w:t>US 915:</w:t>
+      </w:r>
+      <w:r>
+        <w:t xml:space="preserve"> Băng tần 902-928 MHz (Hoa Kỳ).</w:t>
+      </w:r>
+    </w:p>
+    <w:p>
+      <w:pPr>
+        <w:spacing w:line="278" w:lineRule="auto"/>
+        <w:ind w:left="1440"/>
+        <w:jc w:val="both"/>
+      </w:pPr>
+      <w:r>
+        <w:rPr>
+          <w:b/>
+          <w:bCs/>
+        </w:rPr>
+        <w:t>AS 430:</w:t>
+      </w:r>
+      <w:r>
+        <w:t xml:space="preserve"> Băng tần 430 MHz (châu Á, bao gồm Việt Nam).</w:t>
+      </w:r>
+    </w:p>
+    <w:p>
+      <w:pPr>
+        <w:pStyle w:val="Heading3"/>
+        <w:jc w:val="both"/>
+      </w:pPr>
+      <w:r>
+        <w:t>1.3.2 Mô hình mạng LoRaWAN</w:t>
+      </w:r>
+    </w:p>
+    <w:p>
+      <w:pPr>
+        <w:jc w:val="both"/>
+      </w:pPr>
+      <w:r>
+        <w:rPr>
+          <w:noProof/>
+        </w:rPr>
+        <w:drawing>
+          <wp:anchor distT="0" distB="0" distL="114300" distR="114300" simplePos="0" relativeHeight="251665408" behindDoc="0" locked="0" layoutInCell="1" allowOverlap="1" wp14:anchorId="55755FFF" wp14:editId="12F08CCF">
+            <wp:simplePos x="0" y="0"/>
+            <wp:positionH relativeFrom="column">
+              <wp:posOffset>0</wp:posOffset>
+            </wp:positionH>
+            <wp:positionV relativeFrom="paragraph">
+              <wp:posOffset>387350</wp:posOffset>
+            </wp:positionV>
+            <wp:extent cx="5760720" cy="3216275"/>
+            <wp:effectExtent l="0" t="0" r="0" b="3175"/>
+            <wp:wrapTopAndBottom/>
+            <wp:docPr id="20" name="Picture 20" descr="Diagram&#10;&#10;Description automatically generated"/>
+            <wp:cNvGraphicFramePr>
+              <a:graphicFrameLocks xmlns:a="http://schemas.openxmlformats.org/drawingml/2006/main" noChangeAspect="1"/>
+            </wp:cNvGraphicFramePr>
+            <a:graphic xmlns:a="http://schemas.openxmlformats.org/drawingml/2006/main">
+              <a:graphicData uri="http://schemas.openxmlformats.org/drawingml/2006/picture">
+                <pic:pic xmlns:pic="http://schemas.openxmlformats.org/drawingml/2006/picture">
+                  <pic:nvPicPr>
+                    <pic:cNvPr id="20" name="Picture 20" descr="Diagram&#10;&#10;Description automatically generated"/>
+                    <pic:cNvPicPr>
+                      <a:picLocks noChangeAspect="1" noChangeArrowheads="1"/>
+                    </pic:cNvPicPr>
+                  </pic:nvPicPr>
+                  <pic:blipFill>
+                    <a:blip r:embed="rId11">
+                      <a:extLst>
+                        <a:ext uri="{28A0092B-C50C-407E-A947-70E740481C1C}">
+                          <a14:useLocalDpi xmlns:a14="http://schemas.microsoft.com/office/drawing/2010/main" val="0"/>
+                        </a:ext>
+                      </a:extLst>
+                    </a:blip>
+                    <a:srcRect/>
+                    <a:stretch>
+                      <a:fillRect/>
+                    </a:stretch>
+                  </pic:blipFill>
+                  <pic:spPr bwMode="auto">
+                    <a:xfrm>
+                      <a:off x="0" y="0"/>
+                      <a:ext cx="5760720" cy="3216275"/>
+                    </a:xfrm>
+                    <a:prstGeom prst="rect">
+                      <a:avLst/>
+                    </a:prstGeom>
+                    <a:noFill/>
+                    <a:ln>
+                      <a:noFill/>
+                    </a:ln>
+                  </pic:spPr>
+                </pic:pic>
+              </a:graphicData>
+            </a:graphic>
+          </wp:anchor>
+        </w:drawing>
+      </w:r>
+    </w:p>
+    <w:p>
+      <w:pPr>
+        <w:spacing w:line="278" w:lineRule="auto"/>
+        <w:jc w:val="both"/>
+      </w:pPr>
+      <w:r>
+        <w:t>Hình 1.3 Mô hình mạng LoRaWAN</w:t>
+      </w:r>
+    </w:p>
+    <w:p>
+      <w:pPr>
+        <w:spacing w:line="278" w:lineRule="auto"/>
+        <w:jc w:val="both"/>
+      </w:pPr>
+      <w:r>
+        <w:t xml:space="preserve">LoRaWAN được triển khai theo mô hình </w:t>
+      </w:r>
+      <w:r>
+        <w:rPr>
+          <w:b/>
+          <w:bCs/>
+        </w:rPr>
+        <w:t>Client-Server</w:t>
+      </w:r>
+      <w:r>
+        <w:t>, bao gồm các thành phần chính:</w:t>
+      </w:r>
+    </w:p>
+    <w:p>
+      <w:pPr>
+        <w:numPr>
+          <w:ilvl w:val="0"/>
+          <w:numId w:val="46"/>
+        </w:numPr>
+        <w:spacing w:line="278" w:lineRule="auto"/>
+        <w:jc w:val="both"/>
+      </w:pPr>
+      <w:r>
+        <w:rPr>
+          <w:b/>
+          <w:bCs/>
+        </w:rPr>
+        <w:t>End Devices (Thiết bị cuối):</w:t>
+      </w:r>
+    </w:p>
+    <w:p>
+      <w:pPr>
+        <w:numPr>
+          <w:ilvl w:val="1"/>
+          <w:numId w:val="46"/>
+        </w:numPr>
+        <w:spacing w:line="278" w:lineRule="auto"/>
+        <w:jc w:val="both"/>
+      </w:pPr>
+      <w:r>
+        <w:t>Là các thiết bị IoT như cảm biến, đồng hồ đo, hoặc bộ điều khiển.</w:t>
+      </w:r>
+    </w:p>
+    <w:p>
+      <w:pPr>
+        <w:numPr>
+          <w:ilvl w:val="1"/>
+          <w:numId w:val="46"/>
+        </w:numPr>
+        <w:spacing w:line="278" w:lineRule="auto"/>
+        <w:jc w:val="both"/>
+      </w:pPr>
+      <w:r>
+        <w:lastRenderedPageBreak/>
+        <w:t>Chúng giao tiếp với Gateway thông qua sóng LoRa và gửi dữ liệu đo đạc hoặc lệnh điều khiển.</w:t>
+      </w:r>
+    </w:p>
+    <w:p>
+      <w:pPr>
+        <w:numPr>
+          <w:ilvl w:val="0"/>
+          <w:numId w:val="46"/>
+        </w:numPr>
+        <w:spacing w:line="278" w:lineRule="auto"/>
+        <w:jc w:val="both"/>
+      </w:pPr>
+      <w:r>
+        <w:rPr>
+          <w:b/>
+          <w:bCs/>
+        </w:rPr>
+        <w:t>Gateways (Cổng kết nối):</w:t>
+      </w:r>
+    </w:p>
+    <w:p>
+      <w:pPr>
+        <w:numPr>
+          <w:ilvl w:val="1"/>
+          <w:numId w:val="46"/>
+        </w:numPr>
+        <w:spacing w:line="278" w:lineRule="auto"/>
+        <w:jc w:val="both"/>
+      </w:pPr>
+      <w:r>
+        <w:t>Là các thiết bị trung gian, thu thập dữ liệu từ các End Devices qua LoRa và chuyển tiếp đến Network Server thông qua các giao thức IP (như Wi-Fi, Ethernet, hoặc 4G).</w:t>
+      </w:r>
+    </w:p>
+    <w:p>
+      <w:pPr>
+        <w:numPr>
+          <w:ilvl w:val="0"/>
+          <w:numId w:val="46"/>
+        </w:numPr>
+        <w:spacing w:line="278" w:lineRule="auto"/>
+        <w:jc w:val="both"/>
+      </w:pPr>
+      <w:r>
+        <w:rPr>
+          <w:b/>
+          <w:bCs/>
+        </w:rPr>
+        <w:t>Network Server (Máy chủ mạng):</w:t>
+      </w:r>
+    </w:p>
+    <w:p>
+      <w:pPr>
+        <w:numPr>
+          <w:ilvl w:val="1"/>
+          <w:numId w:val="46"/>
+        </w:numPr>
+        <w:spacing w:line="278" w:lineRule="auto"/>
+        <w:jc w:val="both"/>
+      </w:pPr>
+      <w:r>
+        <w:t>Quản lý kết nối giữa các thiết bị và đảm bảo truyền tải dữ liệu đúng địa chỉ.</w:t>
+      </w:r>
+    </w:p>
+    <w:p>
+      <w:pPr>
+        <w:numPr>
+          <w:ilvl w:val="1"/>
+          <w:numId w:val="46"/>
+        </w:numPr>
+        <w:spacing w:line="278" w:lineRule="auto"/>
+        <w:jc w:val="both"/>
+      </w:pPr>
+      <w:r>
+        <w:t>Loại bỏ dữ liệu trùng lặp, quản lý bảo mật và phân bổ tài nguyên.</w:t>
+      </w:r>
+    </w:p>
+    <w:p>
+      <w:pPr>
+        <w:numPr>
+          <w:ilvl w:val="0"/>
+          <w:numId w:val="46"/>
+        </w:numPr>
+        <w:spacing w:line="278" w:lineRule="auto"/>
+        <w:jc w:val="both"/>
+      </w:pPr>
+      <w:r>
+        <w:rPr>
+          <w:b/>
+          <w:bCs/>
+        </w:rPr>
+        <w:t>Application Server (Máy chủ ứng dụng):</w:t>
+      </w:r>
+    </w:p>
+    <w:p>
+      <w:pPr>
+        <w:numPr>
+          <w:ilvl w:val="1"/>
+          <w:numId w:val="46"/>
+        </w:numPr>
+        <w:spacing w:line="278" w:lineRule="auto"/>
+        <w:jc w:val="both"/>
+      </w:pPr>
+      <w:r>
+        <w:t>Xử lý dữ liệu nhận được từ Network Server và gửi đến ứng dụng hoặc giao diện người dùng cuối cùng.</w:t>
+      </w:r>
+    </w:p>
+    <w:p>
+      <w:pPr>
+        <w:spacing w:line="278" w:lineRule="auto"/>
+        <w:jc w:val="both"/>
+      </w:pPr>
+    </w:p>
+    <w:p>
+      <w:pPr>
+        <w:pStyle w:val="ListParagraph"/>
+        <w:spacing w:line="278" w:lineRule="auto"/>
+        <w:ind w:left="3600"/>
+        <w:jc w:val="both"/>
+      </w:pPr>
+    </w:p>
+    <w:p>
+      <w:pPr>
+        <w:spacing w:line="278" w:lineRule="auto"/>
+        <w:jc w:val="both"/>
+      </w:pPr>
       <w:r>
         <w:br w:type="page"/>
       </w:r>
@@ -1338,6 +2994,7 @@
           <w:numId w:val="4"/>
         </w:numPr>
         <w:spacing w:line="278" w:lineRule="auto"/>
+        <w:jc w:val="both"/>
       </w:pPr>
       <w:r>
         <w:lastRenderedPageBreak/>
@@ -1349,6 +3006,7 @@
         <w:pStyle w:val="ListParagraph"/>
         <w:spacing w:line="278" w:lineRule="auto"/>
         <w:ind w:left="3600"/>
+        <w:jc w:val="both"/>
       </w:pPr>
     </w:p>
     <w:p>
@@ -1359,6 +3017,7 @@
           <w:numId w:val="8"/>
         </w:numPr>
         <w:spacing w:line="278" w:lineRule="auto"/>
+        <w:jc w:val="both"/>
       </w:pPr>
       <w:r>
         <w:t>THIẾT BỊ PHẦN CỨNG</w:t>
@@ -1372,6 +3031,7 @@
           <w:numId w:val="8"/>
         </w:numPr>
         <w:spacing w:line="278" w:lineRule="auto"/>
+        <w:jc w:val="both"/>
       </w:pPr>
       <w:r>
         <w:t>ESP32</w:t>
@@ -1380,6 +3040,7 @@
     <w:p>
       <w:pPr>
         <w:shd w:val="clear" w:color="auto" w:fill="FFFFFF"/>
+        <w:jc w:val="both"/>
         <w:rPr>
           <w:color w:val="081C36"/>
           <w:spacing w:val="3"/>
@@ -1392,17 +3053,35 @@
           <w:spacing w:val="3"/>
           <w:szCs w:val="26"/>
         </w:rPr>
-        <w:t>ESP32 là một SoC giá rẻ của Espressif Systems, kế thừa từ ESP8266, tích hợp bộ vi xử lý 32-bit Xtensa LX6 với cả Wi-Fi và Bluetooth. Ưu điểm chính của ESP32 là tích hợp các thành phần RF như bộ khuếch đại, công tắc ăng-ten và bộ lọc, giúp thiết kế phần cứng dễ dàng hơn. Sản xuất bằng công nghệ 40 nm công suất cực thấp của TSMC, ESP32 rất phù hợp cho các ứng dụng chạy bằng pin như thiết bị đeo, thiết bị âm thanh, và đồng hồ thông minh.</w:t>
-      </w:r>
-    </w:p>
-    <w:p>
-      <w:pPr>
-        <w:spacing w:line="278" w:lineRule="auto"/>
-      </w:pPr>
-    </w:p>
-    <w:p>
-      <w:pPr>
-        <w:spacing w:line="278" w:lineRule="auto"/>
+        <w:t xml:space="preserve">ESP32 là một SoC giá rẻ của Espressif Systems, kế thừa từ ESP8266, tích hợp bộ vi xử </w:t>
+      </w:r>
+      <w:r>
+        <w:rPr>
+          <w:color w:val="081C36"/>
+          <w:spacing w:val="3"/>
+          <w:szCs w:val="26"/>
+        </w:rPr>
+        <w:t>lý 32-bit Xtensa LX6 với cả Wi-Fi và Bluetooth. Ưu điểm chính của ESP32 là tích hợp</w:t>
+      </w:r>
+      <w:r>
+        <w:rPr>
+          <w:color w:val="081C36"/>
+          <w:spacing w:val="3"/>
+          <w:szCs w:val="26"/>
+        </w:rPr>
+        <w:t xml:space="preserve"> các thành phần RF như bộ khuếch đại, công tắc ăng-ten và bộ lọc, giúp thiết kế phần cứng dễ dàng hơn. Sản xuất bằng công nghệ 40 nm công suất cực thấp của TSMC, ESP32 rất phù hợp cho các ứng dụng chạy bằng pin như thiết bị đeo, thiết bị âm thanh, và đồng hồ thông minh.</w:t>
+      </w:r>
+    </w:p>
+    <w:p>
+      <w:pPr>
+        <w:spacing w:line="278" w:lineRule="auto"/>
+        <w:jc w:val="both"/>
+      </w:pPr>
+    </w:p>
+    <w:p>
+      <w:pPr>
+        <w:spacing w:line="278" w:lineRule="auto"/>
+        <w:jc w:val="both"/>
       </w:pPr>
       <w:r>
         <w:rPr>
@@ -1410,7 +3089,7 @@
           <w:szCs w:val="26"/>
         </w:rPr>
         <w:drawing>
-          <wp:inline distT="0" distB="0" distL="0" distR="0" wp14:anchorId="3F23F08D" wp14:editId="36CD3FFD">
+          <wp:inline distT="0" distB="0" distL="0" distR="0" wp14:anchorId="3F23F08D" wp14:editId="3688CD0C">
             <wp:extent cx="5943600" cy="3706587"/>
             <wp:effectExtent l="0" t="0" r="0" b="8255"/>
             <wp:docPr id="1211435472" name="Picture 1" descr="ESP32 – PinOut"/>
@@ -1427,7 +3106,7 @@
                     </pic:cNvPicPr>
                   </pic:nvPicPr>
                   <pic:blipFill>
-                    <a:blip r:embed="rId9" cstate="print">
+                    <a:blip r:embed="rId12" cstate="print">
                       <a:extLst>
                         <a:ext uri="{28A0092B-C50C-407E-A947-70E740481C1C}">
                           <a14:useLocalDpi xmlns:a14="http://schemas.microsoft.com/office/drawing/2010/main" val="0"/>
@@ -1462,6 +3141,7 @@
     <w:p>
       <w:pPr>
         <w:spacing w:line="278" w:lineRule="auto"/>
+        <w:jc w:val="both"/>
         <w:rPr>
           <w:b/>
           <w:bCs/>
@@ -1486,6 +3166,7 @@
         </w:numPr>
         <w:shd w:val="clear" w:color="auto" w:fill="FFFFFF"/>
         <w:spacing w:after="0" w:line="240" w:lineRule="auto"/>
+        <w:jc w:val="both"/>
         <w:rPr>
           <w:color w:val="081C36"/>
           <w:spacing w:val="3"/>
@@ -1510,6 +3191,7 @@
         </w:numPr>
         <w:shd w:val="clear" w:color="auto" w:fill="FFFFFF"/>
         <w:spacing w:after="0" w:line="240" w:lineRule="auto"/>
+        <w:jc w:val="both"/>
         <w:rPr>
           <w:color w:val="081C36"/>
           <w:spacing w:val="3"/>
@@ -1534,6 +3216,7 @@
         </w:numPr>
         <w:shd w:val="clear" w:color="auto" w:fill="FFFFFF"/>
         <w:spacing w:after="0" w:line="240" w:lineRule="auto"/>
+        <w:jc w:val="both"/>
         <w:rPr>
           <w:color w:val="081C36"/>
           <w:spacing w:val="3"/>
@@ -1558,6 +3241,7 @@
         </w:numPr>
         <w:shd w:val="clear" w:color="auto" w:fill="FFFFFF"/>
         <w:spacing w:after="0" w:line="240" w:lineRule="auto"/>
+        <w:jc w:val="both"/>
         <w:rPr>
           <w:color w:val="081C36"/>
           <w:spacing w:val="3"/>
@@ -1582,6 +3266,7 @@
         </w:numPr>
         <w:shd w:val="clear" w:color="auto" w:fill="FFFFFF"/>
         <w:spacing w:after="0" w:line="240" w:lineRule="auto"/>
+        <w:jc w:val="both"/>
         <w:rPr>
           <w:color w:val="081C36"/>
           <w:spacing w:val="3"/>
@@ -1609,6 +3294,7 @@
         </w:numPr>
         <w:shd w:val="clear" w:color="auto" w:fill="FFFFFF"/>
         <w:spacing w:after="0" w:line="240" w:lineRule="auto"/>
+        <w:jc w:val="both"/>
         <w:rPr>
           <w:color w:val="081C36"/>
           <w:spacing w:val="3"/>
@@ -1651,6 +3337,7 @@
         </w:numPr>
         <w:shd w:val="clear" w:color="auto" w:fill="FFFFFF"/>
         <w:spacing w:after="0" w:line="240" w:lineRule="auto"/>
+        <w:jc w:val="both"/>
         <w:rPr>
           <w:color w:val="081C36"/>
           <w:spacing w:val="3"/>
@@ -1675,6 +3362,7 @@
         </w:numPr>
         <w:shd w:val="clear" w:color="auto" w:fill="FFFFFF"/>
         <w:spacing w:after="0" w:line="240" w:lineRule="auto"/>
+        <w:jc w:val="both"/>
         <w:rPr>
           <w:color w:val="081C36"/>
           <w:spacing w:val="3"/>
@@ -1699,6 +3387,7 @@
         </w:numPr>
         <w:shd w:val="clear" w:color="auto" w:fill="FFFFFF"/>
         <w:spacing w:after="0" w:line="240" w:lineRule="auto"/>
+        <w:jc w:val="both"/>
         <w:rPr>
           <w:color w:val="081C36"/>
           <w:spacing w:val="3"/>
@@ -1723,6 +3412,7 @@
         </w:numPr>
         <w:shd w:val="clear" w:color="auto" w:fill="FFFFFF"/>
         <w:spacing w:after="0" w:line="240" w:lineRule="auto"/>
+        <w:jc w:val="both"/>
         <w:rPr>
           <w:color w:val="081C36"/>
           <w:spacing w:val="3"/>
@@ -1747,6 +3437,7 @@
         </w:numPr>
         <w:shd w:val="clear" w:color="auto" w:fill="FFFFFF"/>
         <w:spacing w:after="0" w:line="240" w:lineRule="auto"/>
+        <w:jc w:val="both"/>
         <w:rPr>
           <w:color w:val="081C36"/>
           <w:spacing w:val="3"/>
@@ -1765,6 +3456,7 @@
     <w:p>
       <w:pPr>
         <w:spacing w:line="278" w:lineRule="auto"/>
+        <w:jc w:val="both"/>
       </w:pPr>
     </w:p>
     <w:p>
@@ -1775,6 +3467,7 @@
           <w:numId w:val="8"/>
         </w:numPr>
         <w:spacing w:line="278" w:lineRule="auto"/>
+        <w:jc w:val="both"/>
       </w:pPr>
       <w:r>
         <w:t>ATMEGA328P</w:t>
@@ -1783,6 +3476,7 @@
     <w:p>
       <w:pPr>
         <w:spacing w:line="278" w:lineRule="auto"/>
+        <w:jc w:val="both"/>
       </w:pPr>
       <w:r>
         <w:t>ATmega328P là một trong những vi điều khiển công nghệ AVR hiệu suất cao với số lượng chân cắm và tính năng lớn.</w:t>
@@ -1803,7 +3497,7 @@
     <w:p>
       <w:pPr>
         <w:spacing w:line="278" w:lineRule="auto"/>
-        <w:jc w:val="center"/>
+        <w:jc w:val="both"/>
       </w:pPr>
       <w:r>
         <w:rPr>
@@ -1827,7 +3521,7 @@
                     </pic:cNvPicPr>
                   </pic:nvPicPr>
                   <pic:blipFill rotWithShape="1">
-                    <a:blip r:embed="rId10">
+                    <a:blip r:embed="rId13">
                       <a:extLst>
                         <a:ext uri="{28A0092B-C50C-407E-A947-70E740481C1C}">
                           <a14:useLocalDpi xmlns:a14="http://schemas.microsoft.com/office/drawing/2010/main" val="0"/>
@@ -1865,6 +3559,7 @@
     <w:p>
       <w:pPr>
         <w:spacing w:line="278" w:lineRule="auto"/>
+        <w:jc w:val="both"/>
       </w:pPr>
       <w:r>
         <w:rPr>
@@ -1882,6 +3577,7 @@
           <w:numId w:val="12"/>
         </w:numPr>
         <w:spacing w:line="278" w:lineRule="auto"/>
+        <w:jc w:val="both"/>
       </w:pPr>
       <w:r>
         <w:t>Thiết kế hiệu suất cao</w:t>
@@ -1895,6 +3591,7 @@
           <w:numId w:val="12"/>
         </w:numPr>
         <w:spacing w:line="278" w:lineRule="auto"/>
+        <w:jc w:val="both"/>
       </w:pPr>
       <w:r>
         <w:t>Tiêu thụ ít điện năng</w:t>
@@ -1908,6 +3605,7 @@
           <w:numId w:val="12"/>
         </w:numPr>
         <w:spacing w:line="278" w:lineRule="auto"/>
+        <w:jc w:val="both"/>
       </w:pPr>
       <w:r>
         <w:t>Tổng số chân ngõ vào Analog là 6</w:t>
@@ -1921,9 +3619,9 @@
           <w:numId w:val="12"/>
         </w:numPr>
         <w:spacing w:line="278" w:lineRule="auto"/>
-      </w:pPr>
-      <w:r>
-        <w:lastRenderedPageBreak/>
+        <w:jc w:val="both"/>
+      </w:pPr>
+      <w:r>
         <w:t>Chứa 32 kilobyte bộ nhớ flash</w:t>
       </w:r>
     </w:p>
@@ -1935,8 +3633,10 @@
           <w:numId w:val="12"/>
         </w:numPr>
         <w:spacing w:line="278" w:lineRule="auto"/>
-      </w:pPr>
-      <w:r>
+        <w:jc w:val="both"/>
+      </w:pPr>
+      <w:r>
+        <w:lastRenderedPageBreak/>
         <w:t>Chứa 2 kilobyte SRAM</w:t>
       </w:r>
     </w:p>
@@ -1948,6 +3648,7 @@
           <w:numId w:val="12"/>
         </w:numPr>
         <w:spacing w:line="278" w:lineRule="auto"/>
+        <w:jc w:val="both"/>
       </w:pPr>
       <w:r>
         <w:t>Chứa 1 kilobyte EEPROM</w:t>
@@ -1961,6 +3662,7 @@
           <w:numId w:val="12"/>
         </w:numPr>
         <w:spacing w:line="278" w:lineRule="auto"/>
+        <w:jc w:val="both"/>
       </w:pPr>
       <w:r>
         <w:t>Tốc độ xung nhịp 16 megahertz</w:t>
@@ -1974,6 +3676,7 @@
           <w:numId w:val="12"/>
         </w:numPr>
         <w:spacing w:line="278" w:lineRule="auto"/>
+        <w:jc w:val="both"/>
       </w:pPr>
       <w:r>
         <w:t>Nhiệt độ tối thiểu và tối đa -40 độ C đến 105 độ C.</w:t>
@@ -1987,6 +3690,7 @@
           <w:numId w:val="12"/>
         </w:numPr>
         <w:spacing w:line="278" w:lineRule="auto"/>
+        <w:jc w:val="both"/>
       </w:pPr>
       <w:r>
         <w:t>Tổng số chân I / O kỹ thuật số là 14 chân</w:t>
@@ -2000,6 +3704,7 @@
           <w:numId w:val="12"/>
         </w:numPr>
         <w:spacing w:line="278" w:lineRule="auto"/>
+        <w:jc w:val="both"/>
       </w:pPr>
       <w:r>
         <w:t>RISC tiên tiến</w:t>
@@ -2013,6 +3718,7 @@
           <w:numId w:val="12"/>
         </w:numPr>
         <w:spacing w:line="278" w:lineRule="auto"/>
+        <w:jc w:val="both"/>
       </w:pPr>
       <w:r>
         <w:t>Khóa chức năng chương trình để bảo mật mã lập trình</w:t>
@@ -2026,6 +3732,7 @@
           <w:numId w:val="12"/>
         </w:numPr>
         <w:spacing w:line="278" w:lineRule="auto"/>
+        <w:jc w:val="both"/>
       </w:pPr>
       <w:r>
         <w:t xml:space="preserve">Chứa tổng cộng ba bộ định thời, hai </w:t>
@@ -2047,6 +3754,7 @@
           <w:numId w:val="12"/>
         </w:numPr>
         <w:spacing w:line="278" w:lineRule="auto"/>
+        <w:jc w:val="both"/>
         <w:rPr>
           <w:lang w:val="pt-BR"/>
         </w:rPr>
@@ -2066,6 +3774,7 @@
           <w:numId w:val="12"/>
         </w:numPr>
         <w:spacing w:line="278" w:lineRule="auto"/>
+        <w:jc w:val="both"/>
         <w:rPr>
           <w:lang w:val="pt-BR"/>
         </w:rPr>
@@ -2085,6 +3794,7 @@
           <w:numId w:val="12"/>
         </w:numPr>
         <w:spacing w:line="278" w:lineRule="auto"/>
+        <w:jc w:val="both"/>
         <w:rPr>
           <w:lang w:val="pt-BR"/>
         </w:rPr>
@@ -2099,6 +3809,7 @@
     <w:p>
       <w:pPr>
         <w:spacing w:line="278" w:lineRule="auto"/>
+        <w:jc w:val="both"/>
         <w:rPr>
           <w:lang w:val="pt-BR"/>
         </w:rPr>
@@ -2112,18 +3823,17 @@
           <w:numId w:val="8"/>
         </w:numPr>
         <w:spacing w:line="278" w:lineRule="auto"/>
-      </w:pPr>
-      <w:r>
-        <w:t xml:space="preserve">Màn hình TFT 2.2 </w:t>
-      </w:r>
-      <w:r>
-        <w:t>SPI ILT9341</w:t>
+        <w:jc w:val="both"/>
+      </w:pPr>
+      <w:r>
+        <w:t>Màn hình TFT 2.2 SPI ILT9341</w:t>
       </w:r>
     </w:p>
     <w:p>
       <w:pPr>
         <w:pStyle w:val="ListParagraph"/>
         <w:spacing w:line="278" w:lineRule="auto"/>
+        <w:jc w:val="both"/>
       </w:pPr>
     </w:p>
     <w:p>
@@ -2131,6 +3841,7 @@
         <w:pStyle w:val="ListParagraph"/>
         <w:spacing w:line="278" w:lineRule="auto"/>
         <w:ind w:left="0"/>
+        <w:jc w:val="both"/>
       </w:pPr>
       <w:r>
         <w:rPr>
@@ -2148,14 +3859,14 @@
         <w:pStyle w:val="ListParagraph"/>
         <w:spacing w:line="278" w:lineRule="auto"/>
         <w:ind w:left="0"/>
-        <w:jc w:val="center"/>
+        <w:jc w:val="both"/>
       </w:pPr>
       <w:r>
         <w:rPr>
           <w:noProof/>
         </w:rPr>
         <w:drawing>
-          <wp:inline distT="0" distB="0" distL="0" distR="0" wp14:anchorId="50963918" wp14:editId="706E2154">
+          <wp:inline distT="0" distB="0" distL="0" distR="0" wp14:anchorId="50963918" wp14:editId="0B181921">
             <wp:extent cx="2957885" cy="2957885"/>
             <wp:effectExtent l="0" t="0" r="0" b="0"/>
             <wp:docPr id="1769695376" name="Picture 2" descr="Ảnh mặt trước"/>
@@ -2172,7 +3883,7 @@
                     </pic:cNvPicPr>
                   </pic:nvPicPr>
                   <pic:blipFill>
-                    <a:blip r:embed="rId11" cstate="print">
+                    <a:blip r:embed="rId14" cstate="print">
                       <a:extLst>
                         <a:ext uri="{28A0092B-C50C-407E-A947-70E740481C1C}">
                           <a14:useLocalDpi xmlns:a14="http://schemas.microsoft.com/office/drawing/2010/main" val="0"/>
@@ -2207,6 +3918,7 @@
     <w:p>
       <w:pPr>
         <w:spacing w:line="278" w:lineRule="auto"/>
+        <w:jc w:val="both"/>
       </w:pPr>
       <w:r>
         <w:rPr>
@@ -2224,6 +3936,7 @@
           <w:numId w:val="16"/>
         </w:numPr>
         <w:spacing w:line="278" w:lineRule="auto"/>
+        <w:jc w:val="both"/>
       </w:pPr>
       <w:r>
         <w:t>Điện áp hoạt động: 5V/3V3</w:t>
@@ -2237,6 +3950,7 @@
           <w:numId w:val="16"/>
         </w:numPr>
         <w:spacing w:line="278" w:lineRule="auto"/>
+        <w:jc w:val="both"/>
       </w:pPr>
       <w:r>
         <w:t>Nhiệt độ hoạt động: -20-70°C</w:t>
@@ -2250,9 +3964,9 @@
           <w:numId w:val="16"/>
         </w:numPr>
         <w:spacing w:line="278" w:lineRule="auto"/>
-      </w:pPr>
-      <w:r>
-        <w:lastRenderedPageBreak/>
+        <w:jc w:val="both"/>
+      </w:pPr>
+      <w:r>
         <w:t>IC điều khiển: ILI9341</w:t>
       </w:r>
     </w:p>
@@ -2264,8 +3978,10 @@
           <w:numId w:val="16"/>
         </w:numPr>
         <w:spacing w:line="278" w:lineRule="auto"/>
-      </w:pPr>
-      <w:r>
+        <w:jc w:val="both"/>
+      </w:pPr>
+      <w:r>
+        <w:lastRenderedPageBreak/>
         <w:t>Giao tiếp: SPI</w:t>
       </w:r>
     </w:p>
@@ -2277,6 +3993,7 @@
           <w:numId w:val="16"/>
         </w:numPr>
         <w:spacing w:line="278" w:lineRule="auto"/>
+        <w:jc w:val="both"/>
       </w:pPr>
       <w:r>
         <w:t>Mật độ điểm ảnh: QVGA 240x320</w:t>
@@ -2290,6 +4007,7 @@
           <w:numId w:val="16"/>
         </w:numPr>
         <w:spacing w:line="278" w:lineRule="auto"/>
+        <w:jc w:val="both"/>
       </w:pPr>
       <w:r>
         <w:t>Khả năng hiển thị màu: 262K/65K</w:t>
@@ -2303,6 +4021,7 @@
           <w:numId w:val="16"/>
         </w:numPr>
         <w:spacing w:line="278" w:lineRule="auto"/>
+        <w:jc w:val="both"/>
       </w:pPr>
       <w:r>
         <w:t>Kích thước màn hình: 2.2 inch</w:t>
@@ -2316,6 +4035,7 @@
           <w:numId w:val="16"/>
         </w:numPr>
         <w:spacing w:line="278" w:lineRule="auto"/>
+        <w:jc w:val="both"/>
       </w:pPr>
       <w:r>
         <w:t>Kích thước: 67x40mm/2.63x1.57inch</w:t>
@@ -2329,6 +4049,7 @@
           <w:numId w:val="16"/>
         </w:numPr>
         <w:spacing w:line="278" w:lineRule="auto"/>
+        <w:jc w:val="both"/>
       </w:pPr>
       <w:r>
         <w:t>Trọng lượng: 18.43gram</w:t>
@@ -2342,6 +4063,7 @@
           <w:numId w:val="16"/>
         </w:numPr>
         <w:spacing w:line="278" w:lineRule="auto"/>
+        <w:jc w:val="both"/>
       </w:pPr>
       <w:r>
         <w:t>Chất liệu: nhựa</w:t>
@@ -2355,6 +4077,7 @@
           <w:numId w:val="16"/>
         </w:numPr>
         <w:spacing w:line="278" w:lineRule="auto"/>
+        <w:jc w:val="both"/>
       </w:pPr>
       <w:r>
         <w:rPr>
@@ -2369,6 +4092,7 @@
         <w:pStyle w:val="ListParagraph"/>
         <w:spacing w:line="278" w:lineRule="auto"/>
         <w:ind w:left="1080"/>
+        <w:jc w:val="both"/>
       </w:pPr>
     </w:p>
     <w:p>
@@ -2379,6 +4103,7 @@
           <w:numId w:val="8"/>
         </w:numPr>
         <w:spacing w:line="278" w:lineRule="auto"/>
+        <w:jc w:val="both"/>
       </w:pPr>
       <w:r>
         <w:t xml:space="preserve">Màn hình </w:t>
@@ -2392,6 +4117,7 @@
         <w:pStyle w:val="ListParagraph"/>
         <w:spacing w:line="278" w:lineRule="auto"/>
         <w:ind w:left="0"/>
+        <w:jc w:val="both"/>
       </w:pPr>
       <w:r>
         <w:t xml:space="preserve">Màn hình Oled </w:t>
@@ -2410,14 +4136,14 @@
         <w:pStyle w:val="ListParagraph"/>
         <w:spacing w:line="278" w:lineRule="auto"/>
         <w:ind w:left="0"/>
-        <w:jc w:val="center"/>
+        <w:jc w:val="both"/>
       </w:pPr>
       <w:r>
         <w:rPr>
           <w:noProof/>
         </w:rPr>
         <w:drawing>
-          <wp:inline distT="0" distB="0" distL="0" distR="0" wp14:anchorId="29C872AA" wp14:editId="5A53A48D">
+          <wp:inline distT="0" distB="0" distL="0" distR="0" wp14:anchorId="29C872AA" wp14:editId="7DB7B141">
             <wp:extent cx="2353586" cy="2353586"/>
             <wp:effectExtent l="0" t="0" r="8890" b="8890"/>
             <wp:docPr id="354797994" name="Picture 3" descr="Giao diện màn hình OLED 1.3 Oled 128x64 I2C tùy chỉnh Các nhà sản xuất&amp;Nhà  cung cấp&amp;Nhà máy - ENRICH"/>
@@ -2434,7 +4160,7 @@
                     </pic:cNvPicPr>
                   </pic:nvPicPr>
                   <pic:blipFill>
-                    <a:blip r:embed="rId12" cstate="print">
+                    <a:blip r:embed="rId15" cstate="print">
                       <a:extLst>
                         <a:ext uri="{28A0092B-C50C-407E-A947-70E740481C1C}">
                           <a14:useLocalDpi xmlns:a14="http://schemas.microsoft.com/office/drawing/2010/main" val="0"/>
@@ -2469,6 +4195,7 @@
     <w:p>
       <w:pPr>
         <w:spacing w:line="278" w:lineRule="auto"/>
+        <w:jc w:val="both"/>
       </w:pPr>
       <w:r>
         <w:rPr>
@@ -2486,6 +4213,7 @@
           <w:numId w:val="18"/>
         </w:numPr>
         <w:spacing w:line="278" w:lineRule="auto"/>
+        <w:jc w:val="both"/>
       </w:pPr>
       <w:r>
         <w:t>Điện áp sử dụng: 2.2~5.5VDC</w:t>
@@ -2499,6 +4227,7 @@
           <w:numId w:val="18"/>
         </w:numPr>
         <w:spacing w:line="278" w:lineRule="auto"/>
+        <w:jc w:val="both"/>
       </w:pPr>
       <w:r>
         <w:t>Công suất tiêu thụ: 0.04w</w:t>
@@ -2512,6 +4241,7 @@
           <w:numId w:val="18"/>
         </w:numPr>
         <w:spacing w:line="278" w:lineRule="auto"/>
+        <w:jc w:val="both"/>
       </w:pPr>
       <w:r>
         <w:t>Góc hiển thị: lớn hơn 160 độ</w:t>
@@ -2525,6 +4255,7 @@
           <w:numId w:val="18"/>
         </w:numPr>
         <w:spacing w:line="278" w:lineRule="auto"/>
+        <w:jc w:val="both"/>
       </w:pPr>
       <w:r>
         <w:t>Số điểm hiển thị: 128x64 điểm.</w:t>
@@ -2538,6 +4269,7 @@
           <w:numId w:val="18"/>
         </w:numPr>
         <w:spacing w:line="278" w:lineRule="auto"/>
+        <w:jc w:val="both"/>
       </w:pPr>
       <w:r>
         <w:t>Độ rộng màn hình: 1.3 inch.</w:t>
@@ -2551,6 +4283,7 @@
           <w:numId w:val="18"/>
         </w:numPr>
         <w:spacing w:line="278" w:lineRule="auto"/>
+        <w:jc w:val="both"/>
       </w:pPr>
       <w:r>
         <w:t>Màu hiển thị: Trắng / Xanh Dương.</w:t>
@@ -2564,6 +4297,7 @@
           <w:numId w:val="18"/>
         </w:numPr>
         <w:spacing w:line="278" w:lineRule="auto"/>
+        <w:jc w:val="both"/>
       </w:pPr>
       <w:r>
         <w:t>Giao tiếp: I2C</w:t>
@@ -2577,6 +4311,7 @@
           <w:numId w:val="18"/>
         </w:numPr>
         <w:spacing w:line="278" w:lineRule="auto"/>
+        <w:jc w:val="both"/>
       </w:pPr>
       <w:r>
         <w:t>Driver: SH1106</w:t>
@@ -2590,17 +4325,19 @@
           <w:numId w:val="8"/>
         </w:numPr>
         <w:spacing w:line="278" w:lineRule="auto"/>
+        <w:jc w:val="both"/>
+      </w:pPr>
+      <w:r>
+        <w:t>LORA AS32-TTL-100</w:t>
+      </w:r>
+    </w:p>
+    <w:p>
+      <w:pPr>
+        <w:spacing w:line="278" w:lineRule="auto"/>
+        <w:jc w:val="both"/>
       </w:pPr>
       <w:r>
         <w:lastRenderedPageBreak/>
-        <w:t>LORA AS32-TTL-100</w:t>
-      </w:r>
-    </w:p>
-    <w:p>
-      <w:pPr>
-        <w:spacing w:line="278" w:lineRule="auto"/>
-      </w:pPr>
-      <w:r>
         <w:t xml:space="preserve">Module thu phát AS32 - TTL - 100 sử dụng chip Semtech SX1278 của chuẩn LoRaTM không dây, module ngoài sử dụng công nghệ GFSK truyền thống, nó cũng sử dụng công nghệ Lora (long range) chống nhiễu và giảm dòng tiêu </w:t>
       </w:r>
       <w:proofErr w:type="gramStart"/>
@@ -2615,6 +4352,7 @@
     <w:p>
       <w:pPr>
         <w:spacing w:line="278" w:lineRule="auto"/>
+        <w:jc w:val="both"/>
       </w:pPr>
       <w:r>
         <w:t>Module thu phát AS32-TTL-100 thích hợp cho bất kỳ môi trường ứng dụng phức tạp nào cần truyền tải dữ liệu không dây, chẳng hạn như: điều khiển nhà thông minh, ô tô điện tử, báo động an ninh, giám sát và kiểm soát hệ thống công nghiệp, hệ thống điều khiển từ xa cho các ứng dụng tưới tiêu… Module có thể truyền xa lên đến vài km tùy vào mục đích sử dụng và năng lượng tiêu tốn.</w:t>
@@ -2623,7 +4361,7 @@
     <w:p>
       <w:pPr>
         <w:spacing w:line="278" w:lineRule="auto"/>
-        <w:jc w:val="center"/>
+        <w:jc w:val="both"/>
       </w:pPr>
       <w:r>
         <w:rPr>
@@ -2647,7 +4385,7 @@
                     </pic:cNvPicPr>
                   </pic:nvPicPr>
                   <pic:blipFill>
-                    <a:blip r:embed="rId13">
+                    <a:blip r:embed="rId16">
                       <a:extLst>
                         <a:ext uri="{28A0092B-C50C-407E-A947-70E740481C1C}">
                           <a14:useLocalDpi xmlns:a14="http://schemas.microsoft.com/office/drawing/2010/main" val="0"/>
@@ -2682,6 +4420,7 @@
     <w:p>
       <w:pPr>
         <w:spacing w:line="278" w:lineRule="auto"/>
+        <w:jc w:val="both"/>
         <w:rPr>
           <w:b/>
           <w:bCs/>
@@ -2707,6 +4446,7 @@
         </w:tabs>
         <w:spacing w:line="278" w:lineRule="auto"/>
         <w:ind w:left="567" w:hanging="141"/>
+        <w:jc w:val="both"/>
       </w:pPr>
       <w:r>
         <w:t>Kích thước: 20x36mm (không có Aten và đầu nối SMA)</w:t>
@@ -2724,6 +4464,7 @@
         </w:tabs>
         <w:spacing w:line="278" w:lineRule="auto"/>
         <w:ind w:left="567" w:hanging="141"/>
+        <w:jc w:val="both"/>
       </w:pPr>
       <w:r>
         <w:t xml:space="preserve">Tần số hoạt </w:t>
@@ -2749,6 +4490,7 @@
         </w:tabs>
         <w:spacing w:line="278" w:lineRule="auto"/>
         <w:ind w:left="567" w:hanging="141"/>
+        <w:jc w:val="both"/>
       </w:pPr>
       <w:r>
         <w:t>Điện áp hoạt động: 2 ~ 5.5 VDC</w:t>
@@ -2766,6 +4508,7 @@
         </w:tabs>
         <w:spacing w:line="278" w:lineRule="auto"/>
         <w:ind w:left="567" w:hanging="141"/>
+        <w:jc w:val="both"/>
       </w:pPr>
       <w:r>
         <w:t>Giao tiếp: UART</w:t>
@@ -2783,6 +4526,7 @@
         </w:tabs>
         <w:spacing w:line="278" w:lineRule="auto"/>
         <w:ind w:left="567" w:hanging="141"/>
+        <w:jc w:val="both"/>
       </w:pPr>
       <w:r>
         <w:t>Khoảng cách truyền dẫn: khoảng 3000m (ở điều kiện lý tưởng)</w:t>
@@ -2800,6 +4544,7 @@
         </w:tabs>
         <w:spacing w:line="278" w:lineRule="auto"/>
         <w:ind w:left="567" w:hanging="141"/>
+        <w:jc w:val="both"/>
       </w:pPr>
       <w:r>
         <w:t>Công suất phát tối đa: 20 dBm (khoảng 100mW), có thể điều chỉnh 4 mức độ (0 - 3), tăng hoặc giảm mỗi khoảng 3dBm.</w:t>
@@ -2817,6 +4562,7 @@
         </w:tabs>
         <w:spacing w:line="278" w:lineRule="auto"/>
         <w:ind w:left="567" w:hanging="141"/>
+        <w:jc w:val="both"/>
       </w:pPr>
       <w:r>
         <w:t>Tốc độ truyền trong không khí: 2.4 kbps (mặc định). Có thể cấu hình ở các giá trị: 0.3, 1.2, 2.4, 4.8, 9.6, 19.2 Kbps.</w:t>
@@ -2834,6 +4580,7 @@
         </w:tabs>
         <w:spacing w:line="278" w:lineRule="auto"/>
         <w:ind w:left="567" w:hanging="141"/>
+        <w:jc w:val="both"/>
       </w:pPr>
       <w:r>
         <w:t>Dòng nghỉ: 1,5uA (MD1 = 1; MD0 = 1)</w:t>
@@ -2851,6 +4598,7 @@
         </w:tabs>
         <w:spacing w:line="278" w:lineRule="auto"/>
         <w:ind w:left="567" w:hanging="141"/>
+        <w:jc w:val="both"/>
       </w:pPr>
       <w:r>
         <w:t>Dòng truyền: 670mA@30dBm</w:t>
@@ -2868,6 +4616,7 @@
         </w:tabs>
         <w:spacing w:line="278" w:lineRule="auto"/>
         <w:ind w:left="567" w:hanging="141"/>
+        <w:jc w:val="both"/>
       </w:pPr>
       <w:r>
         <w:t xml:space="preserve">Dòng nhận: 14.5 </w:t>
@@ -2893,6 +4642,7 @@
         </w:tabs>
         <w:spacing w:line="278" w:lineRule="auto"/>
         <w:ind w:left="567" w:hanging="141"/>
+        <w:jc w:val="both"/>
       </w:pPr>
       <w:r>
         <w:t>Giao tiếp: UART</w:t>
@@ -2910,9 +4660,9 @@
         </w:tabs>
         <w:spacing w:line="278" w:lineRule="auto"/>
         <w:ind w:left="567" w:hanging="141"/>
-      </w:pPr>
-      <w:r>
-        <w:lastRenderedPageBreak/>
+        <w:jc w:val="both"/>
+      </w:pPr>
+      <w:r>
         <w:t>512 bộ đệm</w:t>
       </w:r>
     </w:p>
@@ -2928,6 +4678,7 @@
         </w:tabs>
         <w:spacing w:line="278" w:lineRule="auto"/>
         <w:ind w:left="567" w:hanging="141"/>
+        <w:jc w:val="both"/>
       </w:pPr>
       <w:r>
         <w:t>Hỗ trợ RSSI</w:t>
@@ -2945,6 +4696,7 @@
         </w:tabs>
         <w:spacing w:line="278" w:lineRule="auto"/>
         <w:ind w:left="567" w:hanging="141"/>
+        <w:jc w:val="both"/>
       </w:pPr>
       <w:r>
         <w:t>Dạng anten: Anten SMA, Anten lò xo.</w:t>
@@ -2962,8 +4714,10 @@
         </w:tabs>
         <w:spacing w:line="278" w:lineRule="auto"/>
         <w:ind w:left="567" w:hanging="141"/>
-      </w:pPr>
-      <w:r>
+        <w:jc w:val="both"/>
+      </w:pPr>
+      <w:r>
+        <w:lastRenderedPageBreak/>
         <w:t>Nhiệt độ hoạt động: -40 ~ 85 ͦ C</w:t>
       </w:r>
     </w:p>
@@ -2979,6 +4733,7 @@
         </w:tabs>
         <w:spacing w:line="278" w:lineRule="auto"/>
         <w:ind w:left="567" w:hanging="141"/>
+        <w:jc w:val="both"/>
       </w:pPr>
       <w:r>
         <w:t>Độ ẩm: 10 – 90%</w:t>
@@ -2996,6 +4751,7 @@
         </w:tabs>
         <w:spacing w:line="278" w:lineRule="auto"/>
         <w:ind w:left="567" w:hanging="141"/>
+        <w:jc w:val="both"/>
       </w:pPr>
       <w:r>
         <w:t>Nhiệt độ bảo quản</w:t>
@@ -3013,6 +4769,7 @@
       <w:pPr>
         <w:shd w:val="clear" w:color="auto" w:fill="FFFFFF"/>
         <w:spacing w:after="0" w:line="360" w:lineRule="atLeast"/>
+        <w:jc w:val="both"/>
         <w:textAlignment w:val="baseline"/>
         <w:rPr>
           <w:rFonts w:ascii="Roboto" w:eastAsia="Times New Roman" w:hAnsi="Roboto" w:cs="Times New Roman"/>
@@ -3080,7 +4837,7 @@
           <w:p>
             <w:pPr>
               <w:spacing w:after="0" w:line="360" w:lineRule="atLeast"/>
-              <w:jc w:val="center"/>
+              <w:jc w:val="both"/>
               <w:textAlignment w:val="baseline"/>
               <w:rPr>
                 <w:rFonts w:ascii="inherit" w:eastAsia="Times New Roman" w:hAnsi="inherit" w:cs="Times New Roman"/>
@@ -3125,7 +4882,7 @@
           <w:p>
             <w:pPr>
               <w:spacing w:after="0" w:line="360" w:lineRule="atLeast"/>
-              <w:jc w:val="center"/>
+              <w:jc w:val="both"/>
               <w:textAlignment w:val="baseline"/>
               <w:rPr>
                 <w:rFonts w:ascii="inherit" w:eastAsia="Times New Roman" w:hAnsi="inherit" w:cs="Times New Roman"/>
@@ -3170,7 +4927,7 @@
           <w:p>
             <w:pPr>
               <w:spacing w:after="0" w:line="360" w:lineRule="atLeast"/>
-              <w:jc w:val="center"/>
+              <w:jc w:val="both"/>
               <w:textAlignment w:val="baseline"/>
               <w:rPr>
                 <w:rFonts w:ascii="inherit" w:eastAsia="Times New Roman" w:hAnsi="inherit" w:cs="Times New Roman"/>
@@ -3215,7 +4972,7 @@
           <w:p>
             <w:pPr>
               <w:spacing w:after="0" w:line="360" w:lineRule="atLeast"/>
-              <w:jc w:val="center"/>
+              <w:jc w:val="both"/>
               <w:textAlignment w:val="baseline"/>
               <w:rPr>
                 <w:rFonts w:ascii="inherit" w:eastAsia="Times New Roman" w:hAnsi="inherit" w:cs="Times New Roman"/>
@@ -3260,7 +5017,7 @@
           <w:p>
             <w:pPr>
               <w:spacing w:after="0" w:line="360" w:lineRule="atLeast"/>
-              <w:jc w:val="center"/>
+              <w:jc w:val="both"/>
               <w:textAlignment w:val="baseline"/>
               <w:rPr>
                 <w:rFonts w:ascii="inherit" w:eastAsia="Times New Roman" w:hAnsi="inherit" w:cs="Times New Roman"/>
@@ -3307,7 +5064,7 @@
           <w:p>
             <w:pPr>
               <w:spacing w:after="0" w:line="360" w:lineRule="atLeast"/>
-              <w:jc w:val="center"/>
+              <w:jc w:val="both"/>
               <w:textAlignment w:val="baseline"/>
               <w:rPr>
                 <w:rFonts w:ascii="inherit" w:eastAsia="Times New Roman" w:hAnsi="inherit" w:cs="Times New Roman"/>
@@ -3336,7 +5093,7 @@
           <w:p>
             <w:pPr>
               <w:spacing w:after="0" w:line="360" w:lineRule="atLeast"/>
-              <w:jc w:val="center"/>
+              <w:jc w:val="both"/>
               <w:textAlignment w:val="baseline"/>
               <w:rPr>
                 <w:rFonts w:ascii="inherit" w:eastAsia="Times New Roman" w:hAnsi="inherit" w:cs="Times New Roman"/>
@@ -3379,7 +5136,7 @@
           <w:p>
             <w:pPr>
               <w:spacing w:after="0" w:line="360" w:lineRule="atLeast"/>
-              <w:jc w:val="center"/>
+              <w:jc w:val="both"/>
               <w:textAlignment w:val="baseline"/>
               <w:rPr>
                 <w:rFonts w:ascii="inherit" w:eastAsia="Times New Roman" w:hAnsi="inherit" w:cs="Times New Roman"/>
@@ -3422,7 +5179,7 @@
           <w:p>
             <w:pPr>
               <w:spacing w:after="0" w:line="360" w:lineRule="atLeast"/>
-              <w:jc w:val="center"/>
+              <w:jc w:val="both"/>
               <w:textAlignment w:val="baseline"/>
               <w:rPr>
                 <w:rFonts w:ascii="inherit" w:eastAsia="Times New Roman" w:hAnsi="inherit" w:cs="Times New Roman"/>
@@ -3465,6 +5222,7 @@
           <w:p>
             <w:pPr>
               <w:spacing w:after="0" w:line="360" w:lineRule="atLeast"/>
+              <w:jc w:val="both"/>
               <w:textAlignment w:val="baseline"/>
               <w:rPr>
                 <w:rFonts w:ascii="inherit" w:eastAsia="Times New Roman" w:hAnsi="inherit" w:cs="Times New Roman"/>
@@ -3507,6 +5265,7 @@
           <w:p>
             <w:pPr>
               <w:spacing w:after="0" w:line="360" w:lineRule="atLeast"/>
+              <w:jc w:val="both"/>
               <w:textAlignment w:val="baseline"/>
               <w:rPr>
                 <w:rFonts w:ascii="inherit" w:eastAsia="Times New Roman" w:hAnsi="inherit" w:cs="Times New Roman"/>
@@ -3551,7 +5310,7 @@
           <w:p>
             <w:pPr>
               <w:spacing w:after="0" w:line="360" w:lineRule="atLeast"/>
-              <w:jc w:val="center"/>
+              <w:jc w:val="both"/>
               <w:textAlignment w:val="baseline"/>
               <w:rPr>
                 <w:rFonts w:ascii="inherit" w:eastAsia="Times New Roman" w:hAnsi="inherit" w:cs="Times New Roman"/>
@@ -3580,7 +5339,7 @@
           <w:p>
             <w:pPr>
               <w:spacing w:after="0" w:line="360" w:lineRule="atLeast"/>
-              <w:jc w:val="center"/>
+              <w:jc w:val="both"/>
               <w:textAlignment w:val="baseline"/>
               <w:rPr>
                 <w:rFonts w:ascii="inherit" w:eastAsia="Times New Roman" w:hAnsi="inherit" w:cs="Times New Roman"/>
@@ -3623,7 +5382,7 @@
           <w:p>
             <w:pPr>
               <w:spacing w:after="0" w:line="360" w:lineRule="atLeast"/>
-              <w:jc w:val="center"/>
+              <w:jc w:val="both"/>
               <w:textAlignment w:val="baseline"/>
               <w:rPr>
                 <w:rFonts w:ascii="inherit" w:eastAsia="Times New Roman" w:hAnsi="inherit" w:cs="Times New Roman"/>
@@ -3666,7 +5425,7 @@
           <w:p>
             <w:pPr>
               <w:spacing w:after="0" w:line="360" w:lineRule="atLeast"/>
-              <w:jc w:val="center"/>
+              <w:jc w:val="both"/>
               <w:textAlignment w:val="baseline"/>
               <w:rPr>
                 <w:rFonts w:ascii="inherit" w:eastAsia="Times New Roman" w:hAnsi="inherit" w:cs="Times New Roman"/>
@@ -3709,6 +5468,7 @@
           <w:p>
             <w:pPr>
               <w:spacing w:after="0" w:line="360" w:lineRule="atLeast"/>
+              <w:jc w:val="both"/>
               <w:textAlignment w:val="baseline"/>
               <w:rPr>
                 <w:rFonts w:ascii="inherit" w:eastAsia="Times New Roman" w:hAnsi="inherit" w:cs="Times New Roman"/>
@@ -3751,6 +5511,7 @@
           <w:p>
             <w:pPr>
               <w:spacing w:after="0" w:line="360" w:lineRule="atLeast"/>
+              <w:jc w:val="both"/>
               <w:textAlignment w:val="baseline"/>
               <w:rPr>
                 <w:rFonts w:ascii="inherit" w:eastAsia="Times New Roman" w:hAnsi="inherit" w:cs="Times New Roman"/>
@@ -3797,7 +5558,7 @@
           <w:p>
             <w:pPr>
               <w:spacing w:after="0" w:line="360" w:lineRule="atLeast"/>
-              <w:jc w:val="center"/>
+              <w:jc w:val="both"/>
               <w:textAlignment w:val="baseline"/>
               <w:rPr>
                 <w:rFonts w:ascii="inherit" w:eastAsia="Times New Roman" w:hAnsi="inherit" w:cs="Times New Roman"/>
@@ -3826,7 +5587,7 @@
           <w:p>
             <w:pPr>
               <w:spacing w:after="0" w:line="360" w:lineRule="atLeast"/>
-              <w:jc w:val="center"/>
+              <w:jc w:val="both"/>
               <w:textAlignment w:val="baseline"/>
               <w:rPr>
                 <w:rFonts w:ascii="inherit" w:eastAsia="Times New Roman" w:hAnsi="inherit" w:cs="Times New Roman"/>
@@ -3869,7 +5630,7 @@
           <w:p>
             <w:pPr>
               <w:spacing w:after="0" w:line="360" w:lineRule="atLeast"/>
-              <w:jc w:val="center"/>
+              <w:jc w:val="both"/>
               <w:textAlignment w:val="baseline"/>
               <w:rPr>
                 <w:rFonts w:ascii="inherit" w:eastAsia="Times New Roman" w:hAnsi="inherit" w:cs="Times New Roman"/>
@@ -3912,7 +5673,7 @@
           <w:p>
             <w:pPr>
               <w:spacing w:after="0" w:line="360" w:lineRule="atLeast"/>
-              <w:jc w:val="center"/>
+              <w:jc w:val="both"/>
               <w:textAlignment w:val="baseline"/>
               <w:rPr>
                 <w:rFonts w:ascii="inherit" w:eastAsia="Times New Roman" w:hAnsi="inherit" w:cs="Times New Roman"/>
@@ -3955,6 +5716,7 @@
           <w:p>
             <w:pPr>
               <w:spacing w:after="0" w:line="360" w:lineRule="atLeast"/>
+              <w:jc w:val="both"/>
               <w:textAlignment w:val="baseline"/>
               <w:rPr>
                 <w:rFonts w:ascii="inherit" w:eastAsia="Times New Roman" w:hAnsi="inherit" w:cs="Times New Roman"/>
@@ -3997,6 +5759,7 @@
           <w:p>
             <w:pPr>
               <w:spacing w:after="0" w:line="360" w:lineRule="atLeast"/>
+              <w:jc w:val="both"/>
               <w:textAlignment w:val="baseline"/>
               <w:rPr>
                 <w:rFonts w:ascii="inherit" w:eastAsia="Times New Roman" w:hAnsi="inherit" w:cs="Times New Roman"/>
@@ -4041,7 +5804,7 @@
           <w:p>
             <w:pPr>
               <w:spacing w:after="0" w:line="360" w:lineRule="atLeast"/>
-              <w:jc w:val="center"/>
+              <w:jc w:val="both"/>
               <w:textAlignment w:val="baseline"/>
               <w:rPr>
                 <w:rFonts w:ascii="inherit" w:eastAsia="Times New Roman" w:hAnsi="inherit" w:cs="Times New Roman"/>
@@ -4070,7 +5833,7 @@
           <w:p>
             <w:pPr>
               <w:spacing w:after="0" w:line="360" w:lineRule="atLeast"/>
-              <w:jc w:val="center"/>
+              <w:jc w:val="both"/>
               <w:textAlignment w:val="baseline"/>
               <w:rPr>
                 <w:rFonts w:ascii="inherit" w:eastAsia="Times New Roman" w:hAnsi="inherit" w:cs="Times New Roman"/>
@@ -4113,7 +5876,7 @@
           <w:p>
             <w:pPr>
               <w:spacing w:after="0" w:line="360" w:lineRule="atLeast"/>
-              <w:jc w:val="center"/>
+              <w:jc w:val="both"/>
               <w:textAlignment w:val="baseline"/>
               <w:rPr>
                 <w:rFonts w:ascii="inherit" w:eastAsia="Times New Roman" w:hAnsi="inherit" w:cs="Times New Roman"/>
@@ -4156,7 +5919,7 @@
           <w:p>
             <w:pPr>
               <w:spacing w:after="0" w:line="360" w:lineRule="atLeast"/>
-              <w:jc w:val="center"/>
+              <w:jc w:val="both"/>
               <w:textAlignment w:val="baseline"/>
               <w:rPr>
                 <w:rFonts w:ascii="inherit" w:eastAsia="Times New Roman" w:hAnsi="inherit" w:cs="Times New Roman"/>
@@ -4199,6 +5962,7 @@
           <w:p>
             <w:pPr>
               <w:spacing w:after="0" w:line="360" w:lineRule="atLeast"/>
+              <w:jc w:val="both"/>
               <w:textAlignment w:val="baseline"/>
               <w:rPr>
                 <w:rFonts w:ascii="inherit" w:eastAsia="Times New Roman" w:hAnsi="inherit" w:cs="Times New Roman"/>
@@ -4227,6 +5991,7 @@
           <w:p>
             <w:pPr>
               <w:spacing w:after="0" w:line="360" w:lineRule="atLeast"/>
+              <w:jc w:val="both"/>
               <w:textAlignment w:val="baseline"/>
               <w:rPr>
                 <w:rFonts w:ascii="inherit" w:eastAsia="Times New Roman" w:hAnsi="inherit" w:cs="Times New Roman"/>
@@ -4268,6 +6033,7 @@
           <w:p>
             <w:pPr>
               <w:spacing w:after="0" w:line="360" w:lineRule="atLeast"/>
+              <w:jc w:val="both"/>
               <w:textAlignment w:val="baseline"/>
               <w:rPr>
                 <w:rFonts w:ascii="inherit" w:eastAsia="Times New Roman" w:hAnsi="inherit" w:cs="Times New Roman"/>
@@ -4298,6 +6064,7 @@
     <w:p>
       <w:pPr>
         <w:spacing w:line="278" w:lineRule="auto"/>
+        <w:jc w:val="both"/>
       </w:pPr>
     </w:p>
     <w:p>
@@ -4308,6 +6075,7 @@
           <w:numId w:val="8"/>
         </w:numPr>
         <w:spacing w:line="278" w:lineRule="auto"/>
+        <w:jc w:val="both"/>
       </w:pPr>
       <w:r>
         <w:t>MODULE DHT11</w:t>
@@ -4318,8 +6086,9 @@
         <w:pStyle w:val="ListParagraph"/>
         <w:spacing w:line="278" w:lineRule="auto"/>
         <w:ind w:left="0"/>
-      </w:pPr>
-      <w:hyperlink r:id="rId14" w:history="1">
+        <w:jc w:val="both"/>
+      </w:pPr>
+      <w:hyperlink r:id="rId17" w:history="1">
         <w:r>
           <w:rPr>
             <w:rStyle w:val="Hyperlink"/>
@@ -4332,7 +6101,7 @@
       <w:r>
         <w:t> ra chân được tích hợp sẵn điện trở 5,1k giúp người dùng dễ dàng kết nối và sử dụng hơn so với cảm biến DHT11 chưa ra chân, module lấy dữ liệu thông qua giao tiếp 1 wire (giao tiếp 1 dây). Bộ tiền xử lý tín hiệu tích hợp trong </w:t>
       </w:r>
-      <w:hyperlink r:id="rId15" w:history="1">
+      <w:hyperlink r:id="rId18" w:history="1">
         <w:r>
           <w:rPr>
             <w:rStyle w:val="Hyperlink"/>
@@ -4350,7 +6119,7 @@
       <w:pPr>
         <w:pStyle w:val="ListParagraph"/>
         <w:spacing w:line="278" w:lineRule="auto"/>
-        <w:jc w:val="center"/>
+        <w:jc w:val="both"/>
       </w:pPr>
       <w:r>
         <w:rPr>
@@ -4358,7 +6127,7 @@
         </w:rPr>
         <w:lastRenderedPageBreak/>
         <w:drawing>
-          <wp:inline distT="0" distB="0" distL="0" distR="0" wp14:anchorId="44A209BE" wp14:editId="0F5F3180">
+          <wp:inline distT="0" distB="0" distL="0" distR="0" wp14:anchorId="44A209BE" wp14:editId="24A8E075">
             <wp:extent cx="2250219" cy="2250219"/>
             <wp:effectExtent l="0" t="0" r="0" b="0"/>
             <wp:docPr id="380788094" name="Picture 5" descr="Module Cảm Biến Độ Ẩm, Nhiệt Độ DHT11"/>
@@ -4375,7 +6144,7 @@
                     </pic:cNvPicPr>
                   </pic:nvPicPr>
                   <pic:blipFill>
-                    <a:blip r:embed="rId16" cstate="print">
+                    <a:blip r:embed="rId19" cstate="print">
                       <a:extLst>
                         <a:ext uri="{28A0092B-C50C-407E-A947-70E740481C1C}">
                           <a14:useLocalDpi xmlns:a14="http://schemas.microsoft.com/office/drawing/2010/main" val="0"/>
@@ -4412,16 +6181,19 @@
         <w:pStyle w:val="ListParagraph"/>
         <w:spacing w:line="278" w:lineRule="auto"/>
         <w:ind w:left="0"/>
-      </w:pPr>
-    </w:p>
-    <w:p>
-      <w:pPr>
-        <w:spacing w:line="278" w:lineRule="auto"/>
-      </w:pPr>
-    </w:p>
-    <w:p>
-      <w:pPr>
-        <w:spacing w:line="278" w:lineRule="auto"/>
+        <w:jc w:val="both"/>
+      </w:pPr>
+    </w:p>
+    <w:p>
+      <w:pPr>
+        <w:spacing w:line="278" w:lineRule="auto"/>
+        <w:jc w:val="both"/>
+      </w:pPr>
+    </w:p>
+    <w:p>
+      <w:pPr>
+        <w:spacing w:line="278" w:lineRule="auto"/>
+        <w:jc w:val="both"/>
       </w:pPr>
       <w:r>
         <w:t>THÔNG SỐ KỸ THUẬT</w:t>
@@ -4436,6 +6208,7 @@
         </w:numPr>
         <w:spacing w:line="278" w:lineRule="auto"/>
         <w:ind w:left="-142" w:firstLine="0"/>
+        <w:jc w:val="both"/>
       </w:pPr>
       <w:r>
         <w:t>Điện áp hoạt động: 5VDC</w:t>
@@ -4450,6 +6223,7 @@
         </w:numPr>
         <w:spacing w:line="278" w:lineRule="auto"/>
         <w:ind w:left="-142" w:firstLine="0"/>
+        <w:jc w:val="both"/>
       </w:pPr>
       <w:r>
         <w:t>Chuẩn giao tiếp: TTL, 1 wire.</w:t>
@@ -4464,6 +6238,7 @@
         </w:numPr>
         <w:spacing w:line="278" w:lineRule="auto"/>
         <w:ind w:left="-142" w:firstLine="0"/>
+        <w:jc w:val="both"/>
       </w:pPr>
       <w:r>
         <w:t>Khoảng đo độ ẩm: 20%-80%RH sai số ± 5%RH</w:t>
@@ -4478,6 +6253,7 @@
         </w:numPr>
         <w:spacing w:line="278" w:lineRule="auto"/>
         <w:ind w:left="-142" w:firstLine="0"/>
+        <w:jc w:val="both"/>
       </w:pPr>
       <w:r>
         <w:t>Khoảng đo nhiệt độ: 0-50°C sai số ± 2°C</w:t>
@@ -4492,6 +6268,7 @@
         </w:numPr>
         <w:spacing w:line="278" w:lineRule="auto"/>
         <w:ind w:left="-142" w:firstLine="0"/>
+        <w:jc w:val="both"/>
       </w:pPr>
       <w:r>
         <w:t>Tần số lấy mẫu tối đa 1Hz (1 giây / lần)</w:t>
@@ -4506,6 +6283,7 @@
         </w:numPr>
         <w:spacing w:line="278" w:lineRule="auto"/>
         <w:ind w:left="-142" w:firstLine="0"/>
+        <w:jc w:val="both"/>
       </w:pPr>
       <w:r>
         <w:t>Kích thước: 28mm x 12mm x10m</w:t>
@@ -4514,6 +6292,7 @@
     <w:p>
       <w:pPr>
         <w:spacing w:line="278" w:lineRule="auto"/>
+        <w:jc w:val="both"/>
       </w:pPr>
     </w:p>
     <w:p>
@@ -4524,6 +6303,7 @@
           <w:numId w:val="8"/>
         </w:numPr>
         <w:spacing w:line="278" w:lineRule="auto"/>
+        <w:jc w:val="both"/>
       </w:pPr>
       <w:r>
         <w:t>PHẦN MỀM ỨNG DỤNG</w:t>
@@ -4537,6 +6317,7 @@
           <w:numId w:val="8"/>
         </w:numPr>
         <w:spacing w:line="278" w:lineRule="auto"/>
+        <w:jc w:val="both"/>
       </w:pPr>
       <w:r>
         <w:t>Ngôn ngữ lập trình C</w:t>
@@ -4550,6 +6331,7 @@
           <w:numId w:val="8"/>
         </w:numPr>
         <w:spacing w:line="278" w:lineRule="auto"/>
+        <w:jc w:val="both"/>
       </w:pPr>
       <w:r>
         <w:t>Trình biên dịch IDE</w:t>
@@ -4563,6 +6345,7 @@
           <w:numId w:val="8"/>
         </w:numPr>
         <w:spacing w:line="278" w:lineRule="auto"/>
+        <w:jc w:val="both"/>
       </w:pPr>
       <w:r>
         <w:t>Phần mềm thiết kế mạch Altium Designer</w:t>
@@ -4576,6 +6359,7 @@
           <w:numId w:val="8"/>
         </w:numPr>
         <w:spacing w:line="278" w:lineRule="auto"/>
+        <w:jc w:val="both"/>
       </w:pPr>
       <w:r>
         <w:t>Nền tảng Arduino Cloud</w:t>
@@ -4584,33 +6368,39 @@
     <w:p>
       <w:pPr>
         <w:spacing w:line="278" w:lineRule="auto"/>
+        <w:jc w:val="both"/>
       </w:pPr>
     </w:p>
     <w:p>
       <w:pPr>
         <w:pStyle w:val="ListParagraph"/>
         <w:spacing w:line="278" w:lineRule="auto"/>
+        <w:jc w:val="both"/>
       </w:pPr>
     </w:p>
     <w:p>
       <w:pPr>
         <w:pStyle w:val="ListParagraph"/>
         <w:spacing w:line="278" w:lineRule="auto"/>
-      </w:pPr>
-    </w:p>
-    <w:p>
-      <w:pPr>
-        <w:spacing w:line="278" w:lineRule="auto"/>
-      </w:pPr>
-    </w:p>
-    <w:p>
-      <w:pPr>
-        <w:spacing w:line="278" w:lineRule="auto"/>
-      </w:pPr>
-    </w:p>
-    <w:p>
-      <w:pPr>
-        <w:spacing w:line="278" w:lineRule="auto"/>
+        <w:jc w:val="both"/>
+      </w:pPr>
+    </w:p>
+    <w:p>
+      <w:pPr>
+        <w:spacing w:line="278" w:lineRule="auto"/>
+        <w:jc w:val="both"/>
+      </w:pPr>
+    </w:p>
+    <w:p>
+      <w:pPr>
+        <w:spacing w:line="278" w:lineRule="auto"/>
+        <w:jc w:val="both"/>
+      </w:pPr>
+    </w:p>
+    <w:p>
+      <w:pPr>
+        <w:spacing w:line="278" w:lineRule="auto"/>
+        <w:jc w:val="both"/>
       </w:pPr>
     </w:p>
     <w:p>
@@ -4621,6 +6411,7 @@
           <w:numId w:val="4"/>
         </w:numPr>
         <w:spacing w:line="278" w:lineRule="auto"/>
+        <w:jc w:val="both"/>
       </w:pPr>
       <w:r>
         <w:lastRenderedPageBreak/>
@@ -4630,6 +6421,7 @@
     <w:p>
       <w:pPr>
         <w:spacing w:line="278" w:lineRule="auto"/>
+        <w:jc w:val="both"/>
       </w:pPr>
     </w:p>
     <w:p>
@@ -4640,6 +6432,7 @@
           <w:numId w:val="30"/>
         </w:numPr>
         <w:spacing w:line="278" w:lineRule="auto"/>
+        <w:jc w:val="both"/>
       </w:pPr>
       <w:r>
         <w:t>SƠ ĐỒ KHỐI TỔNG QUÁT</w:t>
@@ -4653,6 +6446,7 @@
           <w:numId w:val="30"/>
         </w:numPr>
         <w:spacing w:line="278" w:lineRule="auto"/>
+        <w:jc w:val="both"/>
       </w:pPr>
       <w:r>
         <w:t>Nguyên lý hoạt động của hệ thống</w:t>
@@ -4666,6 +6460,7 @@
           <w:numId w:val="30"/>
         </w:numPr>
         <w:spacing w:line="278" w:lineRule="auto"/>
+        <w:jc w:val="both"/>
       </w:pPr>
       <w:r>
         <w:t>THIẾT KẾ PHẦN CỨNG</w:t>
@@ -4679,6 +6474,7 @@
           <w:numId w:val="30"/>
         </w:numPr>
         <w:spacing w:line="278" w:lineRule="auto"/>
+        <w:jc w:val="both"/>
       </w:pPr>
       <w:r>
         <w:t>Sơ đồ nguyên lý</w:t>
@@ -4688,6 +6484,7 @@
       <w:pPr>
         <w:pStyle w:val="ListParagraph"/>
         <w:spacing w:line="278" w:lineRule="auto"/>
+        <w:jc w:val="both"/>
       </w:pPr>
     </w:p>
     <w:p>
@@ -4695,8 +6492,12 @@
         <w:pStyle w:val="ListParagraph"/>
         <w:spacing w:line="278" w:lineRule="auto"/>
         <w:ind w:left="-426" w:firstLine="426"/>
-      </w:pPr>
-      <w:r>
+        <w:jc w:val="both"/>
+      </w:pPr>
+      <w:r>
+        <w:rPr>
+          <w:noProof/>
+        </w:rPr>
         <w:drawing>
           <wp:inline distT="0" distB="0" distL="0" distR="0" wp14:anchorId="3099EF9B" wp14:editId="3A29AF26">
             <wp:extent cx="6237799" cy="4461759"/>
@@ -4713,7 +6514,7 @@
                     <pic:cNvPicPr/>
                   </pic:nvPicPr>
                   <pic:blipFill>
-                    <a:blip r:embed="rId17"/>
+                    <a:blip r:embed="rId20"/>
                     <a:stretch>
                       <a:fillRect/>
                     </a:stretch>
@@ -4739,8 +6540,12 @@
         <w:pStyle w:val="ListParagraph"/>
         <w:spacing w:line="278" w:lineRule="auto"/>
         <w:ind w:hanging="720"/>
-      </w:pPr>
-      <w:r>
+        <w:jc w:val="both"/>
+      </w:pPr>
+      <w:r>
+        <w:rPr>
+          <w:noProof/>
+        </w:rPr>
         <w:lastRenderedPageBreak/>
         <w:drawing>
           <wp:inline distT="0" distB="0" distL="0" distR="0" wp14:anchorId="0548E4ED" wp14:editId="308D27B5">
@@ -4758,7 +6563,7 @@
                     <pic:cNvPicPr/>
                   </pic:nvPicPr>
                   <pic:blipFill>
-                    <a:blip r:embed="rId18"/>
+                    <a:blip r:embed="rId21"/>
                     <a:stretch>
                       <a:fillRect/>
                     </a:stretch>
@@ -4787,6 +6592,7 @@
           <w:numId w:val="30"/>
         </w:numPr>
         <w:spacing w:line="278" w:lineRule="auto"/>
+        <w:jc w:val="both"/>
       </w:pPr>
       <w:r>
         <w:t>Thi công mô hình</w:t>
@@ -4797,8 +6603,12 @@
         <w:pStyle w:val="ListParagraph"/>
         <w:spacing w:line="278" w:lineRule="auto"/>
         <w:ind w:left="360"/>
-      </w:pPr>
-      <w:r>
+        <w:jc w:val="both"/>
+      </w:pPr>
+      <w:r>
+        <w:rPr>
+          <w:noProof/>
+        </w:rPr>
         <w:lastRenderedPageBreak/>
         <w:drawing>
           <wp:inline distT="0" distB="0" distL="0" distR="0" wp14:anchorId="363F33D1" wp14:editId="22FE97FF">
@@ -4816,7 +6626,7 @@
                     <pic:cNvPicPr/>
                   </pic:nvPicPr>
                   <pic:blipFill>
-                    <a:blip r:embed="rId19"/>
+                    <a:blip r:embed="rId22"/>
                     <a:stretch>
                       <a:fillRect/>
                     </a:stretch>
@@ -4842,13 +6652,18 @@
         <w:pStyle w:val="ListParagraph"/>
         <w:spacing w:line="278" w:lineRule="auto"/>
         <w:ind w:left="360"/>
-      </w:pPr>
-    </w:p>
-    <w:p>
-      <w:pPr>
-        <w:spacing w:line="278" w:lineRule="auto"/>
-      </w:pPr>
-      <w:r>
+        <w:jc w:val="both"/>
+      </w:pPr>
+    </w:p>
+    <w:p>
+      <w:pPr>
+        <w:spacing w:line="278" w:lineRule="auto"/>
+        <w:jc w:val="both"/>
+      </w:pPr>
+      <w:r>
+        <w:rPr>
+          <w:noProof/>
+        </w:rPr>
         <w:drawing>
           <wp:inline distT="0" distB="0" distL="0" distR="0" wp14:anchorId="45A26FB7" wp14:editId="038732EA">
             <wp:extent cx="4603805" cy="3792836"/>
@@ -4865,7 +6680,7 @@
                     <pic:cNvPicPr/>
                   </pic:nvPicPr>
                   <pic:blipFill rotWithShape="1">
-                    <a:blip r:embed="rId20"/>
+                    <a:blip r:embed="rId23"/>
                     <a:srcRect t="2067" b="1"/>
                     <a:stretch/>
                   </pic:blipFill>
@@ -4896,8 +6711,12 @@
     <w:p>
       <w:pPr>
         <w:spacing w:line="278" w:lineRule="auto"/>
-      </w:pPr>
-      <w:r>
+        <w:jc w:val="both"/>
+      </w:pPr>
+      <w:r>
+        <w:rPr>
+          <w:noProof/>
+        </w:rPr>
         <w:lastRenderedPageBreak/>
         <w:drawing>
           <wp:inline distT="0" distB="0" distL="0" distR="0" wp14:anchorId="6E07BC32" wp14:editId="6B042191">
@@ -4915,7 +6734,7 @@
                     <pic:cNvPicPr/>
                   </pic:nvPicPr>
                   <pic:blipFill>
-                    <a:blip r:embed="rId21"/>
+                    <a:blip r:embed="rId24"/>
                     <a:stretch>
                       <a:fillRect/>
                     </a:stretch>
@@ -4939,8 +6758,12 @@
     <w:p>
       <w:pPr>
         <w:spacing w:line="278" w:lineRule="auto"/>
-      </w:pPr>
-      <w:r>
+        <w:jc w:val="both"/>
+      </w:pPr>
+      <w:r>
+        <w:rPr>
+          <w:noProof/>
+        </w:rPr>
         <w:drawing>
           <wp:inline distT="0" distB="0" distL="0" distR="0" wp14:anchorId="31B1EE8B" wp14:editId="32BEE600">
             <wp:extent cx="3797350" cy="3132814"/>
@@ -4957,7 +6780,7 @@
                     <pic:cNvPicPr/>
                   </pic:nvPicPr>
                   <pic:blipFill>
-                    <a:blip r:embed="rId22"/>
+                    <a:blip r:embed="rId25"/>
                     <a:stretch>
                       <a:fillRect/>
                     </a:stretch>
@@ -4981,6 +6804,7 @@
     <w:p>
       <w:pPr>
         <w:spacing w:line="278" w:lineRule="auto"/>
+        <w:jc w:val="both"/>
       </w:pPr>
     </w:p>
     <w:p>
@@ -4991,6 +6815,7 @@
           <w:numId w:val="30"/>
         </w:numPr>
         <w:spacing w:line="278" w:lineRule="auto"/>
+        <w:jc w:val="both"/>
       </w:pPr>
       <w:r>
         <w:t>SẢN PHẨM PHẦN CỨNG</w:t>
@@ -4999,6 +6824,7 @@
     <w:p>
       <w:pPr>
         <w:spacing w:line="278" w:lineRule="auto"/>
+        <w:jc w:val="both"/>
       </w:pPr>
     </w:p>
     <w:sectPr>
@@ -5064,6 +6890,123 @@
 <file path=word/numbering.xml><?xml version="1.0" encoding="utf-8"?>
 <w:numbering xmlns:wpc="http://schemas.microsoft.com/office/word/2010/wordprocessingCanvas" xmlns:cx="http://schemas.microsoft.com/office/drawing/2014/chartex" xmlns:cx1="http://schemas.microsoft.com/office/drawing/2015/9/8/chartex" xmlns:cx2="http://schemas.microsoft.com/office/drawing/2015/10/21/chartex" xmlns:cx3="http://schemas.microsoft.com/office/drawing/2016/5/9/chartex" xmlns:cx4="http://schemas.microsoft.com/office/drawing/2016/5/10/chartex" xmlns:cx5="http://schemas.microsoft.com/office/drawing/2016/5/11/chartex" xmlns:cx6="http://schemas.microsoft.com/office/drawing/2016/5/12/chartex" xmlns:cx7="http://schemas.microsoft.com/office/drawing/2016/5/13/chartex" xmlns:cx8="http://schemas.microsoft.com/office/drawing/2016/5/14/chartex" xmlns:mc="http://schemas.openxmlformats.org/markup-compatibility/2006" xmlns:aink="http://schemas.microsoft.com/office/drawing/2016/ink" xmlns:am3d="http://schemas.microsoft.com/office/drawing/2017/model3d" xmlns:o="urn:schemas-microsoft-com:office:office" xmlns:oel="http://schemas.microsoft.com/office/2019/extlst" xmlns:r="http://schemas.openxmlformats.org/officeDocument/2006/relationships" xmlns:m="http://schemas.openxmlformats.org/officeDocument/2006/math" xmlns:v="urn:schemas-microsoft-com:vml" xmlns:wp14="http://schemas.microsoft.com/office/word/2010/wordprocessingDrawing" xmlns:wp="http://schemas.openxmlformats.org/drawingml/2006/wordprocessingDrawing" xmlns:w10="urn:schemas-microsoft-com:office:word" xmlns:w="http://schemas.openxmlformats.org/wordprocessingml/2006/main" xmlns:w14="http://schemas.microsoft.com/office/word/2010/wordml" xmlns:w15="http://schemas.microsoft.com/office/word/2012/wordml" xmlns:w16cex="http://schemas.microsoft.com/office/word/2018/wordml/cex" xmlns:w16cid="http://schemas.microsoft.com/office/word/2016/wordml/cid" xmlns:w16="http://schemas.microsoft.com/office/word/2018/wordml" xmlns:w16du="http://schemas.microsoft.com/office/word/2023/wordml/word16du" xmlns:w16sdtdh="http://schemas.microsoft.com/office/word/2020/wordml/sdtdatahash" xmlns:w16se="http://schemas.microsoft.com/office/word/2015/wordml/symex" xmlns:wpg="http://schemas.microsoft.com/office/word/2010/wordprocessingGroup" xmlns:wpi="http://schemas.microsoft.com/office/word/2010/wordprocessingInk" xmlns:wne="http://schemas.microsoft.com/office/word/2006/wordml" xmlns:wps="http://schemas.microsoft.com/office/word/2010/wordprocessingShape" mc:Ignorable="w14 w15 w16se w16cid w16 w16cex w16sdtdh w16du wp14">
   <w:abstractNum w:abstractNumId="0" w15:restartNumberingAfterBreak="0">
+    <w:nsid w:val="011E0817"/>
+    <w:multiLevelType w:val="multilevel"/>
+    <w:tmpl w:val="16BED030"/>
+    <w:lvl w:ilvl="0">
+      <w:start w:val="1"/>
+      <w:numFmt w:val="decimal"/>
+      <w:lvlText w:val="%1."/>
+      <w:lvlJc w:val="left"/>
+      <w:pPr>
+        <w:tabs>
+          <w:tab w:val="num" w:pos="720"/>
+        </w:tabs>
+        <w:ind w:left="720" w:hanging="360"/>
+      </w:pPr>
+    </w:lvl>
+    <w:lvl w:ilvl="1">
+      <w:start w:val="1"/>
+      <w:numFmt w:val="bullet"/>
+      <w:lvlText w:val="o"/>
+      <w:lvlJc w:val="left"/>
+      <w:pPr>
+        <w:tabs>
+          <w:tab w:val="num" w:pos="1440"/>
+        </w:tabs>
+        <w:ind w:left="1440" w:hanging="360"/>
+      </w:pPr>
+      <w:rPr>
+        <w:rFonts w:ascii="Courier New" w:hAnsi="Courier New" w:hint="default"/>
+        <w:sz w:val="20"/>
+      </w:rPr>
+    </w:lvl>
+    <w:lvl w:ilvl="2" w:tentative="1">
+      <w:start w:val="1"/>
+      <w:numFmt w:val="decimal"/>
+      <w:lvlText w:val="%3."/>
+      <w:lvlJc w:val="left"/>
+      <w:pPr>
+        <w:tabs>
+          <w:tab w:val="num" w:pos="2160"/>
+        </w:tabs>
+        <w:ind w:left="2160" w:hanging="360"/>
+      </w:pPr>
+    </w:lvl>
+    <w:lvl w:ilvl="3" w:tentative="1">
+      <w:start w:val="1"/>
+      <w:numFmt w:val="decimal"/>
+      <w:lvlText w:val="%4."/>
+      <w:lvlJc w:val="left"/>
+      <w:pPr>
+        <w:tabs>
+          <w:tab w:val="num" w:pos="2880"/>
+        </w:tabs>
+        <w:ind w:left="2880" w:hanging="360"/>
+      </w:pPr>
+    </w:lvl>
+    <w:lvl w:ilvl="4" w:tentative="1">
+      <w:start w:val="1"/>
+      <w:numFmt w:val="decimal"/>
+      <w:lvlText w:val="%5."/>
+      <w:lvlJc w:val="left"/>
+      <w:pPr>
+        <w:tabs>
+          <w:tab w:val="num" w:pos="3600"/>
+        </w:tabs>
+        <w:ind w:left="3600" w:hanging="360"/>
+      </w:pPr>
+    </w:lvl>
+    <w:lvl w:ilvl="5" w:tentative="1">
+      <w:start w:val="1"/>
+      <w:numFmt w:val="decimal"/>
+      <w:lvlText w:val="%6."/>
+      <w:lvlJc w:val="left"/>
+      <w:pPr>
+        <w:tabs>
+          <w:tab w:val="num" w:pos="4320"/>
+        </w:tabs>
+        <w:ind w:left="4320" w:hanging="360"/>
+      </w:pPr>
+    </w:lvl>
+    <w:lvl w:ilvl="6" w:tentative="1">
+      <w:start w:val="1"/>
+      <w:numFmt w:val="decimal"/>
+      <w:lvlText w:val="%7."/>
+      <w:lvlJc w:val="left"/>
+      <w:pPr>
+        <w:tabs>
+          <w:tab w:val="num" w:pos="5040"/>
+        </w:tabs>
+        <w:ind w:left="5040" w:hanging="360"/>
+      </w:pPr>
+    </w:lvl>
+    <w:lvl w:ilvl="7" w:tentative="1">
+      <w:start w:val="1"/>
+      <w:numFmt w:val="decimal"/>
+      <w:lvlText w:val="%8."/>
+      <w:lvlJc w:val="left"/>
+      <w:pPr>
+        <w:tabs>
+          <w:tab w:val="num" w:pos="5760"/>
+        </w:tabs>
+        <w:ind w:left="5760" w:hanging="360"/>
+      </w:pPr>
+    </w:lvl>
+    <w:lvl w:ilvl="8" w:tentative="1">
+      <w:start w:val="1"/>
+      <w:numFmt w:val="decimal"/>
+      <w:lvlText w:val="%9."/>
+      <w:lvlJc w:val="left"/>
+      <w:pPr>
+        <w:tabs>
+          <w:tab w:val="num" w:pos="6480"/>
+        </w:tabs>
+        <w:ind w:left="6480" w:hanging="360"/>
+      </w:pPr>
+    </w:lvl>
+  </w:abstractNum>
+  <w:abstractNum w:abstractNumId="1" w15:restartNumberingAfterBreak="0">
     <w:nsid w:val="047F2629"/>
     <w:multiLevelType w:val="multilevel"/>
     <w:tmpl w:val="6790794E"/>
@@ -5176,7 +7119,156 @@
       </w:rPr>
     </w:lvl>
   </w:abstractNum>
-  <w:abstractNum w:abstractNumId="1" w15:restartNumberingAfterBreak="0">
+  <w:abstractNum w:abstractNumId="2" w15:restartNumberingAfterBreak="0">
+    <w:nsid w:val="04A31A23"/>
+    <w:multiLevelType w:val="multilevel"/>
+    <w:tmpl w:val="E03CE3C4"/>
+    <w:lvl w:ilvl="0">
+      <w:start w:val="1"/>
+      <w:numFmt w:val="bullet"/>
+      <w:lvlText w:val=""/>
+      <w:lvlJc w:val="left"/>
+      <w:pPr>
+        <w:tabs>
+          <w:tab w:val="num" w:pos="720"/>
+        </w:tabs>
+        <w:ind w:left="720" w:hanging="360"/>
+      </w:pPr>
+      <w:rPr>
+        <w:rFonts w:ascii="Symbol" w:hAnsi="Symbol" w:hint="default"/>
+        <w:sz w:val="20"/>
+      </w:rPr>
+    </w:lvl>
+    <w:lvl w:ilvl="1" w:tentative="1">
+      <w:start w:val="1"/>
+      <w:numFmt w:val="bullet"/>
+      <w:lvlText w:val="o"/>
+      <w:lvlJc w:val="left"/>
+      <w:pPr>
+        <w:tabs>
+          <w:tab w:val="num" w:pos="1440"/>
+        </w:tabs>
+        <w:ind w:left="1440" w:hanging="360"/>
+      </w:pPr>
+      <w:rPr>
+        <w:rFonts w:ascii="Courier New" w:hAnsi="Courier New" w:hint="default"/>
+        <w:sz w:val="20"/>
+      </w:rPr>
+    </w:lvl>
+    <w:lvl w:ilvl="2" w:tentative="1">
+      <w:start w:val="1"/>
+      <w:numFmt w:val="bullet"/>
+      <w:lvlText w:val=""/>
+      <w:lvlJc w:val="left"/>
+      <w:pPr>
+        <w:tabs>
+          <w:tab w:val="num" w:pos="2160"/>
+        </w:tabs>
+        <w:ind w:left="2160" w:hanging="360"/>
+      </w:pPr>
+      <w:rPr>
+        <w:rFonts w:ascii="Wingdings" w:hAnsi="Wingdings" w:hint="default"/>
+        <w:sz w:val="20"/>
+      </w:rPr>
+    </w:lvl>
+    <w:lvl w:ilvl="3" w:tentative="1">
+      <w:start w:val="1"/>
+      <w:numFmt w:val="bullet"/>
+      <w:lvlText w:val=""/>
+      <w:lvlJc w:val="left"/>
+      <w:pPr>
+        <w:tabs>
+          <w:tab w:val="num" w:pos="2880"/>
+        </w:tabs>
+        <w:ind w:left="2880" w:hanging="360"/>
+      </w:pPr>
+      <w:rPr>
+        <w:rFonts w:ascii="Wingdings" w:hAnsi="Wingdings" w:hint="default"/>
+        <w:sz w:val="20"/>
+      </w:rPr>
+    </w:lvl>
+    <w:lvl w:ilvl="4" w:tentative="1">
+      <w:start w:val="1"/>
+      <w:numFmt w:val="bullet"/>
+      <w:lvlText w:val=""/>
+      <w:lvlJc w:val="left"/>
+      <w:pPr>
+        <w:tabs>
+          <w:tab w:val="num" w:pos="3600"/>
+        </w:tabs>
+        <w:ind w:left="3600" w:hanging="360"/>
+      </w:pPr>
+      <w:rPr>
+        <w:rFonts w:ascii="Wingdings" w:hAnsi="Wingdings" w:hint="default"/>
+        <w:sz w:val="20"/>
+      </w:rPr>
+    </w:lvl>
+    <w:lvl w:ilvl="5" w:tentative="1">
+      <w:start w:val="1"/>
+      <w:numFmt w:val="bullet"/>
+      <w:lvlText w:val=""/>
+      <w:lvlJc w:val="left"/>
+      <w:pPr>
+        <w:tabs>
+          <w:tab w:val="num" w:pos="4320"/>
+        </w:tabs>
+        <w:ind w:left="4320" w:hanging="360"/>
+      </w:pPr>
+      <w:rPr>
+        <w:rFonts w:ascii="Wingdings" w:hAnsi="Wingdings" w:hint="default"/>
+        <w:sz w:val="20"/>
+      </w:rPr>
+    </w:lvl>
+    <w:lvl w:ilvl="6" w:tentative="1">
+      <w:start w:val="1"/>
+      <w:numFmt w:val="bullet"/>
+      <w:lvlText w:val=""/>
+      <w:lvlJc w:val="left"/>
+      <w:pPr>
+        <w:tabs>
+          <w:tab w:val="num" w:pos="5040"/>
+        </w:tabs>
+        <w:ind w:left="5040" w:hanging="360"/>
+      </w:pPr>
+      <w:rPr>
+        <w:rFonts w:ascii="Wingdings" w:hAnsi="Wingdings" w:hint="default"/>
+        <w:sz w:val="20"/>
+      </w:rPr>
+    </w:lvl>
+    <w:lvl w:ilvl="7" w:tentative="1">
+      <w:start w:val="1"/>
+      <w:numFmt w:val="bullet"/>
+      <w:lvlText w:val=""/>
+      <w:lvlJc w:val="left"/>
+      <w:pPr>
+        <w:tabs>
+          <w:tab w:val="num" w:pos="5760"/>
+        </w:tabs>
+        <w:ind w:left="5760" w:hanging="360"/>
+      </w:pPr>
+      <w:rPr>
+        <w:rFonts w:ascii="Wingdings" w:hAnsi="Wingdings" w:hint="default"/>
+        <w:sz w:val="20"/>
+      </w:rPr>
+    </w:lvl>
+    <w:lvl w:ilvl="8" w:tentative="1">
+      <w:start w:val="1"/>
+      <w:numFmt w:val="bullet"/>
+      <w:lvlText w:val=""/>
+      <w:lvlJc w:val="left"/>
+      <w:pPr>
+        <w:tabs>
+          <w:tab w:val="num" w:pos="6480"/>
+        </w:tabs>
+        <w:ind w:left="6480" w:hanging="360"/>
+      </w:pPr>
+      <w:rPr>
+        <w:rFonts w:ascii="Wingdings" w:hAnsi="Wingdings" w:hint="default"/>
+        <w:sz w:val="20"/>
+      </w:rPr>
+    </w:lvl>
+  </w:abstractNum>
+  <w:abstractNum w:abstractNumId="3" w15:restartNumberingAfterBreak="0">
     <w:nsid w:val="052B01A7"/>
     <w:multiLevelType w:val="multilevel"/>
     <w:tmpl w:val="6790794E"/>
@@ -5289,7 +7381,414 @@
       </w:rPr>
     </w:lvl>
   </w:abstractNum>
-  <w:abstractNum w:abstractNumId="2" w15:restartNumberingAfterBreak="0">
+  <w:abstractNum w:abstractNumId="4" w15:restartNumberingAfterBreak="0">
+    <w:nsid w:val="08E56C5D"/>
+    <w:multiLevelType w:val="multilevel"/>
+    <w:tmpl w:val="E4E0F22A"/>
+    <w:lvl w:ilvl="0">
+      <w:start w:val="1"/>
+      <w:numFmt w:val="bullet"/>
+      <w:lvlText w:val=""/>
+      <w:lvlJc w:val="left"/>
+      <w:pPr>
+        <w:tabs>
+          <w:tab w:val="num" w:pos="720"/>
+        </w:tabs>
+        <w:ind w:left="720" w:hanging="360"/>
+      </w:pPr>
+      <w:rPr>
+        <w:rFonts w:ascii="Symbol" w:hAnsi="Symbol" w:hint="default"/>
+        <w:sz w:val="20"/>
+      </w:rPr>
+    </w:lvl>
+    <w:lvl w:ilvl="1" w:tentative="1">
+      <w:start w:val="1"/>
+      <w:numFmt w:val="bullet"/>
+      <w:lvlText w:val="o"/>
+      <w:lvlJc w:val="left"/>
+      <w:pPr>
+        <w:tabs>
+          <w:tab w:val="num" w:pos="1440"/>
+        </w:tabs>
+        <w:ind w:left="1440" w:hanging="360"/>
+      </w:pPr>
+      <w:rPr>
+        <w:rFonts w:ascii="Courier New" w:hAnsi="Courier New" w:hint="default"/>
+        <w:sz w:val="20"/>
+      </w:rPr>
+    </w:lvl>
+    <w:lvl w:ilvl="2" w:tentative="1">
+      <w:start w:val="1"/>
+      <w:numFmt w:val="bullet"/>
+      <w:lvlText w:val=""/>
+      <w:lvlJc w:val="left"/>
+      <w:pPr>
+        <w:tabs>
+          <w:tab w:val="num" w:pos="2160"/>
+        </w:tabs>
+        <w:ind w:left="2160" w:hanging="360"/>
+      </w:pPr>
+      <w:rPr>
+        <w:rFonts w:ascii="Wingdings" w:hAnsi="Wingdings" w:hint="default"/>
+        <w:sz w:val="20"/>
+      </w:rPr>
+    </w:lvl>
+    <w:lvl w:ilvl="3" w:tentative="1">
+      <w:start w:val="1"/>
+      <w:numFmt w:val="bullet"/>
+      <w:lvlText w:val=""/>
+      <w:lvlJc w:val="left"/>
+      <w:pPr>
+        <w:tabs>
+          <w:tab w:val="num" w:pos="2880"/>
+        </w:tabs>
+        <w:ind w:left="2880" w:hanging="360"/>
+      </w:pPr>
+      <w:rPr>
+        <w:rFonts w:ascii="Wingdings" w:hAnsi="Wingdings" w:hint="default"/>
+        <w:sz w:val="20"/>
+      </w:rPr>
+    </w:lvl>
+    <w:lvl w:ilvl="4" w:tentative="1">
+      <w:start w:val="1"/>
+      <w:numFmt w:val="bullet"/>
+      <w:lvlText w:val=""/>
+      <w:lvlJc w:val="left"/>
+      <w:pPr>
+        <w:tabs>
+          <w:tab w:val="num" w:pos="3600"/>
+        </w:tabs>
+        <w:ind w:left="3600" w:hanging="360"/>
+      </w:pPr>
+      <w:rPr>
+        <w:rFonts w:ascii="Wingdings" w:hAnsi="Wingdings" w:hint="default"/>
+        <w:sz w:val="20"/>
+      </w:rPr>
+    </w:lvl>
+    <w:lvl w:ilvl="5" w:tentative="1">
+      <w:start w:val="1"/>
+      <w:numFmt w:val="bullet"/>
+      <w:lvlText w:val=""/>
+      <w:lvlJc w:val="left"/>
+      <w:pPr>
+        <w:tabs>
+          <w:tab w:val="num" w:pos="4320"/>
+        </w:tabs>
+        <w:ind w:left="4320" w:hanging="360"/>
+      </w:pPr>
+      <w:rPr>
+        <w:rFonts w:ascii="Wingdings" w:hAnsi="Wingdings" w:hint="default"/>
+        <w:sz w:val="20"/>
+      </w:rPr>
+    </w:lvl>
+    <w:lvl w:ilvl="6" w:tentative="1">
+      <w:start w:val="1"/>
+      <w:numFmt w:val="bullet"/>
+      <w:lvlText w:val=""/>
+      <w:lvlJc w:val="left"/>
+      <w:pPr>
+        <w:tabs>
+          <w:tab w:val="num" w:pos="5040"/>
+        </w:tabs>
+        <w:ind w:left="5040" w:hanging="360"/>
+      </w:pPr>
+      <w:rPr>
+        <w:rFonts w:ascii="Wingdings" w:hAnsi="Wingdings" w:hint="default"/>
+        <w:sz w:val="20"/>
+      </w:rPr>
+    </w:lvl>
+    <w:lvl w:ilvl="7" w:tentative="1">
+      <w:start w:val="1"/>
+      <w:numFmt w:val="bullet"/>
+      <w:lvlText w:val=""/>
+      <w:lvlJc w:val="left"/>
+      <w:pPr>
+        <w:tabs>
+          <w:tab w:val="num" w:pos="5760"/>
+        </w:tabs>
+        <w:ind w:left="5760" w:hanging="360"/>
+      </w:pPr>
+      <w:rPr>
+        <w:rFonts w:ascii="Wingdings" w:hAnsi="Wingdings" w:hint="default"/>
+        <w:sz w:val="20"/>
+      </w:rPr>
+    </w:lvl>
+    <w:lvl w:ilvl="8" w:tentative="1">
+      <w:start w:val="1"/>
+      <w:numFmt w:val="bullet"/>
+      <w:lvlText w:val=""/>
+      <w:lvlJc w:val="left"/>
+      <w:pPr>
+        <w:tabs>
+          <w:tab w:val="num" w:pos="6480"/>
+        </w:tabs>
+        <w:ind w:left="6480" w:hanging="360"/>
+      </w:pPr>
+      <w:rPr>
+        <w:rFonts w:ascii="Wingdings" w:hAnsi="Wingdings" w:hint="default"/>
+        <w:sz w:val="20"/>
+      </w:rPr>
+    </w:lvl>
+  </w:abstractNum>
+  <w:abstractNum w:abstractNumId="5" w15:restartNumberingAfterBreak="0">
+    <w:nsid w:val="09024015"/>
+    <w:multiLevelType w:val="hybridMultilevel"/>
+    <w:tmpl w:val="0BDE8DB4"/>
+    <w:lvl w:ilvl="0" w:tplc="7DA0E372">
+      <w:start w:val="1"/>
+      <w:numFmt w:val="bullet"/>
+      <w:lvlText w:val=""/>
+      <w:lvlJc w:val="left"/>
+      <w:pPr>
+        <w:ind w:left="1440" w:hanging="360"/>
+      </w:pPr>
+      <w:rPr>
+        <w:rFonts w:ascii="Symbol" w:hAnsi="Symbol" w:hint="default"/>
+      </w:rPr>
+    </w:lvl>
+    <w:lvl w:ilvl="1" w:tplc="04090003" w:tentative="1">
+      <w:start w:val="1"/>
+      <w:numFmt w:val="bullet"/>
+      <w:lvlText w:val="o"/>
+      <w:lvlJc w:val="left"/>
+      <w:pPr>
+        <w:ind w:left="2160" w:hanging="360"/>
+      </w:pPr>
+      <w:rPr>
+        <w:rFonts w:ascii="Courier New" w:hAnsi="Courier New" w:cs="Courier New" w:hint="default"/>
+      </w:rPr>
+    </w:lvl>
+    <w:lvl w:ilvl="2" w:tplc="04090005" w:tentative="1">
+      <w:start w:val="1"/>
+      <w:numFmt w:val="bullet"/>
+      <w:lvlText w:val=""/>
+      <w:lvlJc w:val="left"/>
+      <w:pPr>
+        <w:ind w:left="2880" w:hanging="360"/>
+      </w:pPr>
+      <w:rPr>
+        <w:rFonts w:ascii="Wingdings" w:hAnsi="Wingdings" w:hint="default"/>
+      </w:rPr>
+    </w:lvl>
+    <w:lvl w:ilvl="3" w:tplc="04090001" w:tentative="1">
+      <w:start w:val="1"/>
+      <w:numFmt w:val="bullet"/>
+      <w:lvlText w:val=""/>
+      <w:lvlJc w:val="left"/>
+      <w:pPr>
+        <w:ind w:left="3600" w:hanging="360"/>
+      </w:pPr>
+      <w:rPr>
+        <w:rFonts w:ascii="Symbol" w:hAnsi="Symbol" w:hint="default"/>
+      </w:rPr>
+    </w:lvl>
+    <w:lvl w:ilvl="4" w:tplc="04090003" w:tentative="1">
+      <w:start w:val="1"/>
+      <w:numFmt w:val="bullet"/>
+      <w:lvlText w:val="o"/>
+      <w:lvlJc w:val="left"/>
+      <w:pPr>
+        <w:ind w:left="4320" w:hanging="360"/>
+      </w:pPr>
+      <w:rPr>
+        <w:rFonts w:ascii="Courier New" w:hAnsi="Courier New" w:cs="Courier New" w:hint="default"/>
+      </w:rPr>
+    </w:lvl>
+    <w:lvl w:ilvl="5" w:tplc="04090005" w:tentative="1">
+      <w:start w:val="1"/>
+      <w:numFmt w:val="bullet"/>
+      <w:lvlText w:val=""/>
+      <w:lvlJc w:val="left"/>
+      <w:pPr>
+        <w:ind w:left="5040" w:hanging="360"/>
+      </w:pPr>
+      <w:rPr>
+        <w:rFonts w:ascii="Wingdings" w:hAnsi="Wingdings" w:hint="default"/>
+      </w:rPr>
+    </w:lvl>
+    <w:lvl w:ilvl="6" w:tplc="04090001" w:tentative="1">
+      <w:start w:val="1"/>
+      <w:numFmt w:val="bullet"/>
+      <w:lvlText w:val=""/>
+      <w:lvlJc w:val="left"/>
+      <w:pPr>
+        <w:ind w:left="5760" w:hanging="360"/>
+      </w:pPr>
+      <w:rPr>
+        <w:rFonts w:ascii="Symbol" w:hAnsi="Symbol" w:hint="default"/>
+      </w:rPr>
+    </w:lvl>
+    <w:lvl w:ilvl="7" w:tplc="04090003" w:tentative="1">
+      <w:start w:val="1"/>
+      <w:numFmt w:val="bullet"/>
+      <w:lvlText w:val="o"/>
+      <w:lvlJc w:val="left"/>
+      <w:pPr>
+        <w:ind w:left="6480" w:hanging="360"/>
+      </w:pPr>
+      <w:rPr>
+        <w:rFonts w:ascii="Courier New" w:hAnsi="Courier New" w:cs="Courier New" w:hint="default"/>
+      </w:rPr>
+    </w:lvl>
+    <w:lvl w:ilvl="8" w:tplc="04090005" w:tentative="1">
+      <w:start w:val="1"/>
+      <w:numFmt w:val="bullet"/>
+      <w:lvlText w:val=""/>
+      <w:lvlJc w:val="left"/>
+      <w:pPr>
+        <w:ind w:left="7200" w:hanging="360"/>
+      </w:pPr>
+      <w:rPr>
+        <w:rFonts w:ascii="Wingdings" w:hAnsi="Wingdings" w:hint="default"/>
+      </w:rPr>
+    </w:lvl>
+  </w:abstractNum>
+  <w:abstractNum w:abstractNumId="6" w15:restartNumberingAfterBreak="0">
+    <w:nsid w:val="0AC13289"/>
+    <w:multiLevelType w:val="multilevel"/>
+    <w:tmpl w:val="C3DC5B40"/>
+    <w:lvl w:ilvl="0">
+      <w:start w:val="1"/>
+      <w:numFmt w:val="bullet"/>
+      <w:lvlText w:val=""/>
+      <w:lvlJc w:val="left"/>
+      <w:pPr>
+        <w:tabs>
+          <w:tab w:val="num" w:pos="720"/>
+        </w:tabs>
+        <w:ind w:left="720" w:hanging="360"/>
+      </w:pPr>
+      <w:rPr>
+        <w:rFonts w:ascii="Symbol" w:hAnsi="Symbol" w:hint="default"/>
+        <w:sz w:val="20"/>
+      </w:rPr>
+    </w:lvl>
+    <w:lvl w:ilvl="1">
+      <w:start w:val="1"/>
+      <w:numFmt w:val="bullet"/>
+      <w:lvlText w:val=""/>
+      <w:lvlJc w:val="left"/>
+      <w:pPr>
+        <w:ind w:left="1440" w:hanging="360"/>
+      </w:pPr>
+      <w:rPr>
+        <w:rFonts w:ascii="Symbol" w:hAnsi="Symbol" w:hint="default"/>
+      </w:rPr>
+    </w:lvl>
+    <w:lvl w:ilvl="2">
+      <w:start w:val="1"/>
+      <w:numFmt w:val="bullet"/>
+      <w:lvlText w:val=""/>
+      <w:lvlJc w:val="left"/>
+      <w:pPr>
+        <w:tabs>
+          <w:tab w:val="num" w:pos="2160"/>
+        </w:tabs>
+        <w:ind w:left="2160" w:hanging="360"/>
+      </w:pPr>
+      <w:rPr>
+        <w:rFonts w:ascii="Wingdings" w:hAnsi="Wingdings" w:hint="default"/>
+        <w:sz w:val="20"/>
+      </w:rPr>
+    </w:lvl>
+    <w:lvl w:ilvl="3" w:tentative="1">
+      <w:start w:val="1"/>
+      <w:numFmt w:val="bullet"/>
+      <w:lvlText w:val=""/>
+      <w:lvlJc w:val="left"/>
+      <w:pPr>
+        <w:tabs>
+          <w:tab w:val="num" w:pos="2880"/>
+        </w:tabs>
+        <w:ind w:left="2880" w:hanging="360"/>
+      </w:pPr>
+      <w:rPr>
+        <w:rFonts w:ascii="Wingdings" w:hAnsi="Wingdings" w:hint="default"/>
+        <w:sz w:val="20"/>
+      </w:rPr>
+    </w:lvl>
+    <w:lvl w:ilvl="4" w:tentative="1">
+      <w:start w:val="1"/>
+      <w:numFmt w:val="bullet"/>
+      <w:lvlText w:val=""/>
+      <w:lvlJc w:val="left"/>
+      <w:pPr>
+        <w:tabs>
+          <w:tab w:val="num" w:pos="3600"/>
+        </w:tabs>
+        <w:ind w:left="3600" w:hanging="360"/>
+      </w:pPr>
+      <w:rPr>
+        <w:rFonts w:ascii="Wingdings" w:hAnsi="Wingdings" w:hint="default"/>
+        <w:sz w:val="20"/>
+      </w:rPr>
+    </w:lvl>
+    <w:lvl w:ilvl="5" w:tentative="1">
+      <w:start w:val="1"/>
+      <w:numFmt w:val="bullet"/>
+      <w:lvlText w:val=""/>
+      <w:lvlJc w:val="left"/>
+      <w:pPr>
+        <w:tabs>
+          <w:tab w:val="num" w:pos="4320"/>
+        </w:tabs>
+        <w:ind w:left="4320" w:hanging="360"/>
+      </w:pPr>
+      <w:rPr>
+        <w:rFonts w:ascii="Wingdings" w:hAnsi="Wingdings" w:hint="default"/>
+        <w:sz w:val="20"/>
+      </w:rPr>
+    </w:lvl>
+    <w:lvl w:ilvl="6" w:tentative="1">
+      <w:start w:val="1"/>
+      <w:numFmt w:val="bullet"/>
+      <w:lvlText w:val=""/>
+      <w:lvlJc w:val="left"/>
+      <w:pPr>
+        <w:tabs>
+          <w:tab w:val="num" w:pos="5040"/>
+        </w:tabs>
+        <w:ind w:left="5040" w:hanging="360"/>
+      </w:pPr>
+      <w:rPr>
+        <w:rFonts w:ascii="Wingdings" w:hAnsi="Wingdings" w:hint="default"/>
+        <w:sz w:val="20"/>
+      </w:rPr>
+    </w:lvl>
+    <w:lvl w:ilvl="7" w:tentative="1">
+      <w:start w:val="1"/>
+      <w:numFmt w:val="bullet"/>
+      <w:lvlText w:val=""/>
+      <w:lvlJc w:val="left"/>
+      <w:pPr>
+        <w:tabs>
+          <w:tab w:val="num" w:pos="5760"/>
+        </w:tabs>
+        <w:ind w:left="5760" w:hanging="360"/>
+      </w:pPr>
+      <w:rPr>
+        <w:rFonts w:ascii="Wingdings" w:hAnsi="Wingdings" w:hint="default"/>
+        <w:sz w:val="20"/>
+      </w:rPr>
+    </w:lvl>
+    <w:lvl w:ilvl="8" w:tentative="1">
+      <w:start w:val="1"/>
+      <w:numFmt w:val="bullet"/>
+      <w:lvlText w:val=""/>
+      <w:lvlJc w:val="left"/>
+      <w:pPr>
+        <w:tabs>
+          <w:tab w:val="num" w:pos="6480"/>
+        </w:tabs>
+        <w:ind w:left="6480" w:hanging="360"/>
+      </w:pPr>
+      <w:rPr>
+        <w:rFonts w:ascii="Wingdings" w:hAnsi="Wingdings" w:hint="default"/>
+        <w:sz w:val="20"/>
+      </w:rPr>
+    </w:lvl>
+  </w:abstractNum>
+  <w:abstractNum w:abstractNumId="7" w15:restartNumberingAfterBreak="0">
     <w:nsid w:val="0B33480F"/>
     <w:multiLevelType w:val="hybridMultilevel"/>
     <w:tmpl w:val="634CB8DA"/>
@@ -5381,7 +7880,7 @@
       </w:pPr>
     </w:lvl>
   </w:abstractNum>
-  <w:abstractNum w:abstractNumId="3" w15:restartNumberingAfterBreak="0">
+  <w:abstractNum w:abstractNumId="8" w15:restartNumberingAfterBreak="0">
     <w:nsid w:val="0BC64D8C"/>
     <w:multiLevelType w:val="hybridMultilevel"/>
     <w:tmpl w:val="56F0BDC0"/>
@@ -5494,7 +7993,156 @@
       </w:rPr>
     </w:lvl>
   </w:abstractNum>
-  <w:abstractNum w:abstractNumId="4" w15:restartNumberingAfterBreak="0">
+  <w:abstractNum w:abstractNumId="9" w15:restartNumberingAfterBreak="0">
+    <w:nsid w:val="0E0F1113"/>
+    <w:multiLevelType w:val="multilevel"/>
+    <w:tmpl w:val="19B83238"/>
+    <w:lvl w:ilvl="0">
+      <w:start w:val="1"/>
+      <w:numFmt w:val="bullet"/>
+      <w:lvlText w:val=""/>
+      <w:lvlJc w:val="left"/>
+      <w:pPr>
+        <w:tabs>
+          <w:tab w:val="num" w:pos="720"/>
+        </w:tabs>
+        <w:ind w:left="720" w:hanging="360"/>
+      </w:pPr>
+      <w:rPr>
+        <w:rFonts w:ascii="Symbol" w:hAnsi="Symbol" w:hint="default"/>
+        <w:sz w:val="20"/>
+      </w:rPr>
+    </w:lvl>
+    <w:lvl w:ilvl="1">
+      <w:start w:val="1"/>
+      <w:numFmt w:val="bullet"/>
+      <w:lvlText w:val="o"/>
+      <w:lvlJc w:val="left"/>
+      <w:pPr>
+        <w:tabs>
+          <w:tab w:val="num" w:pos="1440"/>
+        </w:tabs>
+        <w:ind w:left="1440" w:hanging="360"/>
+      </w:pPr>
+      <w:rPr>
+        <w:rFonts w:ascii="Courier New" w:hAnsi="Courier New" w:hint="default"/>
+        <w:sz w:val="20"/>
+      </w:rPr>
+    </w:lvl>
+    <w:lvl w:ilvl="2" w:tentative="1">
+      <w:start w:val="1"/>
+      <w:numFmt w:val="bullet"/>
+      <w:lvlText w:val=""/>
+      <w:lvlJc w:val="left"/>
+      <w:pPr>
+        <w:tabs>
+          <w:tab w:val="num" w:pos="2160"/>
+        </w:tabs>
+        <w:ind w:left="2160" w:hanging="360"/>
+      </w:pPr>
+      <w:rPr>
+        <w:rFonts w:ascii="Wingdings" w:hAnsi="Wingdings" w:hint="default"/>
+        <w:sz w:val="20"/>
+      </w:rPr>
+    </w:lvl>
+    <w:lvl w:ilvl="3" w:tentative="1">
+      <w:start w:val="1"/>
+      <w:numFmt w:val="bullet"/>
+      <w:lvlText w:val=""/>
+      <w:lvlJc w:val="left"/>
+      <w:pPr>
+        <w:tabs>
+          <w:tab w:val="num" w:pos="2880"/>
+        </w:tabs>
+        <w:ind w:left="2880" w:hanging="360"/>
+      </w:pPr>
+      <w:rPr>
+        <w:rFonts w:ascii="Wingdings" w:hAnsi="Wingdings" w:hint="default"/>
+        <w:sz w:val="20"/>
+      </w:rPr>
+    </w:lvl>
+    <w:lvl w:ilvl="4" w:tentative="1">
+      <w:start w:val="1"/>
+      <w:numFmt w:val="bullet"/>
+      <w:lvlText w:val=""/>
+      <w:lvlJc w:val="left"/>
+      <w:pPr>
+        <w:tabs>
+          <w:tab w:val="num" w:pos="3600"/>
+        </w:tabs>
+        <w:ind w:left="3600" w:hanging="360"/>
+      </w:pPr>
+      <w:rPr>
+        <w:rFonts w:ascii="Wingdings" w:hAnsi="Wingdings" w:hint="default"/>
+        <w:sz w:val="20"/>
+      </w:rPr>
+    </w:lvl>
+    <w:lvl w:ilvl="5" w:tentative="1">
+      <w:start w:val="1"/>
+      <w:numFmt w:val="bullet"/>
+      <w:lvlText w:val=""/>
+      <w:lvlJc w:val="left"/>
+      <w:pPr>
+        <w:tabs>
+          <w:tab w:val="num" w:pos="4320"/>
+        </w:tabs>
+        <w:ind w:left="4320" w:hanging="360"/>
+      </w:pPr>
+      <w:rPr>
+        <w:rFonts w:ascii="Wingdings" w:hAnsi="Wingdings" w:hint="default"/>
+        <w:sz w:val="20"/>
+      </w:rPr>
+    </w:lvl>
+    <w:lvl w:ilvl="6" w:tentative="1">
+      <w:start w:val="1"/>
+      <w:numFmt w:val="bullet"/>
+      <w:lvlText w:val=""/>
+      <w:lvlJc w:val="left"/>
+      <w:pPr>
+        <w:tabs>
+          <w:tab w:val="num" w:pos="5040"/>
+        </w:tabs>
+        <w:ind w:left="5040" w:hanging="360"/>
+      </w:pPr>
+      <w:rPr>
+        <w:rFonts w:ascii="Wingdings" w:hAnsi="Wingdings" w:hint="default"/>
+        <w:sz w:val="20"/>
+      </w:rPr>
+    </w:lvl>
+    <w:lvl w:ilvl="7" w:tentative="1">
+      <w:start w:val="1"/>
+      <w:numFmt w:val="bullet"/>
+      <w:lvlText w:val=""/>
+      <w:lvlJc w:val="left"/>
+      <w:pPr>
+        <w:tabs>
+          <w:tab w:val="num" w:pos="5760"/>
+        </w:tabs>
+        <w:ind w:left="5760" w:hanging="360"/>
+      </w:pPr>
+      <w:rPr>
+        <w:rFonts w:ascii="Wingdings" w:hAnsi="Wingdings" w:hint="default"/>
+        <w:sz w:val="20"/>
+      </w:rPr>
+    </w:lvl>
+    <w:lvl w:ilvl="8" w:tentative="1">
+      <w:start w:val="1"/>
+      <w:numFmt w:val="bullet"/>
+      <w:lvlText w:val=""/>
+      <w:lvlJc w:val="left"/>
+      <w:pPr>
+        <w:tabs>
+          <w:tab w:val="num" w:pos="6480"/>
+        </w:tabs>
+        <w:ind w:left="6480" w:hanging="360"/>
+      </w:pPr>
+      <w:rPr>
+        <w:rFonts w:ascii="Wingdings" w:hAnsi="Wingdings" w:hint="default"/>
+        <w:sz w:val="20"/>
+      </w:rPr>
+    </w:lvl>
+  </w:abstractNum>
+  <w:abstractNum w:abstractNumId="10" w15:restartNumberingAfterBreak="0">
     <w:nsid w:val="115A4D14"/>
     <w:multiLevelType w:val="hybridMultilevel"/>
     <w:tmpl w:val="E102A5F0"/>
@@ -5586,7 +8234,242 @@
       </w:pPr>
     </w:lvl>
   </w:abstractNum>
-  <w:abstractNum w:abstractNumId="5" w15:restartNumberingAfterBreak="0">
+  <w:abstractNum w:abstractNumId="11" w15:restartNumberingAfterBreak="0">
+    <w:nsid w:val="128E7AF0"/>
+    <w:multiLevelType w:val="hybridMultilevel"/>
+    <w:tmpl w:val="2B6AD5C8"/>
+    <w:lvl w:ilvl="0" w:tplc="0409000F">
+      <w:start w:val="1"/>
+      <w:numFmt w:val="decimal"/>
+      <w:lvlText w:val="%1."/>
+      <w:lvlJc w:val="left"/>
+      <w:pPr>
+        <w:ind w:left="720" w:hanging="360"/>
+      </w:pPr>
+    </w:lvl>
+    <w:lvl w:ilvl="1" w:tplc="04090019" w:tentative="1">
+      <w:start w:val="1"/>
+      <w:numFmt w:val="lowerLetter"/>
+      <w:lvlText w:val="%2."/>
+      <w:lvlJc w:val="left"/>
+      <w:pPr>
+        <w:ind w:left="1440" w:hanging="360"/>
+      </w:pPr>
+    </w:lvl>
+    <w:lvl w:ilvl="2" w:tplc="0409001B" w:tentative="1">
+      <w:start w:val="1"/>
+      <w:numFmt w:val="lowerRoman"/>
+      <w:lvlText w:val="%3."/>
+      <w:lvlJc w:val="right"/>
+      <w:pPr>
+        <w:ind w:left="2160" w:hanging="180"/>
+      </w:pPr>
+    </w:lvl>
+    <w:lvl w:ilvl="3" w:tplc="0409000F" w:tentative="1">
+      <w:start w:val="1"/>
+      <w:numFmt w:val="decimal"/>
+      <w:lvlText w:val="%4."/>
+      <w:lvlJc w:val="left"/>
+      <w:pPr>
+        <w:ind w:left="2880" w:hanging="360"/>
+      </w:pPr>
+    </w:lvl>
+    <w:lvl w:ilvl="4" w:tplc="04090019" w:tentative="1">
+      <w:start w:val="1"/>
+      <w:numFmt w:val="lowerLetter"/>
+      <w:lvlText w:val="%5."/>
+      <w:lvlJc w:val="left"/>
+      <w:pPr>
+        <w:ind w:left="3600" w:hanging="360"/>
+      </w:pPr>
+    </w:lvl>
+    <w:lvl w:ilvl="5" w:tplc="0409001B" w:tentative="1">
+      <w:start w:val="1"/>
+      <w:numFmt w:val="lowerRoman"/>
+      <w:lvlText w:val="%6."/>
+      <w:lvlJc w:val="right"/>
+      <w:pPr>
+        <w:ind w:left="4320" w:hanging="180"/>
+      </w:pPr>
+    </w:lvl>
+    <w:lvl w:ilvl="6" w:tplc="0409000F" w:tentative="1">
+      <w:start w:val="1"/>
+      <w:numFmt w:val="decimal"/>
+      <w:lvlText w:val="%7."/>
+      <w:lvlJc w:val="left"/>
+      <w:pPr>
+        <w:ind w:left="5040" w:hanging="360"/>
+      </w:pPr>
+    </w:lvl>
+    <w:lvl w:ilvl="7" w:tplc="04090019" w:tentative="1">
+      <w:start w:val="1"/>
+      <w:numFmt w:val="lowerLetter"/>
+      <w:lvlText w:val="%8."/>
+      <w:lvlJc w:val="left"/>
+      <w:pPr>
+        <w:ind w:left="5760" w:hanging="360"/>
+      </w:pPr>
+    </w:lvl>
+    <w:lvl w:ilvl="8" w:tplc="0409001B" w:tentative="1">
+      <w:start w:val="1"/>
+      <w:numFmt w:val="lowerRoman"/>
+      <w:lvlText w:val="%9."/>
+      <w:lvlJc w:val="right"/>
+      <w:pPr>
+        <w:ind w:left="6480" w:hanging="180"/>
+      </w:pPr>
+    </w:lvl>
+  </w:abstractNum>
+  <w:abstractNum w:abstractNumId="12" w15:restartNumberingAfterBreak="0">
+    <w:nsid w:val="15E06A50"/>
+    <w:multiLevelType w:val="multilevel"/>
+    <w:tmpl w:val="B4B4DAE0"/>
+    <w:lvl w:ilvl="0">
+      <w:start w:val="1"/>
+      <w:numFmt w:val="bullet"/>
+      <w:lvlText w:val=""/>
+      <w:lvlJc w:val="left"/>
+      <w:pPr>
+        <w:tabs>
+          <w:tab w:val="num" w:pos="720"/>
+        </w:tabs>
+        <w:ind w:left="720" w:hanging="360"/>
+      </w:pPr>
+      <w:rPr>
+        <w:rFonts w:ascii="Symbol" w:hAnsi="Symbol" w:hint="default"/>
+        <w:sz w:val="20"/>
+      </w:rPr>
+    </w:lvl>
+    <w:lvl w:ilvl="1" w:tentative="1">
+      <w:start w:val="1"/>
+      <w:numFmt w:val="bullet"/>
+      <w:lvlText w:val="o"/>
+      <w:lvlJc w:val="left"/>
+      <w:pPr>
+        <w:tabs>
+          <w:tab w:val="num" w:pos="1440"/>
+        </w:tabs>
+        <w:ind w:left="1440" w:hanging="360"/>
+      </w:pPr>
+      <w:rPr>
+        <w:rFonts w:ascii="Courier New" w:hAnsi="Courier New" w:hint="default"/>
+        <w:sz w:val="20"/>
+      </w:rPr>
+    </w:lvl>
+    <w:lvl w:ilvl="2" w:tentative="1">
+      <w:start w:val="1"/>
+      <w:numFmt w:val="bullet"/>
+      <w:lvlText w:val=""/>
+      <w:lvlJc w:val="left"/>
+      <w:pPr>
+        <w:tabs>
+          <w:tab w:val="num" w:pos="2160"/>
+        </w:tabs>
+        <w:ind w:left="2160" w:hanging="360"/>
+      </w:pPr>
+      <w:rPr>
+        <w:rFonts w:ascii="Wingdings" w:hAnsi="Wingdings" w:hint="default"/>
+        <w:sz w:val="20"/>
+      </w:rPr>
+    </w:lvl>
+    <w:lvl w:ilvl="3" w:tentative="1">
+      <w:start w:val="1"/>
+      <w:numFmt w:val="bullet"/>
+      <w:lvlText w:val=""/>
+      <w:lvlJc w:val="left"/>
+      <w:pPr>
+        <w:tabs>
+          <w:tab w:val="num" w:pos="2880"/>
+        </w:tabs>
+        <w:ind w:left="2880" w:hanging="360"/>
+      </w:pPr>
+      <w:rPr>
+        <w:rFonts w:ascii="Wingdings" w:hAnsi="Wingdings" w:hint="default"/>
+        <w:sz w:val="20"/>
+      </w:rPr>
+    </w:lvl>
+    <w:lvl w:ilvl="4" w:tentative="1">
+      <w:start w:val="1"/>
+      <w:numFmt w:val="bullet"/>
+      <w:lvlText w:val=""/>
+      <w:lvlJc w:val="left"/>
+      <w:pPr>
+        <w:tabs>
+          <w:tab w:val="num" w:pos="3600"/>
+        </w:tabs>
+        <w:ind w:left="3600" w:hanging="360"/>
+      </w:pPr>
+      <w:rPr>
+        <w:rFonts w:ascii="Wingdings" w:hAnsi="Wingdings" w:hint="default"/>
+        <w:sz w:val="20"/>
+      </w:rPr>
+    </w:lvl>
+    <w:lvl w:ilvl="5" w:tentative="1">
+      <w:start w:val="1"/>
+      <w:numFmt w:val="bullet"/>
+      <w:lvlText w:val=""/>
+      <w:lvlJc w:val="left"/>
+      <w:pPr>
+        <w:tabs>
+          <w:tab w:val="num" w:pos="4320"/>
+        </w:tabs>
+        <w:ind w:left="4320" w:hanging="360"/>
+      </w:pPr>
+      <w:rPr>
+        <w:rFonts w:ascii="Wingdings" w:hAnsi="Wingdings" w:hint="default"/>
+        <w:sz w:val="20"/>
+      </w:rPr>
+    </w:lvl>
+    <w:lvl w:ilvl="6" w:tentative="1">
+      <w:start w:val="1"/>
+      <w:numFmt w:val="bullet"/>
+      <w:lvlText w:val=""/>
+      <w:lvlJc w:val="left"/>
+      <w:pPr>
+        <w:tabs>
+          <w:tab w:val="num" w:pos="5040"/>
+        </w:tabs>
+        <w:ind w:left="5040" w:hanging="360"/>
+      </w:pPr>
+      <w:rPr>
+        <w:rFonts w:ascii="Wingdings" w:hAnsi="Wingdings" w:hint="default"/>
+        <w:sz w:val="20"/>
+      </w:rPr>
+    </w:lvl>
+    <w:lvl w:ilvl="7" w:tentative="1">
+      <w:start w:val="1"/>
+      <w:numFmt w:val="bullet"/>
+      <w:lvlText w:val=""/>
+      <w:lvlJc w:val="left"/>
+      <w:pPr>
+        <w:tabs>
+          <w:tab w:val="num" w:pos="5760"/>
+        </w:tabs>
+        <w:ind w:left="5760" w:hanging="360"/>
+      </w:pPr>
+      <w:rPr>
+        <w:rFonts w:ascii="Wingdings" w:hAnsi="Wingdings" w:hint="default"/>
+        <w:sz w:val="20"/>
+      </w:rPr>
+    </w:lvl>
+    <w:lvl w:ilvl="8" w:tentative="1">
+      <w:start w:val="1"/>
+      <w:numFmt w:val="bullet"/>
+      <w:lvlText w:val=""/>
+      <w:lvlJc w:val="left"/>
+      <w:pPr>
+        <w:tabs>
+          <w:tab w:val="num" w:pos="6480"/>
+        </w:tabs>
+        <w:ind w:left="6480" w:hanging="360"/>
+      </w:pPr>
+      <w:rPr>
+        <w:rFonts w:ascii="Wingdings" w:hAnsi="Wingdings" w:hint="default"/>
+        <w:sz w:val="20"/>
+      </w:rPr>
+    </w:lvl>
+  </w:abstractNum>
+  <w:abstractNum w:abstractNumId="13" w15:restartNumberingAfterBreak="0">
     <w:nsid w:val="1D79727B"/>
     <w:multiLevelType w:val="multilevel"/>
     <w:tmpl w:val="6790794E"/>
@@ -5699,7 +8582,7 @@
       </w:rPr>
     </w:lvl>
   </w:abstractNum>
-  <w:abstractNum w:abstractNumId="6" w15:restartNumberingAfterBreak="0">
+  <w:abstractNum w:abstractNumId="14" w15:restartNumberingAfterBreak="0">
     <w:nsid w:val="1DD10AD1"/>
     <w:multiLevelType w:val="multilevel"/>
     <w:tmpl w:val="685281CC"/>
@@ -5848,7 +8731,96 @@
       </w:rPr>
     </w:lvl>
   </w:abstractNum>
-  <w:abstractNum w:abstractNumId="7" w15:restartNumberingAfterBreak="0">
+  <w:abstractNum w:abstractNumId="15" w15:restartNumberingAfterBreak="0">
+    <w:nsid w:val="200762D5"/>
+    <w:multiLevelType w:val="multilevel"/>
+    <w:tmpl w:val="30103C72"/>
+    <w:lvl w:ilvl="0">
+      <w:start w:val="1"/>
+      <w:numFmt w:val="bullet"/>
+      <w:lvlText w:val=""/>
+      <w:lvlJc w:val="left"/>
+      <w:pPr>
+        <w:ind w:left="360" w:hanging="360"/>
+      </w:pPr>
+      <w:rPr>
+        <w:rFonts w:ascii="Symbol" w:hAnsi="Symbol" w:hint="default"/>
+      </w:rPr>
+    </w:lvl>
+    <w:lvl w:ilvl="1">
+      <w:start w:val="1"/>
+      <w:numFmt w:val="decimal"/>
+      <w:lvlText w:val="%1.%2."/>
+      <w:lvlJc w:val="left"/>
+      <w:pPr>
+        <w:ind w:left="792" w:hanging="432"/>
+      </w:pPr>
+    </w:lvl>
+    <w:lvl w:ilvl="2">
+      <w:start w:val="1"/>
+      <w:numFmt w:val="decimal"/>
+      <w:lvlText w:val="%1.%2.%3."/>
+      <w:lvlJc w:val="left"/>
+      <w:pPr>
+        <w:ind w:left="1224" w:hanging="504"/>
+      </w:pPr>
+    </w:lvl>
+    <w:lvl w:ilvl="3">
+      <w:start w:val="1"/>
+      <w:numFmt w:val="decimal"/>
+      <w:lvlText w:val="%1.%2.%3.%4."/>
+      <w:lvlJc w:val="left"/>
+      <w:pPr>
+        <w:ind w:left="1728" w:hanging="648"/>
+      </w:pPr>
+    </w:lvl>
+    <w:lvl w:ilvl="4">
+      <w:start w:val="1"/>
+      <w:numFmt w:val="decimal"/>
+      <w:lvlText w:val="%1.%2.%3.%4.%5."/>
+      <w:lvlJc w:val="left"/>
+      <w:pPr>
+        <w:ind w:left="2232" w:hanging="792"/>
+      </w:pPr>
+    </w:lvl>
+    <w:lvl w:ilvl="5">
+      <w:start w:val="1"/>
+      <w:numFmt w:val="decimal"/>
+      <w:lvlText w:val="%1.%2.%3.%4.%5.%6."/>
+      <w:lvlJc w:val="left"/>
+      <w:pPr>
+        <w:ind w:left="2736" w:hanging="936"/>
+      </w:pPr>
+    </w:lvl>
+    <w:lvl w:ilvl="6">
+      <w:start w:val="1"/>
+      <w:numFmt w:val="decimal"/>
+      <w:lvlText w:val="%1.%2.%3.%4.%5.%6.%7."/>
+      <w:lvlJc w:val="left"/>
+      <w:pPr>
+        <w:ind w:left="3240" w:hanging="1080"/>
+      </w:pPr>
+    </w:lvl>
+    <w:lvl w:ilvl="7">
+      <w:start w:val="1"/>
+      <w:numFmt w:val="decimal"/>
+      <w:lvlText w:val="%1.%2.%3.%4.%5.%6.%7.%8."/>
+      <w:lvlJc w:val="left"/>
+      <w:pPr>
+        <w:ind w:left="3744" w:hanging="1224"/>
+      </w:pPr>
+    </w:lvl>
+    <w:lvl w:ilvl="8">
+      <w:start w:val="1"/>
+      <w:numFmt w:val="decimal"/>
+      <w:lvlText w:val="%1.%2.%3.%4.%5.%6.%7.%8.%9."/>
+      <w:lvlJc w:val="left"/>
+      <w:pPr>
+        <w:ind w:left="4320" w:hanging="1440"/>
+      </w:pPr>
+    </w:lvl>
+  </w:abstractNum>
+  <w:abstractNum w:abstractNumId="16" w15:restartNumberingAfterBreak="0">
     <w:nsid w:val="215D32A5"/>
     <w:multiLevelType w:val="hybridMultilevel"/>
     <w:tmpl w:val="1F0693FA"/>
@@ -5937,7 +8909,7 @@
       </w:pPr>
     </w:lvl>
   </w:abstractNum>
-  <w:abstractNum w:abstractNumId="8" w15:restartNumberingAfterBreak="0">
+  <w:abstractNum w:abstractNumId="17" w15:restartNumberingAfterBreak="0">
     <w:nsid w:val="22986A85"/>
     <w:multiLevelType w:val="multilevel"/>
     <w:tmpl w:val="6790794E"/>
@@ -6050,7 +9022,7 @@
       </w:rPr>
     </w:lvl>
   </w:abstractNum>
-  <w:abstractNum w:abstractNumId="9" w15:restartNumberingAfterBreak="0">
+  <w:abstractNum w:abstractNumId="18" w15:restartNumberingAfterBreak="0">
     <w:nsid w:val="25A61DCB"/>
     <w:multiLevelType w:val="multilevel"/>
     <w:tmpl w:val="6790794E"/>
@@ -6163,7 +9135,7 @@
       </w:rPr>
     </w:lvl>
   </w:abstractNum>
-  <w:abstractNum w:abstractNumId="10" w15:restartNumberingAfterBreak="0">
+  <w:abstractNum w:abstractNumId="19" w15:restartNumberingAfterBreak="0">
     <w:nsid w:val="28C24EF6"/>
     <w:multiLevelType w:val="multilevel"/>
     <w:tmpl w:val="140E9AE4"/>
@@ -6312,7 +9284,120 @@
       </w:rPr>
     </w:lvl>
   </w:abstractNum>
-  <w:abstractNum w:abstractNumId="11" w15:restartNumberingAfterBreak="0">
+  <w:abstractNum w:abstractNumId="20" w15:restartNumberingAfterBreak="0">
+    <w:nsid w:val="2D3F759E"/>
+    <w:multiLevelType w:val="hybridMultilevel"/>
+    <w:tmpl w:val="E270618E"/>
+    <w:lvl w:ilvl="0" w:tplc="04090001">
+      <w:start w:val="1"/>
+      <w:numFmt w:val="bullet"/>
+      <w:lvlText w:val=""/>
+      <w:lvlJc w:val="left"/>
+      <w:pPr>
+        <w:ind w:left="720" w:hanging="360"/>
+      </w:pPr>
+      <w:rPr>
+        <w:rFonts w:ascii="Symbol" w:hAnsi="Symbol" w:hint="default"/>
+      </w:rPr>
+    </w:lvl>
+    <w:lvl w:ilvl="1" w:tplc="04090003" w:tentative="1">
+      <w:start w:val="1"/>
+      <w:numFmt w:val="bullet"/>
+      <w:lvlText w:val="o"/>
+      <w:lvlJc w:val="left"/>
+      <w:pPr>
+        <w:ind w:left="1440" w:hanging="360"/>
+      </w:pPr>
+      <w:rPr>
+        <w:rFonts w:ascii="Courier New" w:hAnsi="Courier New" w:cs="Courier New" w:hint="default"/>
+      </w:rPr>
+    </w:lvl>
+    <w:lvl w:ilvl="2" w:tplc="04090005" w:tentative="1">
+      <w:start w:val="1"/>
+      <w:numFmt w:val="bullet"/>
+      <w:lvlText w:val=""/>
+      <w:lvlJc w:val="left"/>
+      <w:pPr>
+        <w:ind w:left="2160" w:hanging="360"/>
+      </w:pPr>
+      <w:rPr>
+        <w:rFonts w:ascii="Wingdings" w:hAnsi="Wingdings" w:hint="default"/>
+      </w:rPr>
+    </w:lvl>
+    <w:lvl w:ilvl="3" w:tplc="04090001" w:tentative="1">
+      <w:start w:val="1"/>
+      <w:numFmt w:val="bullet"/>
+      <w:lvlText w:val=""/>
+      <w:lvlJc w:val="left"/>
+      <w:pPr>
+        <w:ind w:left="2880" w:hanging="360"/>
+      </w:pPr>
+      <w:rPr>
+        <w:rFonts w:ascii="Symbol" w:hAnsi="Symbol" w:hint="default"/>
+      </w:rPr>
+    </w:lvl>
+    <w:lvl w:ilvl="4" w:tplc="04090003" w:tentative="1">
+      <w:start w:val="1"/>
+      <w:numFmt w:val="bullet"/>
+      <w:lvlText w:val="o"/>
+      <w:lvlJc w:val="left"/>
+      <w:pPr>
+        <w:ind w:left="3600" w:hanging="360"/>
+      </w:pPr>
+      <w:rPr>
+        <w:rFonts w:ascii="Courier New" w:hAnsi="Courier New" w:cs="Courier New" w:hint="default"/>
+      </w:rPr>
+    </w:lvl>
+    <w:lvl w:ilvl="5" w:tplc="04090005" w:tentative="1">
+      <w:start w:val="1"/>
+      <w:numFmt w:val="bullet"/>
+      <w:lvlText w:val=""/>
+      <w:lvlJc w:val="left"/>
+      <w:pPr>
+        <w:ind w:left="4320" w:hanging="360"/>
+      </w:pPr>
+      <w:rPr>
+        <w:rFonts w:ascii="Wingdings" w:hAnsi="Wingdings" w:hint="default"/>
+      </w:rPr>
+    </w:lvl>
+    <w:lvl w:ilvl="6" w:tplc="04090001" w:tentative="1">
+      <w:start w:val="1"/>
+      <w:numFmt w:val="bullet"/>
+      <w:lvlText w:val=""/>
+      <w:lvlJc w:val="left"/>
+      <w:pPr>
+        <w:ind w:left="5040" w:hanging="360"/>
+      </w:pPr>
+      <w:rPr>
+        <w:rFonts w:ascii="Symbol" w:hAnsi="Symbol" w:hint="default"/>
+      </w:rPr>
+    </w:lvl>
+    <w:lvl w:ilvl="7" w:tplc="04090003" w:tentative="1">
+      <w:start w:val="1"/>
+      <w:numFmt w:val="bullet"/>
+      <w:lvlText w:val="o"/>
+      <w:lvlJc w:val="left"/>
+      <w:pPr>
+        <w:ind w:left="5760" w:hanging="360"/>
+      </w:pPr>
+      <w:rPr>
+        <w:rFonts w:ascii="Courier New" w:hAnsi="Courier New" w:cs="Courier New" w:hint="default"/>
+      </w:rPr>
+    </w:lvl>
+    <w:lvl w:ilvl="8" w:tplc="04090005" w:tentative="1">
+      <w:start w:val="1"/>
+      <w:numFmt w:val="bullet"/>
+      <w:lvlText w:val=""/>
+      <w:lvlJc w:val="left"/>
+      <w:pPr>
+        <w:ind w:left="6480" w:hanging="360"/>
+      </w:pPr>
+      <w:rPr>
+        <w:rFonts w:ascii="Wingdings" w:hAnsi="Wingdings" w:hint="default"/>
+      </w:rPr>
+    </w:lvl>
+  </w:abstractNum>
+  <w:abstractNum w:abstractNumId="21" w15:restartNumberingAfterBreak="0">
     <w:nsid w:val="2F7849E5"/>
     <w:multiLevelType w:val="hybridMultilevel"/>
     <w:tmpl w:val="456EEEC2"/>
@@ -6425,7 +9510,269 @@
       </w:rPr>
     </w:lvl>
   </w:abstractNum>
-  <w:abstractNum w:abstractNumId="12" w15:restartNumberingAfterBreak="0">
+  <w:abstractNum w:abstractNumId="22" w15:restartNumberingAfterBreak="0">
+    <w:nsid w:val="314027AC"/>
+    <w:multiLevelType w:val="hybridMultilevel"/>
+    <w:tmpl w:val="D0640496"/>
+    <w:lvl w:ilvl="0" w:tplc="04090001">
+      <w:start w:val="1"/>
+      <w:numFmt w:val="bullet"/>
+      <w:lvlText w:val=""/>
+      <w:lvlJc w:val="left"/>
+      <w:pPr>
+        <w:ind w:left="720" w:hanging="360"/>
+      </w:pPr>
+      <w:rPr>
+        <w:rFonts w:ascii="Symbol" w:hAnsi="Symbol" w:hint="default"/>
+      </w:rPr>
+    </w:lvl>
+    <w:lvl w:ilvl="1" w:tplc="04090003" w:tentative="1">
+      <w:start w:val="1"/>
+      <w:numFmt w:val="bullet"/>
+      <w:lvlText w:val="o"/>
+      <w:lvlJc w:val="left"/>
+      <w:pPr>
+        <w:ind w:left="1440" w:hanging="360"/>
+      </w:pPr>
+      <w:rPr>
+        <w:rFonts w:ascii="Courier New" w:hAnsi="Courier New" w:cs="Courier New" w:hint="default"/>
+      </w:rPr>
+    </w:lvl>
+    <w:lvl w:ilvl="2" w:tplc="04090005" w:tentative="1">
+      <w:start w:val="1"/>
+      <w:numFmt w:val="bullet"/>
+      <w:lvlText w:val=""/>
+      <w:lvlJc w:val="left"/>
+      <w:pPr>
+        <w:ind w:left="2160" w:hanging="360"/>
+      </w:pPr>
+      <w:rPr>
+        <w:rFonts w:ascii="Wingdings" w:hAnsi="Wingdings" w:hint="default"/>
+      </w:rPr>
+    </w:lvl>
+    <w:lvl w:ilvl="3" w:tplc="04090001" w:tentative="1">
+      <w:start w:val="1"/>
+      <w:numFmt w:val="bullet"/>
+      <w:lvlText w:val=""/>
+      <w:lvlJc w:val="left"/>
+      <w:pPr>
+        <w:ind w:left="2880" w:hanging="360"/>
+      </w:pPr>
+      <w:rPr>
+        <w:rFonts w:ascii="Symbol" w:hAnsi="Symbol" w:hint="default"/>
+      </w:rPr>
+    </w:lvl>
+    <w:lvl w:ilvl="4" w:tplc="04090003" w:tentative="1">
+      <w:start w:val="1"/>
+      <w:numFmt w:val="bullet"/>
+      <w:lvlText w:val="o"/>
+      <w:lvlJc w:val="left"/>
+      <w:pPr>
+        <w:ind w:left="3600" w:hanging="360"/>
+      </w:pPr>
+      <w:rPr>
+        <w:rFonts w:ascii="Courier New" w:hAnsi="Courier New" w:cs="Courier New" w:hint="default"/>
+      </w:rPr>
+    </w:lvl>
+    <w:lvl w:ilvl="5" w:tplc="04090005" w:tentative="1">
+      <w:start w:val="1"/>
+      <w:numFmt w:val="bullet"/>
+      <w:lvlText w:val=""/>
+      <w:lvlJc w:val="left"/>
+      <w:pPr>
+        <w:ind w:left="4320" w:hanging="360"/>
+      </w:pPr>
+      <w:rPr>
+        <w:rFonts w:ascii="Wingdings" w:hAnsi="Wingdings" w:hint="default"/>
+      </w:rPr>
+    </w:lvl>
+    <w:lvl w:ilvl="6" w:tplc="04090001" w:tentative="1">
+      <w:start w:val="1"/>
+      <w:numFmt w:val="bullet"/>
+      <w:lvlText w:val=""/>
+      <w:lvlJc w:val="left"/>
+      <w:pPr>
+        <w:ind w:left="5040" w:hanging="360"/>
+      </w:pPr>
+      <w:rPr>
+        <w:rFonts w:ascii="Symbol" w:hAnsi="Symbol" w:hint="default"/>
+      </w:rPr>
+    </w:lvl>
+    <w:lvl w:ilvl="7" w:tplc="04090003" w:tentative="1">
+      <w:start w:val="1"/>
+      <w:numFmt w:val="bullet"/>
+      <w:lvlText w:val="o"/>
+      <w:lvlJc w:val="left"/>
+      <w:pPr>
+        <w:ind w:left="5760" w:hanging="360"/>
+      </w:pPr>
+      <w:rPr>
+        <w:rFonts w:ascii="Courier New" w:hAnsi="Courier New" w:cs="Courier New" w:hint="default"/>
+      </w:rPr>
+    </w:lvl>
+    <w:lvl w:ilvl="8" w:tplc="04090005" w:tentative="1">
+      <w:start w:val="1"/>
+      <w:numFmt w:val="bullet"/>
+      <w:lvlText w:val=""/>
+      <w:lvlJc w:val="left"/>
+      <w:pPr>
+        <w:ind w:left="6480" w:hanging="360"/>
+      </w:pPr>
+      <w:rPr>
+        <w:rFonts w:ascii="Wingdings" w:hAnsi="Wingdings" w:hint="default"/>
+      </w:rPr>
+    </w:lvl>
+  </w:abstractNum>
+  <w:abstractNum w:abstractNumId="23" w15:restartNumberingAfterBreak="0">
+    <w:nsid w:val="33713FFF"/>
+    <w:multiLevelType w:val="multilevel"/>
+    <w:tmpl w:val="42AC49B0"/>
+    <w:lvl w:ilvl="0">
+      <w:start w:val="1"/>
+      <w:numFmt w:val="bullet"/>
+      <w:lvlText w:val=""/>
+      <w:lvlJc w:val="left"/>
+      <w:pPr>
+        <w:tabs>
+          <w:tab w:val="num" w:pos="720"/>
+        </w:tabs>
+        <w:ind w:left="720" w:hanging="360"/>
+      </w:pPr>
+      <w:rPr>
+        <w:rFonts w:ascii="Symbol" w:hAnsi="Symbol" w:hint="default"/>
+        <w:sz w:val="20"/>
+      </w:rPr>
+    </w:lvl>
+    <w:lvl w:ilvl="1" w:tentative="1">
+      <w:start w:val="1"/>
+      <w:numFmt w:val="bullet"/>
+      <w:lvlText w:val="o"/>
+      <w:lvlJc w:val="left"/>
+      <w:pPr>
+        <w:tabs>
+          <w:tab w:val="num" w:pos="1440"/>
+        </w:tabs>
+        <w:ind w:left="1440" w:hanging="360"/>
+      </w:pPr>
+      <w:rPr>
+        <w:rFonts w:ascii="Courier New" w:hAnsi="Courier New" w:hint="default"/>
+        <w:sz w:val="20"/>
+      </w:rPr>
+    </w:lvl>
+    <w:lvl w:ilvl="2" w:tentative="1">
+      <w:start w:val="1"/>
+      <w:numFmt w:val="bullet"/>
+      <w:lvlText w:val=""/>
+      <w:lvlJc w:val="left"/>
+      <w:pPr>
+        <w:tabs>
+          <w:tab w:val="num" w:pos="2160"/>
+        </w:tabs>
+        <w:ind w:left="2160" w:hanging="360"/>
+      </w:pPr>
+      <w:rPr>
+        <w:rFonts w:ascii="Wingdings" w:hAnsi="Wingdings" w:hint="default"/>
+        <w:sz w:val="20"/>
+      </w:rPr>
+    </w:lvl>
+    <w:lvl w:ilvl="3" w:tentative="1">
+      <w:start w:val="1"/>
+      <w:numFmt w:val="bullet"/>
+      <w:lvlText w:val=""/>
+      <w:lvlJc w:val="left"/>
+      <w:pPr>
+        <w:tabs>
+          <w:tab w:val="num" w:pos="2880"/>
+        </w:tabs>
+        <w:ind w:left="2880" w:hanging="360"/>
+      </w:pPr>
+      <w:rPr>
+        <w:rFonts w:ascii="Wingdings" w:hAnsi="Wingdings" w:hint="default"/>
+        <w:sz w:val="20"/>
+      </w:rPr>
+    </w:lvl>
+    <w:lvl w:ilvl="4" w:tentative="1">
+      <w:start w:val="1"/>
+      <w:numFmt w:val="bullet"/>
+      <w:lvlText w:val=""/>
+      <w:lvlJc w:val="left"/>
+      <w:pPr>
+        <w:tabs>
+          <w:tab w:val="num" w:pos="3600"/>
+        </w:tabs>
+        <w:ind w:left="3600" w:hanging="360"/>
+      </w:pPr>
+      <w:rPr>
+        <w:rFonts w:ascii="Wingdings" w:hAnsi="Wingdings" w:hint="default"/>
+        <w:sz w:val="20"/>
+      </w:rPr>
+    </w:lvl>
+    <w:lvl w:ilvl="5" w:tentative="1">
+      <w:start w:val="1"/>
+      <w:numFmt w:val="bullet"/>
+      <w:lvlText w:val=""/>
+      <w:lvlJc w:val="left"/>
+      <w:pPr>
+        <w:tabs>
+          <w:tab w:val="num" w:pos="4320"/>
+        </w:tabs>
+        <w:ind w:left="4320" w:hanging="360"/>
+      </w:pPr>
+      <w:rPr>
+        <w:rFonts w:ascii="Wingdings" w:hAnsi="Wingdings" w:hint="default"/>
+        <w:sz w:val="20"/>
+      </w:rPr>
+    </w:lvl>
+    <w:lvl w:ilvl="6" w:tentative="1">
+      <w:start w:val="1"/>
+      <w:numFmt w:val="bullet"/>
+      <w:lvlText w:val=""/>
+      <w:lvlJc w:val="left"/>
+      <w:pPr>
+        <w:tabs>
+          <w:tab w:val="num" w:pos="5040"/>
+        </w:tabs>
+        <w:ind w:left="5040" w:hanging="360"/>
+      </w:pPr>
+      <w:rPr>
+        <w:rFonts w:ascii="Wingdings" w:hAnsi="Wingdings" w:hint="default"/>
+        <w:sz w:val="20"/>
+      </w:rPr>
+    </w:lvl>
+    <w:lvl w:ilvl="7" w:tentative="1">
+      <w:start w:val="1"/>
+      <w:numFmt w:val="bullet"/>
+      <w:lvlText w:val=""/>
+      <w:lvlJc w:val="left"/>
+      <w:pPr>
+        <w:tabs>
+          <w:tab w:val="num" w:pos="5760"/>
+        </w:tabs>
+        <w:ind w:left="5760" w:hanging="360"/>
+      </w:pPr>
+      <w:rPr>
+        <w:rFonts w:ascii="Wingdings" w:hAnsi="Wingdings" w:hint="default"/>
+        <w:sz w:val="20"/>
+      </w:rPr>
+    </w:lvl>
+    <w:lvl w:ilvl="8" w:tentative="1">
+      <w:start w:val="1"/>
+      <w:numFmt w:val="bullet"/>
+      <w:lvlText w:val=""/>
+      <w:lvlJc w:val="left"/>
+      <w:pPr>
+        <w:tabs>
+          <w:tab w:val="num" w:pos="6480"/>
+        </w:tabs>
+        <w:ind w:left="6480" w:hanging="360"/>
+      </w:pPr>
+      <w:rPr>
+        <w:rFonts w:ascii="Wingdings" w:hAnsi="Wingdings" w:hint="default"/>
+        <w:sz w:val="20"/>
+      </w:rPr>
+    </w:lvl>
+  </w:abstractNum>
+  <w:abstractNum w:abstractNumId="24" w15:restartNumberingAfterBreak="0">
     <w:nsid w:val="376F5CD4"/>
     <w:multiLevelType w:val="hybridMultilevel"/>
     <w:tmpl w:val="7624BC28"/>
@@ -6539,7 +9886,7 @@
       </w:rPr>
     </w:lvl>
   </w:abstractNum>
-  <w:abstractNum w:abstractNumId="13" w15:restartNumberingAfterBreak="0">
+  <w:abstractNum w:abstractNumId="25" w15:restartNumberingAfterBreak="0">
     <w:nsid w:val="378D5837"/>
     <w:multiLevelType w:val="multilevel"/>
     <w:tmpl w:val="0409001F"/>
@@ -6625,7 +9972,120 @@
       </w:pPr>
     </w:lvl>
   </w:abstractNum>
-  <w:abstractNum w:abstractNumId="14" w15:restartNumberingAfterBreak="0">
+  <w:abstractNum w:abstractNumId="26" w15:restartNumberingAfterBreak="0">
+    <w:nsid w:val="3FE459C6"/>
+    <w:multiLevelType w:val="hybridMultilevel"/>
+    <w:tmpl w:val="7B4A511E"/>
+    <w:lvl w:ilvl="0" w:tplc="7DA0E372">
+      <w:start w:val="1"/>
+      <w:numFmt w:val="bullet"/>
+      <w:lvlText w:val=""/>
+      <w:lvlJc w:val="left"/>
+      <w:pPr>
+        <w:ind w:left="1440" w:hanging="360"/>
+      </w:pPr>
+      <w:rPr>
+        <w:rFonts w:ascii="Symbol" w:hAnsi="Symbol" w:hint="default"/>
+      </w:rPr>
+    </w:lvl>
+    <w:lvl w:ilvl="1" w:tplc="04090003" w:tentative="1">
+      <w:start w:val="1"/>
+      <w:numFmt w:val="bullet"/>
+      <w:lvlText w:val="o"/>
+      <w:lvlJc w:val="left"/>
+      <w:pPr>
+        <w:ind w:left="2160" w:hanging="360"/>
+      </w:pPr>
+      <w:rPr>
+        <w:rFonts w:ascii="Courier New" w:hAnsi="Courier New" w:cs="Courier New" w:hint="default"/>
+      </w:rPr>
+    </w:lvl>
+    <w:lvl w:ilvl="2" w:tplc="04090005" w:tentative="1">
+      <w:start w:val="1"/>
+      <w:numFmt w:val="bullet"/>
+      <w:lvlText w:val=""/>
+      <w:lvlJc w:val="left"/>
+      <w:pPr>
+        <w:ind w:left="2880" w:hanging="360"/>
+      </w:pPr>
+      <w:rPr>
+        <w:rFonts w:ascii="Wingdings" w:hAnsi="Wingdings" w:hint="default"/>
+      </w:rPr>
+    </w:lvl>
+    <w:lvl w:ilvl="3" w:tplc="04090001" w:tentative="1">
+      <w:start w:val="1"/>
+      <w:numFmt w:val="bullet"/>
+      <w:lvlText w:val=""/>
+      <w:lvlJc w:val="left"/>
+      <w:pPr>
+        <w:ind w:left="3600" w:hanging="360"/>
+      </w:pPr>
+      <w:rPr>
+        <w:rFonts w:ascii="Symbol" w:hAnsi="Symbol" w:hint="default"/>
+      </w:rPr>
+    </w:lvl>
+    <w:lvl w:ilvl="4" w:tplc="04090003" w:tentative="1">
+      <w:start w:val="1"/>
+      <w:numFmt w:val="bullet"/>
+      <w:lvlText w:val="o"/>
+      <w:lvlJc w:val="left"/>
+      <w:pPr>
+        <w:ind w:left="4320" w:hanging="360"/>
+      </w:pPr>
+      <w:rPr>
+        <w:rFonts w:ascii="Courier New" w:hAnsi="Courier New" w:cs="Courier New" w:hint="default"/>
+      </w:rPr>
+    </w:lvl>
+    <w:lvl w:ilvl="5" w:tplc="04090005" w:tentative="1">
+      <w:start w:val="1"/>
+      <w:numFmt w:val="bullet"/>
+      <w:lvlText w:val=""/>
+      <w:lvlJc w:val="left"/>
+      <w:pPr>
+        <w:ind w:left="5040" w:hanging="360"/>
+      </w:pPr>
+      <w:rPr>
+        <w:rFonts w:ascii="Wingdings" w:hAnsi="Wingdings" w:hint="default"/>
+      </w:rPr>
+    </w:lvl>
+    <w:lvl w:ilvl="6" w:tplc="04090001" w:tentative="1">
+      <w:start w:val="1"/>
+      <w:numFmt w:val="bullet"/>
+      <w:lvlText w:val=""/>
+      <w:lvlJc w:val="left"/>
+      <w:pPr>
+        <w:ind w:left="5760" w:hanging="360"/>
+      </w:pPr>
+      <w:rPr>
+        <w:rFonts w:ascii="Symbol" w:hAnsi="Symbol" w:hint="default"/>
+      </w:rPr>
+    </w:lvl>
+    <w:lvl w:ilvl="7" w:tplc="04090003" w:tentative="1">
+      <w:start w:val="1"/>
+      <w:numFmt w:val="bullet"/>
+      <w:lvlText w:val="o"/>
+      <w:lvlJc w:val="left"/>
+      <w:pPr>
+        <w:ind w:left="6480" w:hanging="360"/>
+      </w:pPr>
+      <w:rPr>
+        <w:rFonts w:ascii="Courier New" w:hAnsi="Courier New" w:cs="Courier New" w:hint="default"/>
+      </w:rPr>
+    </w:lvl>
+    <w:lvl w:ilvl="8" w:tplc="04090005" w:tentative="1">
+      <w:start w:val="1"/>
+      <w:numFmt w:val="bullet"/>
+      <w:lvlText w:val=""/>
+      <w:lvlJc w:val="left"/>
+      <w:pPr>
+        <w:ind w:left="7200" w:hanging="360"/>
+      </w:pPr>
+      <w:rPr>
+        <w:rFonts w:ascii="Wingdings" w:hAnsi="Wingdings" w:hint="default"/>
+      </w:rPr>
+    </w:lvl>
+  </w:abstractNum>
+  <w:abstractNum w:abstractNumId="27" w15:restartNumberingAfterBreak="0">
     <w:nsid w:val="403D1E0A"/>
     <w:multiLevelType w:val="hybridMultilevel"/>
     <w:tmpl w:val="3050DCD4"/>
@@ -6711,7 +10171,7 @@
       </w:pPr>
     </w:lvl>
   </w:abstractNum>
-  <w:abstractNum w:abstractNumId="15" w15:restartNumberingAfterBreak="0">
+  <w:abstractNum w:abstractNumId="28" w15:restartNumberingAfterBreak="0">
     <w:nsid w:val="463237B3"/>
     <w:multiLevelType w:val="hybridMultilevel"/>
     <w:tmpl w:val="634CB8DA"/>
@@ -6803,7 +10263,7 @@
       </w:pPr>
     </w:lvl>
   </w:abstractNum>
-  <w:abstractNum w:abstractNumId="16" w15:restartNumberingAfterBreak="0">
+  <w:abstractNum w:abstractNumId="29" w15:restartNumberingAfterBreak="0">
     <w:nsid w:val="47525597"/>
     <w:multiLevelType w:val="hybridMultilevel"/>
     <w:tmpl w:val="99E09A78"/>
@@ -6916,7 +10376,7 @@
       </w:rPr>
     </w:lvl>
   </w:abstractNum>
-  <w:abstractNum w:abstractNumId="17" w15:restartNumberingAfterBreak="0">
+  <w:abstractNum w:abstractNumId="30" w15:restartNumberingAfterBreak="0">
     <w:nsid w:val="4D337410"/>
     <w:multiLevelType w:val="multilevel"/>
     <w:tmpl w:val="0409001F"/>
@@ -7002,7 +10462,120 @@
       </w:pPr>
     </w:lvl>
   </w:abstractNum>
-  <w:abstractNum w:abstractNumId="18" w15:restartNumberingAfterBreak="0">
+  <w:abstractNum w:abstractNumId="31" w15:restartNumberingAfterBreak="0">
+    <w:nsid w:val="5304088E"/>
+    <w:multiLevelType w:val="hybridMultilevel"/>
+    <w:tmpl w:val="DF985976"/>
+    <w:lvl w:ilvl="0" w:tplc="04090001">
+      <w:start w:val="1"/>
+      <w:numFmt w:val="bullet"/>
+      <w:lvlText w:val=""/>
+      <w:lvlJc w:val="left"/>
+      <w:pPr>
+        <w:ind w:left="720" w:hanging="360"/>
+      </w:pPr>
+      <w:rPr>
+        <w:rFonts w:ascii="Symbol" w:hAnsi="Symbol" w:hint="default"/>
+      </w:rPr>
+    </w:lvl>
+    <w:lvl w:ilvl="1" w:tplc="04090003" w:tentative="1">
+      <w:start w:val="1"/>
+      <w:numFmt w:val="bullet"/>
+      <w:lvlText w:val="o"/>
+      <w:lvlJc w:val="left"/>
+      <w:pPr>
+        <w:ind w:left="1440" w:hanging="360"/>
+      </w:pPr>
+      <w:rPr>
+        <w:rFonts w:ascii="Courier New" w:hAnsi="Courier New" w:cs="Courier New" w:hint="default"/>
+      </w:rPr>
+    </w:lvl>
+    <w:lvl w:ilvl="2" w:tplc="04090005" w:tentative="1">
+      <w:start w:val="1"/>
+      <w:numFmt w:val="bullet"/>
+      <w:lvlText w:val=""/>
+      <w:lvlJc w:val="left"/>
+      <w:pPr>
+        <w:ind w:left="2160" w:hanging="360"/>
+      </w:pPr>
+      <w:rPr>
+        <w:rFonts w:ascii="Wingdings" w:hAnsi="Wingdings" w:hint="default"/>
+      </w:rPr>
+    </w:lvl>
+    <w:lvl w:ilvl="3" w:tplc="04090001" w:tentative="1">
+      <w:start w:val="1"/>
+      <w:numFmt w:val="bullet"/>
+      <w:lvlText w:val=""/>
+      <w:lvlJc w:val="left"/>
+      <w:pPr>
+        <w:ind w:left="2880" w:hanging="360"/>
+      </w:pPr>
+      <w:rPr>
+        <w:rFonts w:ascii="Symbol" w:hAnsi="Symbol" w:hint="default"/>
+      </w:rPr>
+    </w:lvl>
+    <w:lvl w:ilvl="4" w:tplc="04090003" w:tentative="1">
+      <w:start w:val="1"/>
+      <w:numFmt w:val="bullet"/>
+      <w:lvlText w:val="o"/>
+      <w:lvlJc w:val="left"/>
+      <w:pPr>
+        <w:ind w:left="3600" w:hanging="360"/>
+      </w:pPr>
+      <w:rPr>
+        <w:rFonts w:ascii="Courier New" w:hAnsi="Courier New" w:cs="Courier New" w:hint="default"/>
+      </w:rPr>
+    </w:lvl>
+    <w:lvl w:ilvl="5" w:tplc="04090005" w:tentative="1">
+      <w:start w:val="1"/>
+      <w:numFmt w:val="bullet"/>
+      <w:lvlText w:val=""/>
+      <w:lvlJc w:val="left"/>
+      <w:pPr>
+        <w:ind w:left="4320" w:hanging="360"/>
+      </w:pPr>
+      <w:rPr>
+        <w:rFonts w:ascii="Wingdings" w:hAnsi="Wingdings" w:hint="default"/>
+      </w:rPr>
+    </w:lvl>
+    <w:lvl w:ilvl="6" w:tplc="04090001" w:tentative="1">
+      <w:start w:val="1"/>
+      <w:numFmt w:val="bullet"/>
+      <w:lvlText w:val=""/>
+      <w:lvlJc w:val="left"/>
+      <w:pPr>
+        <w:ind w:left="5040" w:hanging="360"/>
+      </w:pPr>
+      <w:rPr>
+        <w:rFonts w:ascii="Symbol" w:hAnsi="Symbol" w:hint="default"/>
+      </w:rPr>
+    </w:lvl>
+    <w:lvl w:ilvl="7" w:tplc="04090003" w:tentative="1">
+      <w:start w:val="1"/>
+      <w:numFmt w:val="bullet"/>
+      <w:lvlText w:val="o"/>
+      <w:lvlJc w:val="left"/>
+      <w:pPr>
+        <w:ind w:left="5760" w:hanging="360"/>
+      </w:pPr>
+      <w:rPr>
+        <w:rFonts w:ascii="Courier New" w:hAnsi="Courier New" w:cs="Courier New" w:hint="default"/>
+      </w:rPr>
+    </w:lvl>
+    <w:lvl w:ilvl="8" w:tplc="04090005" w:tentative="1">
+      <w:start w:val="1"/>
+      <w:numFmt w:val="bullet"/>
+      <w:lvlText w:val=""/>
+      <w:lvlJc w:val="left"/>
+      <w:pPr>
+        <w:ind w:left="6480" w:hanging="360"/>
+      </w:pPr>
+      <w:rPr>
+        <w:rFonts w:ascii="Wingdings" w:hAnsi="Wingdings" w:hint="default"/>
+      </w:rPr>
+    </w:lvl>
+  </w:abstractNum>
+  <w:abstractNum w:abstractNumId="32" w15:restartNumberingAfterBreak="0">
     <w:nsid w:val="53094AA0"/>
     <w:multiLevelType w:val="multilevel"/>
     <w:tmpl w:val="6790794E"/>
@@ -7115,7 +10688,7 @@
       </w:rPr>
     </w:lvl>
   </w:abstractNum>
-  <w:abstractNum w:abstractNumId="19" w15:restartNumberingAfterBreak="0">
+  <w:abstractNum w:abstractNumId="33" w15:restartNumberingAfterBreak="0">
     <w:nsid w:val="55DB7814"/>
     <w:multiLevelType w:val="hybridMultilevel"/>
     <w:tmpl w:val="BD6EDEF2"/>
@@ -7201,7 +10774,120 @@
       </w:pPr>
     </w:lvl>
   </w:abstractNum>
-  <w:abstractNum w:abstractNumId="20" w15:restartNumberingAfterBreak="0">
+  <w:abstractNum w:abstractNumId="34" w15:restartNumberingAfterBreak="0">
+    <w:nsid w:val="560E2407"/>
+    <w:multiLevelType w:val="multilevel"/>
+    <w:tmpl w:val="D2B05E06"/>
+    <w:lvl w:ilvl="0">
+      <w:start w:val="1"/>
+      <w:numFmt w:val="decimal"/>
+      <w:lvlText w:val="%1."/>
+      <w:lvlJc w:val="left"/>
+      <w:pPr>
+        <w:tabs>
+          <w:tab w:val="num" w:pos="720"/>
+        </w:tabs>
+        <w:ind w:left="720" w:hanging="360"/>
+      </w:pPr>
+    </w:lvl>
+    <w:lvl w:ilvl="1" w:tentative="1">
+      <w:start w:val="1"/>
+      <w:numFmt w:val="decimal"/>
+      <w:lvlText w:val="%2."/>
+      <w:lvlJc w:val="left"/>
+      <w:pPr>
+        <w:tabs>
+          <w:tab w:val="num" w:pos="1440"/>
+        </w:tabs>
+        <w:ind w:left="1440" w:hanging="360"/>
+      </w:pPr>
+    </w:lvl>
+    <w:lvl w:ilvl="2" w:tentative="1">
+      <w:start w:val="1"/>
+      <w:numFmt w:val="decimal"/>
+      <w:lvlText w:val="%3."/>
+      <w:lvlJc w:val="left"/>
+      <w:pPr>
+        <w:tabs>
+          <w:tab w:val="num" w:pos="2160"/>
+        </w:tabs>
+        <w:ind w:left="2160" w:hanging="360"/>
+      </w:pPr>
+    </w:lvl>
+    <w:lvl w:ilvl="3" w:tentative="1">
+      <w:start w:val="1"/>
+      <w:numFmt w:val="decimal"/>
+      <w:lvlText w:val="%4."/>
+      <w:lvlJc w:val="left"/>
+      <w:pPr>
+        <w:tabs>
+          <w:tab w:val="num" w:pos="2880"/>
+        </w:tabs>
+        <w:ind w:left="2880" w:hanging="360"/>
+      </w:pPr>
+    </w:lvl>
+    <w:lvl w:ilvl="4" w:tentative="1">
+      <w:start w:val="1"/>
+      <w:numFmt w:val="decimal"/>
+      <w:lvlText w:val="%5."/>
+      <w:lvlJc w:val="left"/>
+      <w:pPr>
+        <w:tabs>
+          <w:tab w:val="num" w:pos="3600"/>
+        </w:tabs>
+        <w:ind w:left="3600" w:hanging="360"/>
+      </w:pPr>
+    </w:lvl>
+    <w:lvl w:ilvl="5" w:tentative="1">
+      <w:start w:val="1"/>
+      <w:numFmt w:val="decimal"/>
+      <w:lvlText w:val="%6."/>
+      <w:lvlJc w:val="left"/>
+      <w:pPr>
+        <w:tabs>
+          <w:tab w:val="num" w:pos="4320"/>
+        </w:tabs>
+        <w:ind w:left="4320" w:hanging="360"/>
+      </w:pPr>
+    </w:lvl>
+    <w:lvl w:ilvl="6" w:tentative="1">
+      <w:start w:val="1"/>
+      <w:numFmt w:val="decimal"/>
+      <w:lvlText w:val="%7."/>
+      <w:lvlJc w:val="left"/>
+      <w:pPr>
+        <w:tabs>
+          <w:tab w:val="num" w:pos="5040"/>
+        </w:tabs>
+        <w:ind w:left="5040" w:hanging="360"/>
+      </w:pPr>
+    </w:lvl>
+    <w:lvl w:ilvl="7" w:tentative="1">
+      <w:start w:val="1"/>
+      <w:numFmt w:val="decimal"/>
+      <w:lvlText w:val="%8."/>
+      <w:lvlJc w:val="left"/>
+      <w:pPr>
+        <w:tabs>
+          <w:tab w:val="num" w:pos="5760"/>
+        </w:tabs>
+        <w:ind w:left="5760" w:hanging="360"/>
+      </w:pPr>
+    </w:lvl>
+    <w:lvl w:ilvl="8" w:tentative="1">
+      <w:start w:val="1"/>
+      <w:numFmt w:val="decimal"/>
+      <w:lvlText w:val="%9."/>
+      <w:lvlJc w:val="left"/>
+      <w:pPr>
+        <w:tabs>
+          <w:tab w:val="num" w:pos="6480"/>
+        </w:tabs>
+        <w:ind w:left="6480" w:hanging="360"/>
+      </w:pPr>
+    </w:lvl>
+  </w:abstractNum>
+  <w:abstractNum w:abstractNumId="35" w15:restartNumberingAfterBreak="0">
     <w:nsid w:val="580B5FEE"/>
     <w:multiLevelType w:val="multilevel"/>
     <w:tmpl w:val="DA2C75D6"/>
@@ -7350,7 +11036,7 @@
       </w:rPr>
     </w:lvl>
   </w:abstractNum>
-  <w:abstractNum w:abstractNumId="21" w15:restartNumberingAfterBreak="0">
+  <w:abstractNum w:abstractNumId="36" w15:restartNumberingAfterBreak="0">
     <w:nsid w:val="59B71580"/>
     <w:multiLevelType w:val="hybridMultilevel"/>
     <w:tmpl w:val="03CA96C2"/>
@@ -7442,7 +11128,7 @@
       </w:pPr>
     </w:lvl>
   </w:abstractNum>
-  <w:abstractNum w:abstractNumId="22" w15:restartNumberingAfterBreak="0">
+  <w:abstractNum w:abstractNumId="37" w15:restartNumberingAfterBreak="0">
     <w:nsid w:val="5BA057EB"/>
     <w:multiLevelType w:val="hybridMultilevel"/>
     <w:tmpl w:val="533ECDA0"/>
@@ -7555,7 +11241,156 @@
       </w:rPr>
     </w:lvl>
   </w:abstractNum>
-  <w:abstractNum w:abstractNumId="23" w15:restartNumberingAfterBreak="0">
+  <w:abstractNum w:abstractNumId="38" w15:restartNumberingAfterBreak="0">
+    <w:nsid w:val="62AA5610"/>
+    <w:multiLevelType w:val="multilevel"/>
+    <w:tmpl w:val="9594FB0E"/>
+    <w:lvl w:ilvl="0">
+      <w:start w:val="1"/>
+      <w:numFmt w:val="bullet"/>
+      <w:lvlText w:val=""/>
+      <w:lvlJc w:val="left"/>
+      <w:pPr>
+        <w:tabs>
+          <w:tab w:val="num" w:pos="720"/>
+        </w:tabs>
+        <w:ind w:left="720" w:hanging="360"/>
+      </w:pPr>
+      <w:rPr>
+        <w:rFonts w:ascii="Symbol" w:hAnsi="Symbol" w:hint="default"/>
+        <w:sz w:val="20"/>
+      </w:rPr>
+    </w:lvl>
+    <w:lvl w:ilvl="1" w:tentative="1">
+      <w:start w:val="1"/>
+      <w:numFmt w:val="bullet"/>
+      <w:lvlText w:val="o"/>
+      <w:lvlJc w:val="left"/>
+      <w:pPr>
+        <w:tabs>
+          <w:tab w:val="num" w:pos="1440"/>
+        </w:tabs>
+        <w:ind w:left="1440" w:hanging="360"/>
+      </w:pPr>
+      <w:rPr>
+        <w:rFonts w:ascii="Courier New" w:hAnsi="Courier New" w:hint="default"/>
+        <w:sz w:val="20"/>
+      </w:rPr>
+    </w:lvl>
+    <w:lvl w:ilvl="2" w:tentative="1">
+      <w:start w:val="1"/>
+      <w:numFmt w:val="bullet"/>
+      <w:lvlText w:val=""/>
+      <w:lvlJc w:val="left"/>
+      <w:pPr>
+        <w:tabs>
+          <w:tab w:val="num" w:pos="2160"/>
+        </w:tabs>
+        <w:ind w:left="2160" w:hanging="360"/>
+      </w:pPr>
+      <w:rPr>
+        <w:rFonts w:ascii="Wingdings" w:hAnsi="Wingdings" w:hint="default"/>
+        <w:sz w:val="20"/>
+      </w:rPr>
+    </w:lvl>
+    <w:lvl w:ilvl="3" w:tentative="1">
+      <w:start w:val="1"/>
+      <w:numFmt w:val="bullet"/>
+      <w:lvlText w:val=""/>
+      <w:lvlJc w:val="left"/>
+      <w:pPr>
+        <w:tabs>
+          <w:tab w:val="num" w:pos="2880"/>
+        </w:tabs>
+        <w:ind w:left="2880" w:hanging="360"/>
+      </w:pPr>
+      <w:rPr>
+        <w:rFonts w:ascii="Wingdings" w:hAnsi="Wingdings" w:hint="default"/>
+        <w:sz w:val="20"/>
+      </w:rPr>
+    </w:lvl>
+    <w:lvl w:ilvl="4" w:tentative="1">
+      <w:start w:val="1"/>
+      <w:numFmt w:val="bullet"/>
+      <w:lvlText w:val=""/>
+      <w:lvlJc w:val="left"/>
+      <w:pPr>
+        <w:tabs>
+          <w:tab w:val="num" w:pos="3600"/>
+        </w:tabs>
+        <w:ind w:left="3600" w:hanging="360"/>
+      </w:pPr>
+      <w:rPr>
+        <w:rFonts w:ascii="Wingdings" w:hAnsi="Wingdings" w:hint="default"/>
+        <w:sz w:val="20"/>
+      </w:rPr>
+    </w:lvl>
+    <w:lvl w:ilvl="5" w:tentative="1">
+      <w:start w:val="1"/>
+      <w:numFmt w:val="bullet"/>
+      <w:lvlText w:val=""/>
+      <w:lvlJc w:val="left"/>
+      <w:pPr>
+        <w:tabs>
+          <w:tab w:val="num" w:pos="4320"/>
+        </w:tabs>
+        <w:ind w:left="4320" w:hanging="360"/>
+      </w:pPr>
+      <w:rPr>
+        <w:rFonts w:ascii="Wingdings" w:hAnsi="Wingdings" w:hint="default"/>
+        <w:sz w:val="20"/>
+      </w:rPr>
+    </w:lvl>
+    <w:lvl w:ilvl="6" w:tentative="1">
+      <w:start w:val="1"/>
+      <w:numFmt w:val="bullet"/>
+      <w:lvlText w:val=""/>
+      <w:lvlJc w:val="left"/>
+      <w:pPr>
+        <w:tabs>
+          <w:tab w:val="num" w:pos="5040"/>
+        </w:tabs>
+        <w:ind w:left="5040" w:hanging="360"/>
+      </w:pPr>
+      <w:rPr>
+        <w:rFonts w:ascii="Wingdings" w:hAnsi="Wingdings" w:hint="default"/>
+        <w:sz w:val="20"/>
+      </w:rPr>
+    </w:lvl>
+    <w:lvl w:ilvl="7" w:tentative="1">
+      <w:start w:val="1"/>
+      <w:numFmt w:val="bullet"/>
+      <w:lvlText w:val=""/>
+      <w:lvlJc w:val="left"/>
+      <w:pPr>
+        <w:tabs>
+          <w:tab w:val="num" w:pos="5760"/>
+        </w:tabs>
+        <w:ind w:left="5760" w:hanging="360"/>
+      </w:pPr>
+      <w:rPr>
+        <w:rFonts w:ascii="Wingdings" w:hAnsi="Wingdings" w:hint="default"/>
+        <w:sz w:val="20"/>
+      </w:rPr>
+    </w:lvl>
+    <w:lvl w:ilvl="8" w:tentative="1">
+      <w:start w:val="1"/>
+      <w:numFmt w:val="bullet"/>
+      <w:lvlText w:val=""/>
+      <w:lvlJc w:val="left"/>
+      <w:pPr>
+        <w:tabs>
+          <w:tab w:val="num" w:pos="6480"/>
+        </w:tabs>
+        <w:ind w:left="6480" w:hanging="360"/>
+      </w:pPr>
+      <w:rPr>
+        <w:rFonts w:ascii="Wingdings" w:hAnsi="Wingdings" w:hint="default"/>
+        <w:sz w:val="20"/>
+      </w:rPr>
+    </w:lvl>
+  </w:abstractNum>
+  <w:abstractNum w:abstractNumId="39" w15:restartNumberingAfterBreak="0">
     <w:nsid w:val="68211360"/>
     <w:multiLevelType w:val="multilevel"/>
     <w:tmpl w:val="6790794E"/>
@@ -7668,7 +11503,7 @@
       </w:rPr>
     </w:lvl>
   </w:abstractNum>
-  <w:abstractNum w:abstractNumId="24" w15:restartNumberingAfterBreak="0">
+  <w:abstractNum w:abstractNumId="40" w15:restartNumberingAfterBreak="0">
     <w:nsid w:val="70E133B5"/>
     <w:multiLevelType w:val="hybridMultilevel"/>
     <w:tmpl w:val="B83A2BC0"/>
@@ -7781,7 +11616,7 @@
       </w:rPr>
     </w:lvl>
   </w:abstractNum>
-  <w:abstractNum w:abstractNumId="25" w15:restartNumberingAfterBreak="0">
+  <w:abstractNum w:abstractNumId="41" w15:restartNumberingAfterBreak="0">
     <w:nsid w:val="744135DC"/>
     <w:multiLevelType w:val="multilevel"/>
     <w:tmpl w:val="6790794E"/>
@@ -7894,7 +11729,7 @@
       </w:rPr>
     </w:lvl>
   </w:abstractNum>
-  <w:abstractNum w:abstractNumId="26" w15:restartNumberingAfterBreak="0">
+  <w:abstractNum w:abstractNumId="42" w15:restartNumberingAfterBreak="0">
     <w:nsid w:val="77E31F7D"/>
     <w:multiLevelType w:val="hybridMultilevel"/>
     <w:tmpl w:val="6546911C"/>
@@ -7983,7 +11818,7 @@
       </w:pPr>
     </w:lvl>
   </w:abstractNum>
-  <w:abstractNum w:abstractNumId="27" w15:restartNumberingAfterBreak="0">
+  <w:abstractNum w:abstractNumId="43" w15:restartNumberingAfterBreak="0">
     <w:nsid w:val="7C1E70FF"/>
     <w:multiLevelType w:val="hybridMultilevel"/>
     <w:tmpl w:val="7E748650"/>
@@ -8096,7 +11931,7 @@
       </w:rPr>
     </w:lvl>
   </w:abstractNum>
-  <w:abstractNum w:abstractNumId="28" w15:restartNumberingAfterBreak="0">
+  <w:abstractNum w:abstractNumId="44" w15:restartNumberingAfterBreak="0">
     <w:nsid w:val="7D602F7E"/>
     <w:multiLevelType w:val="multilevel"/>
     <w:tmpl w:val="0409001D"/>
@@ -8182,7 +12017,7 @@
       </w:pPr>
     </w:lvl>
   </w:abstractNum>
-  <w:abstractNum w:abstractNumId="29" w15:restartNumberingAfterBreak="0">
+  <w:abstractNum w:abstractNumId="45" w15:restartNumberingAfterBreak="0">
     <w:nsid w:val="7E4A1F0E"/>
     <w:multiLevelType w:val="hybridMultilevel"/>
     <w:tmpl w:val="CF7ED2F2"/>
@@ -8272,93 +12107,141 @@
     </w:lvl>
   </w:abstractNum>
   <w:num w:numId="1" w16cid:durableId="996150547">
+    <w:abstractNumId w:val="27"/>
+  </w:num>
+  <w:num w:numId="2" w16cid:durableId="368458814">
+    <w:abstractNumId w:val="33"/>
+  </w:num>
+  <w:num w:numId="3" w16cid:durableId="755400508">
+    <w:abstractNumId w:val="45"/>
+  </w:num>
+  <w:num w:numId="4" w16cid:durableId="870071231">
+    <w:abstractNumId w:val="36"/>
+  </w:num>
+  <w:num w:numId="5" w16cid:durableId="1356274126">
+    <w:abstractNumId w:val="25"/>
+  </w:num>
+  <w:num w:numId="6" w16cid:durableId="68236914">
+    <w:abstractNumId w:val="44"/>
+  </w:num>
+  <w:num w:numId="7" w16cid:durableId="2028286657">
+    <w:abstractNumId w:val="30"/>
+  </w:num>
+  <w:num w:numId="8" w16cid:durableId="296957615">
+    <w:abstractNumId w:val="17"/>
+  </w:num>
+  <w:num w:numId="9" w16cid:durableId="1780952180">
+    <w:abstractNumId w:val="18"/>
+  </w:num>
+  <w:num w:numId="10" w16cid:durableId="1878661763">
+    <w:abstractNumId w:val="32"/>
+  </w:num>
+  <w:num w:numId="11" w16cid:durableId="2025129766">
+    <w:abstractNumId w:val="40"/>
+  </w:num>
+  <w:num w:numId="12" w16cid:durableId="1803041393">
+    <w:abstractNumId w:val="29"/>
+  </w:num>
+  <w:num w:numId="13" w16cid:durableId="959579022">
+    <w:abstractNumId w:val="13"/>
+  </w:num>
+  <w:num w:numId="14" w16cid:durableId="1013190008">
+    <w:abstractNumId w:val="41"/>
+  </w:num>
+  <w:num w:numId="15" w16cid:durableId="1339845019">
+    <w:abstractNumId w:val="19"/>
+  </w:num>
+  <w:num w:numId="16" w16cid:durableId="1453555434">
+    <w:abstractNumId w:val="21"/>
+  </w:num>
+  <w:num w:numId="17" w16cid:durableId="620034">
+    <w:abstractNumId w:val="35"/>
+  </w:num>
+  <w:num w:numId="18" w16cid:durableId="416168751">
+    <w:abstractNumId w:val="24"/>
+  </w:num>
+  <w:num w:numId="19" w16cid:durableId="1637904301">
+    <w:abstractNumId w:val="8"/>
+  </w:num>
+  <w:num w:numId="20" w16cid:durableId="2000382211">
+    <w:abstractNumId w:val="37"/>
+  </w:num>
+  <w:num w:numId="21" w16cid:durableId="1513108">
     <w:abstractNumId w:val="14"/>
   </w:num>
-  <w:num w:numId="2" w16cid:durableId="368458814">
-    <w:abstractNumId w:val="19"/>
+  <w:num w:numId="22" w16cid:durableId="1145706960">
+    <w:abstractNumId w:val="43"/>
   </w:num>
-  <w:num w:numId="3" w16cid:durableId="755400508">
-    <w:abstractNumId w:val="29"/>
+  <w:num w:numId="23" w16cid:durableId="1945653088">
+    <w:abstractNumId w:val="39"/>
   </w:num>
-  <w:num w:numId="4" w16cid:durableId="870071231">
-    <w:abstractNumId w:val="21"/>
+  <w:num w:numId="24" w16cid:durableId="507986824">
+    <w:abstractNumId w:val="3"/>
   </w:num>
-  <w:num w:numId="5" w16cid:durableId="1356274126">
-    <w:abstractNumId w:val="13"/>
-  </w:num>
-  <w:num w:numId="6" w16cid:durableId="68236914">
+  <w:num w:numId="25" w16cid:durableId="257640350">
     <w:abstractNumId w:val="28"/>
   </w:num>
-  <w:num w:numId="7" w16cid:durableId="2028286657">
-    <w:abstractNumId w:val="17"/>
+  <w:num w:numId="26" w16cid:durableId="690643859">
+    <w:abstractNumId w:val="7"/>
   </w:num>
-  <w:num w:numId="8" w16cid:durableId="296957615">
-    <w:abstractNumId w:val="8"/>
+  <w:num w:numId="27" w16cid:durableId="125661642">
+    <w:abstractNumId w:val="16"/>
   </w:num>
-  <w:num w:numId="9" w16cid:durableId="1780952180">
+  <w:num w:numId="28" w16cid:durableId="612828085">
+    <w:abstractNumId w:val="42"/>
+  </w:num>
+  <w:num w:numId="29" w16cid:durableId="1125586407">
+    <w:abstractNumId w:val="10"/>
+  </w:num>
+  <w:num w:numId="30" w16cid:durableId="906184398">
+    <w:abstractNumId w:val="1"/>
+  </w:num>
+  <w:num w:numId="31" w16cid:durableId="311377578">
+    <w:abstractNumId w:val="22"/>
+  </w:num>
+  <w:num w:numId="32" w16cid:durableId="1491673697">
+    <w:abstractNumId w:val="15"/>
+  </w:num>
+  <w:num w:numId="33" w16cid:durableId="1691250290">
+    <w:abstractNumId w:val="4"/>
+  </w:num>
+  <w:num w:numId="34" w16cid:durableId="1229531581">
+    <w:abstractNumId w:val="34"/>
+  </w:num>
+  <w:num w:numId="35" w16cid:durableId="797449946">
+    <w:abstractNumId w:val="2"/>
+  </w:num>
+  <w:num w:numId="36" w16cid:durableId="1575970396">
+    <w:abstractNumId w:val="20"/>
+  </w:num>
+  <w:num w:numId="37" w16cid:durableId="1378552338">
+    <w:abstractNumId w:val="23"/>
+  </w:num>
+  <w:num w:numId="38" w16cid:durableId="1994991607">
+    <w:abstractNumId w:val="6"/>
+  </w:num>
+  <w:num w:numId="39" w16cid:durableId="301421910">
+    <w:abstractNumId w:val="38"/>
+  </w:num>
+  <w:num w:numId="40" w16cid:durableId="394163716">
     <w:abstractNumId w:val="9"/>
   </w:num>
-  <w:num w:numId="10" w16cid:durableId="1878661763">
-    <w:abstractNumId w:val="18"/>
+  <w:num w:numId="41" w16cid:durableId="526913890">
+    <w:abstractNumId w:val="11"/>
   </w:num>
-  <w:num w:numId="11" w16cid:durableId="2025129766">
-    <w:abstractNumId w:val="24"/>
+  <w:num w:numId="42" w16cid:durableId="628820720">
+    <w:abstractNumId w:val="31"/>
   </w:num>
-  <w:num w:numId="12" w16cid:durableId="1803041393">
-    <w:abstractNumId w:val="16"/>
+  <w:num w:numId="43" w16cid:durableId="542324332">
+    <w:abstractNumId w:val="12"/>
   </w:num>
-  <w:num w:numId="13" w16cid:durableId="959579022">
+  <w:num w:numId="44" w16cid:durableId="879824220">
+    <w:abstractNumId w:val="26"/>
+  </w:num>
+  <w:num w:numId="45" w16cid:durableId="1732189005">
     <w:abstractNumId w:val="5"/>
   </w:num>
-  <w:num w:numId="14" w16cid:durableId="1013190008">
-    <w:abstractNumId w:val="25"/>
-  </w:num>
-  <w:num w:numId="15" w16cid:durableId="1339845019">
-    <w:abstractNumId w:val="10"/>
-  </w:num>
-  <w:num w:numId="16" w16cid:durableId="1453555434">
-    <w:abstractNumId w:val="11"/>
-  </w:num>
-  <w:num w:numId="17" w16cid:durableId="620034">
-    <w:abstractNumId w:val="20"/>
-  </w:num>
-  <w:num w:numId="18" w16cid:durableId="416168751">
-    <w:abstractNumId w:val="12"/>
-  </w:num>
-  <w:num w:numId="19" w16cid:durableId="1637904301">
-    <w:abstractNumId w:val="3"/>
-  </w:num>
-  <w:num w:numId="20" w16cid:durableId="2000382211">
-    <w:abstractNumId w:val="22"/>
-  </w:num>
-  <w:num w:numId="21" w16cid:durableId="1513108">
-    <w:abstractNumId w:val="6"/>
-  </w:num>
-  <w:num w:numId="22" w16cid:durableId="1145706960">
-    <w:abstractNumId w:val="27"/>
-  </w:num>
-  <w:num w:numId="23" w16cid:durableId="1945653088">
-    <w:abstractNumId w:val="23"/>
-  </w:num>
-  <w:num w:numId="24" w16cid:durableId="507986824">
-    <w:abstractNumId w:val="1"/>
-  </w:num>
-  <w:num w:numId="25" w16cid:durableId="257640350">
-    <w:abstractNumId w:val="15"/>
-  </w:num>
-  <w:num w:numId="26" w16cid:durableId="690643859">
-    <w:abstractNumId w:val="2"/>
-  </w:num>
-  <w:num w:numId="27" w16cid:durableId="125661642">
-    <w:abstractNumId w:val="7"/>
-  </w:num>
-  <w:num w:numId="28" w16cid:durableId="612828085">
-    <w:abstractNumId w:val="26"/>
-  </w:num>
-  <w:num w:numId="29" w16cid:durableId="1125586407">
-    <w:abstractNumId w:val="4"/>
-  </w:num>
-  <w:num w:numId="30" w16cid:durableId="906184398">
+  <w:num w:numId="46" w16cid:durableId="1037390678">
     <w:abstractNumId w:val="0"/>
   </w:num>
 </w:numbering>
@@ -9363,7 +13246,6 @@
     <w:name w:val="Normal (Web)"/>
     <w:basedOn w:val="Normal"/>
     <w:uiPriority w:val="99"/>
-    <w:semiHidden/>
     <w:unhideWhenUsed/>
     <w:rsid w:val="00222AD1"/>
     <w:pPr>
@@ -9409,6 +13291,27 @@
     <w:rPr>
       <w:color w:val="605E5C"/>
       <w:shd w:val="clear" w:color="auto" w:fill="E1DFDD"/>
+    </w:rPr>
+  </w:style>
+  <w:style w:type="paragraph" w:styleId="Caption">
+    <w:name w:val="caption"/>
+    <w:basedOn w:val="Normal"/>
+    <w:next w:val="Normal"/>
+    <w:uiPriority w:val="35"/>
+    <w:unhideWhenUsed/>
+    <w:qFormat/>
+    <w:rsid w:val="00306CD1"/>
+    <w:pPr>
+      <w:spacing w:after="200" w:line="240" w:lineRule="auto"/>
+      <w:ind w:firstLine="510"/>
+      <w:jc w:val="center"/>
+    </w:pPr>
+    <w:rPr>
+      <w:i/>
+      <w:iCs/>
+      <w:kern w:val="0"/>
+      <w:szCs w:val="18"/>
+      <w14:ligatures w14:val="none"/>
     </w:rPr>
   </w:style>
 </w:styles>
